--- a/Hometask1.docx
+++ b/Hometask1.docx
@@ -49,16 +49,7 @@
           <w:szCs w:val="28"/>
           <w:lang w:val="en-US"/>
         </w:rPr>
-        <w:t xml:space="preserve">) </w:t>
-      </w:r>
-      <w:r>
-        <w:rPr>
-          <w:rFonts w:ascii="Times New Roman" w:hAnsi="Times New Roman" w:cs="Times New Roman"/>
-          <w:sz w:val="28"/>
-          <w:szCs w:val="28"/>
-          <w:lang w:val="en-US"/>
-        </w:rPr>
-        <w:t>Log in to the system as root.</w:t>
+        <w:t>) Log in to the system as root.</w:t>
       </w:r>
     </w:p>
     <w:p>
@@ -74,6 +65,7 @@
       <w:r>
         <w:rPr>
           <w:rFonts w:ascii="Times New Roman" w:hAnsi="Times New Roman" w:cs="Times New Roman"/>
+          <w:noProof/>
           <w:sz w:val="28"/>
           <w:szCs w:val="28"/>
           <w:lang w:val="en-US"/>
@@ -149,34 +141,7 @@
           <w:szCs w:val="28"/>
           <w:lang w:val="en-US"/>
         </w:rPr>
-        <w:t xml:space="preserve">  </w:t>
-      </w:r>
-      <w:r>
-        <w:rPr>
-          <w:rFonts w:ascii="Times New Roman" w:hAnsi="Times New Roman" w:cs="Times New Roman"/>
-          <w:sz w:val="28"/>
-          <w:szCs w:val="28"/>
-          <w:lang w:val="en-US"/>
-        </w:rPr>
-        <w:t>Use the passwd command to change the password. Examine the basic</w:t>
-      </w:r>
-      <w:r>
-        <w:rPr>
-          <w:rFonts w:ascii="Times New Roman" w:hAnsi="Times New Roman" w:cs="Times New Roman"/>
-          <w:sz w:val="28"/>
-          <w:szCs w:val="28"/>
-          <w:lang w:val="en-US"/>
-        </w:rPr>
-        <w:t xml:space="preserve"> </w:t>
-      </w:r>
-      <w:r>
-        <w:rPr>
-          <w:rFonts w:ascii="Times New Roman" w:hAnsi="Times New Roman" w:cs="Times New Roman"/>
-          <w:sz w:val="28"/>
-          <w:szCs w:val="28"/>
-          <w:lang w:val="en-US"/>
-        </w:rPr>
-        <w:t>parameters of the command. What system file does it change *?</w:t>
+        <w:t xml:space="preserve">  Use the passwd command to change the password. Examine the basic parameters of the command. What system file does it change *?</w:t>
       </w:r>
       <w:r>
         <w:rPr>
@@ -190,6 +155,7 @@
       <w:r>
         <w:rPr>
           <w:rFonts w:ascii="Times New Roman" w:hAnsi="Times New Roman" w:cs="Times New Roman"/>
+          <w:noProof/>
           <w:sz w:val="28"/>
           <w:szCs w:val="28"/>
           <w:lang w:val="en-US"/>
@@ -239,14 +205,25 @@
         </w:rPr>
         <w:br/>
       </w:r>
-      <w:r>
-        <w:rPr>
-          <w:rFonts w:ascii="Times New Roman" w:hAnsi="Times New Roman" w:cs="Times New Roman"/>
-          <w:sz w:val="28"/>
-          <w:szCs w:val="28"/>
-          <w:lang w:val="en-US"/>
-        </w:rPr>
-        <w:t>etc/passwd</w:t>
+      <w:proofErr w:type="spellStart"/>
+      <w:r>
+        <w:rPr>
+          <w:rFonts w:ascii="Times New Roman" w:hAnsi="Times New Roman" w:cs="Times New Roman"/>
+          <w:sz w:val="28"/>
+          <w:szCs w:val="28"/>
+          <w:lang w:val="en-US"/>
+        </w:rPr>
+        <w:t>etc</w:t>
+      </w:r>
+      <w:proofErr w:type="spellEnd"/>
+      <w:r>
+        <w:rPr>
+          <w:rFonts w:ascii="Times New Roman" w:hAnsi="Times New Roman" w:cs="Times New Roman"/>
+          <w:sz w:val="28"/>
+          <w:szCs w:val="28"/>
+          <w:lang w:val="en-US"/>
+        </w:rPr>
+        <w:t>/passwd</w:t>
       </w:r>
       <w:r>
         <w:rPr>
@@ -257,14 +234,25 @@
         </w:rPr>
         <w:t xml:space="preserve"> and </w:t>
       </w:r>
-      <w:r>
-        <w:rPr>
-          <w:rFonts w:ascii="Times New Roman" w:hAnsi="Times New Roman" w:cs="Times New Roman"/>
-          <w:sz w:val="28"/>
-          <w:szCs w:val="28"/>
-          <w:lang w:val="en-US"/>
-        </w:rPr>
-        <w:t>etc/shadow</w:t>
+      <w:proofErr w:type="spellStart"/>
+      <w:r>
+        <w:rPr>
+          <w:rFonts w:ascii="Times New Roman" w:hAnsi="Times New Roman" w:cs="Times New Roman"/>
+          <w:sz w:val="28"/>
+          <w:szCs w:val="28"/>
+          <w:lang w:val="en-US"/>
+        </w:rPr>
+        <w:t>etc</w:t>
+      </w:r>
+      <w:proofErr w:type="spellEnd"/>
+      <w:r>
+        <w:rPr>
+          <w:rFonts w:ascii="Times New Roman" w:hAnsi="Times New Roman" w:cs="Times New Roman"/>
+          <w:sz w:val="28"/>
+          <w:szCs w:val="28"/>
+          <w:lang w:val="en-US"/>
+        </w:rPr>
+        <w:t>/shadow</w:t>
       </w:r>
     </w:p>
     <w:p>
@@ -285,13 +273,437 @@
         </w:rPr>
         <w:t xml:space="preserve">3) </w:t>
       </w:r>
-      <w:r>
-        <w:rPr>
-          <w:rFonts w:ascii="Times New Roman" w:hAnsi="Times New Roman" w:cs="Times New Roman"/>
-          <w:sz w:val="28"/>
-          <w:szCs w:val="28"/>
-        </w:rPr>
-        <w:t>Determine the users registered in the system, as well as what commands they execute. What additional information can be gleaned from the command execution?</w:t>
+      <w:proofErr w:type="spellStart"/>
+      <w:r>
+        <w:rPr>
+          <w:rFonts w:ascii="Times New Roman" w:hAnsi="Times New Roman" w:cs="Times New Roman"/>
+          <w:sz w:val="28"/>
+          <w:szCs w:val="28"/>
+        </w:rPr>
+        <w:t>Determine</w:t>
+      </w:r>
+      <w:proofErr w:type="spellEnd"/>
+      <w:r>
+        <w:rPr>
+          <w:rFonts w:ascii="Times New Roman" w:hAnsi="Times New Roman" w:cs="Times New Roman"/>
+          <w:sz w:val="28"/>
+          <w:szCs w:val="28"/>
+        </w:rPr>
+        <w:t xml:space="preserve"> </w:t>
+      </w:r>
+      <w:proofErr w:type="spellStart"/>
+      <w:r>
+        <w:rPr>
+          <w:rFonts w:ascii="Times New Roman" w:hAnsi="Times New Roman" w:cs="Times New Roman"/>
+          <w:sz w:val="28"/>
+          <w:szCs w:val="28"/>
+        </w:rPr>
+        <w:t>the</w:t>
+      </w:r>
+      <w:proofErr w:type="spellEnd"/>
+      <w:r>
+        <w:rPr>
+          <w:rFonts w:ascii="Times New Roman" w:hAnsi="Times New Roman" w:cs="Times New Roman"/>
+          <w:sz w:val="28"/>
+          <w:szCs w:val="28"/>
+        </w:rPr>
+        <w:t xml:space="preserve"> </w:t>
+      </w:r>
+      <w:proofErr w:type="spellStart"/>
+      <w:r>
+        <w:rPr>
+          <w:rFonts w:ascii="Times New Roman" w:hAnsi="Times New Roman" w:cs="Times New Roman"/>
+          <w:sz w:val="28"/>
+          <w:szCs w:val="28"/>
+        </w:rPr>
+        <w:t>users</w:t>
+      </w:r>
+      <w:proofErr w:type="spellEnd"/>
+      <w:r>
+        <w:rPr>
+          <w:rFonts w:ascii="Times New Roman" w:hAnsi="Times New Roman" w:cs="Times New Roman"/>
+          <w:sz w:val="28"/>
+          <w:szCs w:val="28"/>
+        </w:rPr>
+        <w:t xml:space="preserve"> </w:t>
+      </w:r>
+      <w:proofErr w:type="spellStart"/>
+      <w:r>
+        <w:rPr>
+          <w:rFonts w:ascii="Times New Roman" w:hAnsi="Times New Roman" w:cs="Times New Roman"/>
+          <w:sz w:val="28"/>
+          <w:szCs w:val="28"/>
+        </w:rPr>
+        <w:t>registered</w:t>
+      </w:r>
+      <w:proofErr w:type="spellEnd"/>
+      <w:r>
+        <w:rPr>
+          <w:rFonts w:ascii="Times New Roman" w:hAnsi="Times New Roman" w:cs="Times New Roman"/>
+          <w:sz w:val="28"/>
+          <w:szCs w:val="28"/>
+        </w:rPr>
+        <w:t xml:space="preserve"> </w:t>
+      </w:r>
+      <w:proofErr w:type="spellStart"/>
+      <w:r>
+        <w:rPr>
+          <w:rFonts w:ascii="Times New Roman" w:hAnsi="Times New Roman" w:cs="Times New Roman"/>
+          <w:sz w:val="28"/>
+          <w:szCs w:val="28"/>
+        </w:rPr>
+        <w:t>in</w:t>
+      </w:r>
+      <w:proofErr w:type="spellEnd"/>
+      <w:r>
+        <w:rPr>
+          <w:rFonts w:ascii="Times New Roman" w:hAnsi="Times New Roman" w:cs="Times New Roman"/>
+          <w:sz w:val="28"/>
+          <w:szCs w:val="28"/>
+        </w:rPr>
+        <w:t xml:space="preserve"> </w:t>
+      </w:r>
+      <w:proofErr w:type="spellStart"/>
+      <w:r>
+        <w:rPr>
+          <w:rFonts w:ascii="Times New Roman" w:hAnsi="Times New Roman" w:cs="Times New Roman"/>
+          <w:sz w:val="28"/>
+          <w:szCs w:val="28"/>
+        </w:rPr>
+        <w:t>the</w:t>
+      </w:r>
+      <w:proofErr w:type="spellEnd"/>
+      <w:r>
+        <w:rPr>
+          <w:rFonts w:ascii="Times New Roman" w:hAnsi="Times New Roman" w:cs="Times New Roman"/>
+          <w:sz w:val="28"/>
+          <w:szCs w:val="28"/>
+        </w:rPr>
+        <w:t xml:space="preserve"> </w:t>
+      </w:r>
+      <w:proofErr w:type="spellStart"/>
+      <w:r>
+        <w:rPr>
+          <w:rFonts w:ascii="Times New Roman" w:hAnsi="Times New Roman" w:cs="Times New Roman"/>
+          <w:sz w:val="28"/>
+          <w:szCs w:val="28"/>
+        </w:rPr>
+        <w:t>system</w:t>
+      </w:r>
+      <w:proofErr w:type="spellEnd"/>
+      <w:r>
+        <w:rPr>
+          <w:rFonts w:ascii="Times New Roman" w:hAnsi="Times New Roman" w:cs="Times New Roman"/>
+          <w:sz w:val="28"/>
+          <w:szCs w:val="28"/>
+        </w:rPr>
+        <w:t xml:space="preserve">, </w:t>
+      </w:r>
+      <w:proofErr w:type="spellStart"/>
+      <w:r>
+        <w:rPr>
+          <w:rFonts w:ascii="Times New Roman" w:hAnsi="Times New Roman" w:cs="Times New Roman"/>
+          <w:sz w:val="28"/>
+          <w:szCs w:val="28"/>
+        </w:rPr>
+        <w:t>as</w:t>
+      </w:r>
+      <w:proofErr w:type="spellEnd"/>
+      <w:r>
+        <w:rPr>
+          <w:rFonts w:ascii="Times New Roman" w:hAnsi="Times New Roman" w:cs="Times New Roman"/>
+          <w:sz w:val="28"/>
+          <w:szCs w:val="28"/>
+        </w:rPr>
+        <w:t xml:space="preserve"> </w:t>
+      </w:r>
+      <w:proofErr w:type="spellStart"/>
+      <w:r>
+        <w:rPr>
+          <w:rFonts w:ascii="Times New Roman" w:hAnsi="Times New Roman" w:cs="Times New Roman"/>
+          <w:sz w:val="28"/>
+          <w:szCs w:val="28"/>
+        </w:rPr>
+        <w:t>well</w:t>
+      </w:r>
+      <w:proofErr w:type="spellEnd"/>
+      <w:r>
+        <w:rPr>
+          <w:rFonts w:ascii="Times New Roman" w:hAnsi="Times New Roman" w:cs="Times New Roman"/>
+          <w:sz w:val="28"/>
+          <w:szCs w:val="28"/>
+        </w:rPr>
+        <w:t xml:space="preserve"> </w:t>
+      </w:r>
+      <w:proofErr w:type="spellStart"/>
+      <w:r>
+        <w:rPr>
+          <w:rFonts w:ascii="Times New Roman" w:hAnsi="Times New Roman" w:cs="Times New Roman"/>
+          <w:sz w:val="28"/>
+          <w:szCs w:val="28"/>
+        </w:rPr>
+        <w:t>as</w:t>
+      </w:r>
+      <w:proofErr w:type="spellEnd"/>
+      <w:r>
+        <w:rPr>
+          <w:rFonts w:ascii="Times New Roman" w:hAnsi="Times New Roman" w:cs="Times New Roman"/>
+          <w:sz w:val="28"/>
+          <w:szCs w:val="28"/>
+        </w:rPr>
+        <w:t xml:space="preserve"> </w:t>
+      </w:r>
+      <w:proofErr w:type="spellStart"/>
+      <w:r>
+        <w:rPr>
+          <w:rFonts w:ascii="Times New Roman" w:hAnsi="Times New Roman" w:cs="Times New Roman"/>
+          <w:sz w:val="28"/>
+          <w:szCs w:val="28"/>
+        </w:rPr>
+        <w:t>what</w:t>
+      </w:r>
+      <w:proofErr w:type="spellEnd"/>
+      <w:r>
+        <w:rPr>
+          <w:rFonts w:ascii="Times New Roman" w:hAnsi="Times New Roman" w:cs="Times New Roman"/>
+          <w:sz w:val="28"/>
+          <w:szCs w:val="28"/>
+        </w:rPr>
+        <w:t xml:space="preserve"> </w:t>
+      </w:r>
+      <w:proofErr w:type="spellStart"/>
+      <w:r>
+        <w:rPr>
+          <w:rFonts w:ascii="Times New Roman" w:hAnsi="Times New Roman" w:cs="Times New Roman"/>
+          <w:sz w:val="28"/>
+          <w:szCs w:val="28"/>
+        </w:rPr>
+        <w:t>commands</w:t>
+      </w:r>
+      <w:proofErr w:type="spellEnd"/>
+      <w:r>
+        <w:rPr>
+          <w:rFonts w:ascii="Times New Roman" w:hAnsi="Times New Roman" w:cs="Times New Roman"/>
+          <w:sz w:val="28"/>
+          <w:szCs w:val="28"/>
+        </w:rPr>
+        <w:t xml:space="preserve"> </w:t>
+      </w:r>
+      <w:proofErr w:type="spellStart"/>
+      <w:r>
+        <w:rPr>
+          <w:rFonts w:ascii="Times New Roman" w:hAnsi="Times New Roman" w:cs="Times New Roman"/>
+          <w:sz w:val="28"/>
+          <w:szCs w:val="28"/>
+        </w:rPr>
+        <w:t>they</w:t>
+      </w:r>
+      <w:proofErr w:type="spellEnd"/>
+      <w:r>
+        <w:rPr>
+          <w:rFonts w:ascii="Times New Roman" w:hAnsi="Times New Roman" w:cs="Times New Roman"/>
+          <w:sz w:val="28"/>
+          <w:szCs w:val="28"/>
+        </w:rPr>
+        <w:t xml:space="preserve"> </w:t>
+      </w:r>
+      <w:proofErr w:type="spellStart"/>
+      <w:r>
+        <w:rPr>
+          <w:rFonts w:ascii="Times New Roman" w:hAnsi="Times New Roman" w:cs="Times New Roman"/>
+          <w:sz w:val="28"/>
+          <w:szCs w:val="28"/>
+        </w:rPr>
+        <w:t>execute</w:t>
+      </w:r>
+      <w:proofErr w:type="spellEnd"/>
+      <w:r>
+        <w:rPr>
+          <w:rFonts w:ascii="Times New Roman" w:hAnsi="Times New Roman" w:cs="Times New Roman"/>
+          <w:sz w:val="28"/>
+          <w:szCs w:val="28"/>
+        </w:rPr>
+        <w:t xml:space="preserve">. </w:t>
+      </w:r>
+      <w:proofErr w:type="spellStart"/>
+      <w:r>
+        <w:rPr>
+          <w:rFonts w:ascii="Times New Roman" w:hAnsi="Times New Roman" w:cs="Times New Roman"/>
+          <w:sz w:val="28"/>
+          <w:szCs w:val="28"/>
+        </w:rPr>
+        <w:t>What</w:t>
+      </w:r>
+      <w:proofErr w:type="spellEnd"/>
+      <w:r>
+        <w:rPr>
+          <w:rFonts w:ascii="Times New Roman" w:hAnsi="Times New Roman" w:cs="Times New Roman"/>
+          <w:sz w:val="28"/>
+          <w:szCs w:val="28"/>
+        </w:rPr>
+        <w:t xml:space="preserve"> </w:t>
+      </w:r>
+      <w:proofErr w:type="spellStart"/>
+      <w:r>
+        <w:rPr>
+          <w:rFonts w:ascii="Times New Roman" w:hAnsi="Times New Roman" w:cs="Times New Roman"/>
+          <w:sz w:val="28"/>
+          <w:szCs w:val="28"/>
+        </w:rPr>
+        <w:t>additional</w:t>
+      </w:r>
+      <w:proofErr w:type="spellEnd"/>
+      <w:r>
+        <w:rPr>
+          <w:rFonts w:ascii="Times New Roman" w:hAnsi="Times New Roman" w:cs="Times New Roman"/>
+          <w:sz w:val="28"/>
+          <w:szCs w:val="28"/>
+        </w:rPr>
+        <w:t xml:space="preserve"> </w:t>
+      </w:r>
+      <w:proofErr w:type="spellStart"/>
+      <w:r>
+        <w:rPr>
+          <w:rFonts w:ascii="Times New Roman" w:hAnsi="Times New Roman" w:cs="Times New Roman"/>
+          <w:sz w:val="28"/>
+          <w:szCs w:val="28"/>
+        </w:rPr>
+        <w:t>information</w:t>
+      </w:r>
+      <w:proofErr w:type="spellEnd"/>
+      <w:r>
+        <w:rPr>
+          <w:rFonts w:ascii="Times New Roman" w:hAnsi="Times New Roman" w:cs="Times New Roman"/>
+          <w:sz w:val="28"/>
+          <w:szCs w:val="28"/>
+        </w:rPr>
+        <w:t xml:space="preserve"> </w:t>
+      </w:r>
+      <w:proofErr w:type="spellStart"/>
+      <w:r>
+        <w:rPr>
+          <w:rFonts w:ascii="Times New Roman" w:hAnsi="Times New Roman" w:cs="Times New Roman"/>
+          <w:sz w:val="28"/>
+          <w:szCs w:val="28"/>
+        </w:rPr>
+        <w:t>can</w:t>
+      </w:r>
+      <w:proofErr w:type="spellEnd"/>
+      <w:r>
+        <w:rPr>
+          <w:rFonts w:ascii="Times New Roman" w:hAnsi="Times New Roman" w:cs="Times New Roman"/>
+          <w:sz w:val="28"/>
+          <w:szCs w:val="28"/>
+        </w:rPr>
+        <w:t xml:space="preserve"> </w:t>
+      </w:r>
+      <w:proofErr w:type="spellStart"/>
+      <w:r>
+        <w:rPr>
+          <w:rFonts w:ascii="Times New Roman" w:hAnsi="Times New Roman" w:cs="Times New Roman"/>
+          <w:sz w:val="28"/>
+          <w:szCs w:val="28"/>
+        </w:rPr>
+        <w:t>be</w:t>
+      </w:r>
+      <w:proofErr w:type="spellEnd"/>
+      <w:r>
+        <w:rPr>
+          <w:rFonts w:ascii="Times New Roman" w:hAnsi="Times New Roman" w:cs="Times New Roman"/>
+          <w:sz w:val="28"/>
+          <w:szCs w:val="28"/>
+        </w:rPr>
+        <w:t xml:space="preserve"> </w:t>
+      </w:r>
+      <w:proofErr w:type="spellStart"/>
+      <w:r>
+        <w:rPr>
+          <w:rFonts w:ascii="Times New Roman" w:hAnsi="Times New Roman" w:cs="Times New Roman"/>
+          <w:sz w:val="28"/>
+          <w:szCs w:val="28"/>
+        </w:rPr>
+        <w:t>gleaned</w:t>
+      </w:r>
+      <w:proofErr w:type="spellEnd"/>
+      <w:r>
+        <w:rPr>
+          <w:rFonts w:ascii="Times New Roman" w:hAnsi="Times New Roman" w:cs="Times New Roman"/>
+          <w:sz w:val="28"/>
+          <w:szCs w:val="28"/>
+        </w:rPr>
+        <w:t xml:space="preserve"> </w:t>
+      </w:r>
+      <w:proofErr w:type="spellStart"/>
+      <w:r>
+        <w:rPr>
+          <w:rFonts w:ascii="Times New Roman" w:hAnsi="Times New Roman" w:cs="Times New Roman"/>
+          <w:sz w:val="28"/>
+          <w:szCs w:val="28"/>
+        </w:rPr>
+        <w:t>from</w:t>
+      </w:r>
+      <w:proofErr w:type="spellEnd"/>
+      <w:r>
+        <w:rPr>
+          <w:rFonts w:ascii="Times New Roman" w:hAnsi="Times New Roman" w:cs="Times New Roman"/>
+          <w:sz w:val="28"/>
+          <w:szCs w:val="28"/>
+        </w:rPr>
+        <w:t xml:space="preserve"> </w:t>
+      </w:r>
+      <w:proofErr w:type="spellStart"/>
+      <w:r>
+        <w:rPr>
+          <w:rFonts w:ascii="Times New Roman" w:hAnsi="Times New Roman" w:cs="Times New Roman"/>
+          <w:sz w:val="28"/>
+          <w:szCs w:val="28"/>
+        </w:rPr>
+        <w:t>the</w:t>
+      </w:r>
+      <w:proofErr w:type="spellEnd"/>
+      <w:r>
+        <w:rPr>
+          <w:rFonts w:ascii="Times New Roman" w:hAnsi="Times New Roman" w:cs="Times New Roman"/>
+          <w:sz w:val="28"/>
+          <w:szCs w:val="28"/>
+        </w:rPr>
+        <w:t xml:space="preserve"> </w:t>
+      </w:r>
+      <w:proofErr w:type="spellStart"/>
+      <w:r>
+        <w:rPr>
+          <w:rFonts w:ascii="Times New Roman" w:hAnsi="Times New Roman" w:cs="Times New Roman"/>
+          <w:sz w:val="28"/>
+          <w:szCs w:val="28"/>
+        </w:rPr>
+        <w:t>command</w:t>
+      </w:r>
+      <w:proofErr w:type="spellEnd"/>
+      <w:r>
+        <w:rPr>
+          <w:rFonts w:ascii="Times New Roman" w:hAnsi="Times New Roman" w:cs="Times New Roman"/>
+          <w:sz w:val="28"/>
+          <w:szCs w:val="28"/>
+        </w:rPr>
+        <w:t xml:space="preserve"> </w:t>
+      </w:r>
+      <w:proofErr w:type="spellStart"/>
+      <w:r>
+        <w:rPr>
+          <w:rFonts w:ascii="Times New Roman" w:hAnsi="Times New Roman" w:cs="Times New Roman"/>
+          <w:sz w:val="28"/>
+          <w:szCs w:val="28"/>
+        </w:rPr>
+        <w:t>execution</w:t>
+      </w:r>
+      <w:proofErr w:type="spellEnd"/>
+      <w:r>
+        <w:rPr>
+          <w:rFonts w:ascii="Times New Roman" w:hAnsi="Times New Roman" w:cs="Times New Roman"/>
+          <w:sz w:val="28"/>
+          <w:szCs w:val="28"/>
+        </w:rPr>
+        <w:t>?</w:t>
       </w:r>
     </w:p>
     <w:p>
@@ -337,7 +749,27 @@
           <w:szCs w:val="28"/>
           <w:lang w:val="en-US"/>
         </w:rPr>
-        <w:t>/etc/passwd for list of users</w:t>
+        <w:t>/</w:t>
+      </w:r>
+      <w:proofErr w:type="spellStart"/>
+      <w:r>
+        <w:rPr>
+          <w:rFonts w:ascii="Times New Roman" w:hAnsi="Times New Roman" w:cs="Times New Roman"/>
+          <w:sz w:val="28"/>
+          <w:szCs w:val="28"/>
+          <w:lang w:val="en-US"/>
+        </w:rPr>
+        <w:t>etc</w:t>
+      </w:r>
+      <w:proofErr w:type="spellEnd"/>
+      <w:r>
+        <w:rPr>
+          <w:rFonts w:ascii="Times New Roman" w:hAnsi="Times New Roman" w:cs="Times New Roman"/>
+          <w:sz w:val="28"/>
+          <w:szCs w:val="28"/>
+          <w:lang w:val="en-US"/>
+        </w:rPr>
+        <w:t>/passwd for list of users</w:t>
       </w:r>
       <w:r>
         <w:rPr>
@@ -351,6 +783,7 @@
       <w:r>
         <w:rPr>
           <w:rFonts w:ascii="Times New Roman" w:hAnsi="Times New Roman" w:cs="Times New Roman"/>
+          <w:noProof/>
           <w:sz w:val="28"/>
           <w:szCs w:val="28"/>
           <w:lang w:val="en-US"/>
@@ -410,7 +843,27 @@
           <w:szCs w:val="28"/>
           <w:lang w:val="en-US"/>
         </w:rPr>
-        <w:t xml:space="preserve">For check their bash history we can check .bash_history in their home catalog under root </w:t>
+        <w:t>For check their bash history we can check .</w:t>
+      </w:r>
+      <w:proofErr w:type="spellStart"/>
+      <w:r>
+        <w:rPr>
+          <w:rFonts w:ascii="Times New Roman" w:hAnsi="Times New Roman" w:cs="Times New Roman"/>
+          <w:sz w:val="28"/>
+          <w:szCs w:val="28"/>
+          <w:lang w:val="en-US"/>
+        </w:rPr>
+        <w:t>bash_history</w:t>
+      </w:r>
+      <w:proofErr w:type="spellEnd"/>
+      <w:r>
+        <w:rPr>
+          <w:rFonts w:ascii="Times New Roman" w:hAnsi="Times New Roman" w:cs="Times New Roman"/>
+          <w:sz w:val="28"/>
+          <w:szCs w:val="28"/>
+          <w:lang w:val="en-US"/>
+        </w:rPr>
+        <w:t xml:space="preserve"> in their home catalog under root </w:t>
       </w:r>
       <w:r>
         <w:rPr>
@@ -421,6 +874,7 @@
         </w:rPr>
         <w:br/>
       </w:r>
+      <w:proofErr w:type="spellStart"/>
       <w:r>
         <w:rPr>
           <w:rFonts w:ascii="Times New Roman" w:hAnsi="Times New Roman" w:cs="Times New Roman"/>
@@ -430,8 +884,9 @@
           <w:szCs w:val="28"/>
           <w:lang w:val="en-US"/>
         </w:rPr>
-        <w:t xml:space="preserve">sudo less </w:t>
-      </w:r>
+        <w:t>sudo</w:t>
+      </w:r>
+      <w:proofErr w:type="spellEnd"/>
       <w:r>
         <w:rPr>
           <w:rFonts w:ascii="Times New Roman" w:hAnsi="Times New Roman" w:cs="Times New Roman"/>
@@ -441,11 +896,9 @@
           <w:szCs w:val="28"/>
           <w:lang w:val="en-US"/>
         </w:rPr>
-        <w:t>/home/username/.bash_history</w:t>
-      </w:r>
-    </w:p>
-    <w:p>
-      <w:pPr>
+        <w:t xml:space="preserve"> less </w:t>
+      </w:r>
+      <w:r>
         <w:rPr>
           <w:rFonts w:ascii="Times New Roman" w:hAnsi="Times New Roman" w:cs="Times New Roman"/>
           <w:b/>
@@ -454,12 +907,39 @@
           <w:szCs w:val="28"/>
           <w:lang w:val="en-US"/>
         </w:rPr>
-      </w:pPr>
+        <w:t>/home/username/.</w:t>
+      </w:r>
+      <w:proofErr w:type="spellStart"/>
       <w:r>
         <w:rPr>
           <w:rFonts w:ascii="Times New Roman" w:hAnsi="Times New Roman" w:cs="Times New Roman"/>
           <w:b/>
           <w:bCs/>
+          <w:sz w:val="28"/>
+          <w:szCs w:val="28"/>
+          <w:lang w:val="en-US"/>
+        </w:rPr>
+        <w:t>bash_history</w:t>
+      </w:r>
+      <w:proofErr w:type="spellEnd"/>
+    </w:p>
+    <w:p>
+      <w:pPr>
+        <w:rPr>
+          <w:rFonts w:ascii="Times New Roman" w:hAnsi="Times New Roman" w:cs="Times New Roman"/>
+          <w:b/>
+          <w:bCs/>
+          <w:sz w:val="28"/>
+          <w:szCs w:val="28"/>
+          <w:lang w:val="en-US"/>
+        </w:rPr>
+      </w:pPr>
+      <w:r>
+        <w:rPr>
+          <w:rFonts w:ascii="Times New Roman" w:hAnsi="Times New Roman" w:cs="Times New Roman"/>
+          <w:b/>
+          <w:bCs/>
+          <w:noProof/>
           <w:sz w:val="28"/>
           <w:szCs w:val="28"/>
           <w:lang w:val="en-US"/>
@@ -548,14 +1028,556 @@
         </w:rPr>
         <w:t xml:space="preserve">5) </w:t>
       </w:r>
-      <w:r>
-        <w:rPr>
-          <w:rFonts w:ascii="Times New Roman" w:hAnsi="Times New Roman" w:cs="Times New Roman"/>
-          <w:sz w:val="28"/>
-          <w:szCs w:val="28"/>
-        </w:rPr>
-        <w:t>Become familiar with the Linux help system and the man and info commands. Get help on the previously discussed commands, define and describe any two keys for these commands. Give examples</w:t>
-      </w:r>
+      <w:proofErr w:type="spellStart"/>
+      <w:r>
+        <w:rPr>
+          <w:rFonts w:ascii="Times New Roman" w:hAnsi="Times New Roman" w:cs="Times New Roman"/>
+          <w:sz w:val="28"/>
+          <w:szCs w:val="28"/>
+        </w:rPr>
+        <w:t>Become</w:t>
+      </w:r>
+      <w:proofErr w:type="spellEnd"/>
+      <w:r>
+        <w:rPr>
+          <w:rFonts w:ascii="Times New Roman" w:hAnsi="Times New Roman" w:cs="Times New Roman"/>
+          <w:sz w:val="28"/>
+          <w:szCs w:val="28"/>
+        </w:rPr>
+        <w:t xml:space="preserve"> </w:t>
+      </w:r>
+      <w:proofErr w:type="spellStart"/>
+      <w:r>
+        <w:rPr>
+          <w:rFonts w:ascii="Times New Roman" w:hAnsi="Times New Roman" w:cs="Times New Roman"/>
+          <w:sz w:val="28"/>
+          <w:szCs w:val="28"/>
+        </w:rPr>
+        <w:t>familiar</w:t>
+      </w:r>
+      <w:proofErr w:type="spellEnd"/>
+      <w:r>
+        <w:rPr>
+          <w:rFonts w:ascii="Times New Roman" w:hAnsi="Times New Roman" w:cs="Times New Roman"/>
+          <w:sz w:val="28"/>
+          <w:szCs w:val="28"/>
+        </w:rPr>
+        <w:t xml:space="preserve"> </w:t>
+      </w:r>
+      <w:proofErr w:type="spellStart"/>
+      <w:r>
+        <w:rPr>
+          <w:rFonts w:ascii="Times New Roman" w:hAnsi="Times New Roman" w:cs="Times New Roman"/>
+          <w:sz w:val="28"/>
+          <w:szCs w:val="28"/>
+        </w:rPr>
+        <w:t>with</w:t>
+      </w:r>
+      <w:proofErr w:type="spellEnd"/>
+      <w:r>
+        <w:rPr>
+          <w:rFonts w:ascii="Times New Roman" w:hAnsi="Times New Roman" w:cs="Times New Roman"/>
+          <w:sz w:val="28"/>
+          <w:szCs w:val="28"/>
+        </w:rPr>
+        <w:t xml:space="preserve"> </w:t>
+      </w:r>
+      <w:proofErr w:type="spellStart"/>
+      <w:r>
+        <w:rPr>
+          <w:rFonts w:ascii="Times New Roman" w:hAnsi="Times New Roman" w:cs="Times New Roman"/>
+          <w:sz w:val="28"/>
+          <w:szCs w:val="28"/>
+        </w:rPr>
+        <w:t>the</w:t>
+      </w:r>
+      <w:proofErr w:type="spellEnd"/>
+      <w:r>
+        <w:rPr>
+          <w:rFonts w:ascii="Times New Roman" w:hAnsi="Times New Roman" w:cs="Times New Roman"/>
+          <w:sz w:val="28"/>
+          <w:szCs w:val="28"/>
+        </w:rPr>
+        <w:t xml:space="preserve"> </w:t>
+      </w:r>
+      <w:proofErr w:type="spellStart"/>
+      <w:r>
+        <w:rPr>
+          <w:rFonts w:ascii="Times New Roman" w:hAnsi="Times New Roman" w:cs="Times New Roman"/>
+          <w:sz w:val="28"/>
+          <w:szCs w:val="28"/>
+        </w:rPr>
+        <w:t>Linux</w:t>
+      </w:r>
+      <w:proofErr w:type="spellEnd"/>
+      <w:r>
+        <w:rPr>
+          <w:rFonts w:ascii="Times New Roman" w:hAnsi="Times New Roman" w:cs="Times New Roman"/>
+          <w:sz w:val="28"/>
+          <w:szCs w:val="28"/>
+        </w:rPr>
+        <w:t xml:space="preserve"> </w:t>
+      </w:r>
+      <w:proofErr w:type="spellStart"/>
+      <w:r>
+        <w:rPr>
+          <w:rFonts w:ascii="Times New Roman" w:hAnsi="Times New Roman" w:cs="Times New Roman"/>
+          <w:sz w:val="28"/>
+          <w:szCs w:val="28"/>
+        </w:rPr>
+        <w:t>help</w:t>
+      </w:r>
+      <w:proofErr w:type="spellEnd"/>
+      <w:r>
+        <w:rPr>
+          <w:rFonts w:ascii="Times New Roman" w:hAnsi="Times New Roman" w:cs="Times New Roman"/>
+          <w:sz w:val="28"/>
+          <w:szCs w:val="28"/>
+        </w:rPr>
+        <w:t xml:space="preserve"> </w:t>
+      </w:r>
+      <w:proofErr w:type="spellStart"/>
+      <w:r>
+        <w:rPr>
+          <w:rFonts w:ascii="Times New Roman" w:hAnsi="Times New Roman" w:cs="Times New Roman"/>
+          <w:sz w:val="28"/>
+          <w:szCs w:val="28"/>
+        </w:rPr>
+        <w:t>system</w:t>
+      </w:r>
+      <w:proofErr w:type="spellEnd"/>
+      <w:r>
+        <w:rPr>
+          <w:rFonts w:ascii="Times New Roman" w:hAnsi="Times New Roman" w:cs="Times New Roman"/>
+          <w:sz w:val="28"/>
+          <w:szCs w:val="28"/>
+        </w:rPr>
+        <w:t xml:space="preserve"> </w:t>
+      </w:r>
+      <w:proofErr w:type="spellStart"/>
+      <w:r>
+        <w:rPr>
+          <w:rFonts w:ascii="Times New Roman" w:hAnsi="Times New Roman" w:cs="Times New Roman"/>
+          <w:sz w:val="28"/>
+          <w:szCs w:val="28"/>
+        </w:rPr>
+        <w:t>and</w:t>
+      </w:r>
+      <w:proofErr w:type="spellEnd"/>
+      <w:r>
+        <w:rPr>
+          <w:rFonts w:ascii="Times New Roman" w:hAnsi="Times New Roman" w:cs="Times New Roman"/>
+          <w:sz w:val="28"/>
+          <w:szCs w:val="28"/>
+        </w:rPr>
+        <w:t xml:space="preserve"> </w:t>
+      </w:r>
+      <w:proofErr w:type="spellStart"/>
+      <w:r>
+        <w:rPr>
+          <w:rFonts w:ascii="Times New Roman" w:hAnsi="Times New Roman" w:cs="Times New Roman"/>
+          <w:sz w:val="28"/>
+          <w:szCs w:val="28"/>
+        </w:rPr>
+        <w:t>the</w:t>
+      </w:r>
+      <w:proofErr w:type="spellEnd"/>
+      <w:r>
+        <w:rPr>
+          <w:rFonts w:ascii="Times New Roman" w:hAnsi="Times New Roman" w:cs="Times New Roman"/>
+          <w:sz w:val="28"/>
+          <w:szCs w:val="28"/>
+        </w:rPr>
+        <w:t xml:space="preserve"> </w:t>
+      </w:r>
+      <w:proofErr w:type="spellStart"/>
+      <w:r>
+        <w:rPr>
+          <w:rFonts w:ascii="Times New Roman" w:hAnsi="Times New Roman" w:cs="Times New Roman"/>
+          <w:sz w:val="28"/>
+          <w:szCs w:val="28"/>
+        </w:rPr>
+        <w:t>man</w:t>
+      </w:r>
+      <w:proofErr w:type="spellEnd"/>
+      <w:r>
+        <w:rPr>
+          <w:rFonts w:ascii="Times New Roman" w:hAnsi="Times New Roman" w:cs="Times New Roman"/>
+          <w:sz w:val="28"/>
+          <w:szCs w:val="28"/>
+        </w:rPr>
+        <w:t xml:space="preserve"> </w:t>
+      </w:r>
+      <w:proofErr w:type="spellStart"/>
+      <w:r>
+        <w:rPr>
+          <w:rFonts w:ascii="Times New Roman" w:hAnsi="Times New Roman" w:cs="Times New Roman"/>
+          <w:sz w:val="28"/>
+          <w:szCs w:val="28"/>
+        </w:rPr>
+        <w:t>and</w:t>
+      </w:r>
+      <w:proofErr w:type="spellEnd"/>
+      <w:r>
+        <w:rPr>
+          <w:rFonts w:ascii="Times New Roman" w:hAnsi="Times New Roman" w:cs="Times New Roman"/>
+          <w:sz w:val="28"/>
+          <w:szCs w:val="28"/>
+        </w:rPr>
+        <w:t xml:space="preserve"> </w:t>
+      </w:r>
+      <w:proofErr w:type="spellStart"/>
+      <w:r>
+        <w:rPr>
+          <w:rFonts w:ascii="Times New Roman" w:hAnsi="Times New Roman" w:cs="Times New Roman"/>
+          <w:sz w:val="28"/>
+          <w:szCs w:val="28"/>
+        </w:rPr>
+        <w:t>info</w:t>
+      </w:r>
+      <w:proofErr w:type="spellEnd"/>
+      <w:r>
+        <w:rPr>
+          <w:rFonts w:ascii="Times New Roman" w:hAnsi="Times New Roman" w:cs="Times New Roman"/>
+          <w:sz w:val="28"/>
+          <w:szCs w:val="28"/>
+        </w:rPr>
+        <w:t xml:space="preserve"> </w:t>
+      </w:r>
+      <w:proofErr w:type="spellStart"/>
+      <w:r>
+        <w:rPr>
+          <w:rFonts w:ascii="Times New Roman" w:hAnsi="Times New Roman" w:cs="Times New Roman"/>
+          <w:sz w:val="28"/>
+          <w:szCs w:val="28"/>
+        </w:rPr>
+        <w:t>commands</w:t>
+      </w:r>
+      <w:proofErr w:type="spellEnd"/>
+      <w:r>
+        <w:rPr>
+          <w:rFonts w:ascii="Times New Roman" w:hAnsi="Times New Roman" w:cs="Times New Roman"/>
+          <w:sz w:val="28"/>
+          <w:szCs w:val="28"/>
+        </w:rPr>
+        <w:t xml:space="preserve">. </w:t>
+      </w:r>
+      <w:proofErr w:type="spellStart"/>
+      <w:r>
+        <w:rPr>
+          <w:rFonts w:ascii="Times New Roman" w:hAnsi="Times New Roman" w:cs="Times New Roman"/>
+          <w:sz w:val="28"/>
+          <w:szCs w:val="28"/>
+        </w:rPr>
+        <w:t>Get</w:t>
+      </w:r>
+      <w:proofErr w:type="spellEnd"/>
+      <w:r>
+        <w:rPr>
+          <w:rFonts w:ascii="Times New Roman" w:hAnsi="Times New Roman" w:cs="Times New Roman"/>
+          <w:sz w:val="28"/>
+          <w:szCs w:val="28"/>
+        </w:rPr>
+        <w:t xml:space="preserve"> </w:t>
+      </w:r>
+      <w:proofErr w:type="spellStart"/>
+      <w:r>
+        <w:rPr>
+          <w:rFonts w:ascii="Times New Roman" w:hAnsi="Times New Roman" w:cs="Times New Roman"/>
+          <w:sz w:val="28"/>
+          <w:szCs w:val="28"/>
+        </w:rPr>
+        <w:t>help</w:t>
+      </w:r>
+      <w:proofErr w:type="spellEnd"/>
+      <w:r>
+        <w:rPr>
+          <w:rFonts w:ascii="Times New Roman" w:hAnsi="Times New Roman" w:cs="Times New Roman"/>
+          <w:sz w:val="28"/>
+          <w:szCs w:val="28"/>
+        </w:rPr>
+        <w:t xml:space="preserve"> </w:t>
+      </w:r>
+      <w:proofErr w:type="spellStart"/>
+      <w:r>
+        <w:rPr>
+          <w:rFonts w:ascii="Times New Roman" w:hAnsi="Times New Roman" w:cs="Times New Roman"/>
+          <w:sz w:val="28"/>
+          <w:szCs w:val="28"/>
+        </w:rPr>
+        <w:t>on</w:t>
+      </w:r>
+      <w:proofErr w:type="spellEnd"/>
+      <w:r>
+        <w:rPr>
+          <w:rFonts w:ascii="Times New Roman" w:hAnsi="Times New Roman" w:cs="Times New Roman"/>
+          <w:sz w:val="28"/>
+          <w:szCs w:val="28"/>
+        </w:rPr>
+        <w:t xml:space="preserve"> </w:t>
+      </w:r>
+      <w:proofErr w:type="spellStart"/>
+      <w:r>
+        <w:rPr>
+          <w:rFonts w:ascii="Times New Roman" w:hAnsi="Times New Roman" w:cs="Times New Roman"/>
+          <w:sz w:val="28"/>
+          <w:szCs w:val="28"/>
+        </w:rPr>
+        <w:t>the</w:t>
+      </w:r>
+      <w:proofErr w:type="spellEnd"/>
+      <w:r>
+        <w:rPr>
+          <w:rFonts w:ascii="Times New Roman" w:hAnsi="Times New Roman" w:cs="Times New Roman"/>
+          <w:sz w:val="28"/>
+          <w:szCs w:val="28"/>
+        </w:rPr>
+        <w:t xml:space="preserve"> </w:t>
+      </w:r>
+      <w:proofErr w:type="spellStart"/>
+      <w:r>
+        <w:rPr>
+          <w:rFonts w:ascii="Times New Roman" w:hAnsi="Times New Roman" w:cs="Times New Roman"/>
+          <w:sz w:val="28"/>
+          <w:szCs w:val="28"/>
+        </w:rPr>
+        <w:t>previously</w:t>
+      </w:r>
+      <w:proofErr w:type="spellEnd"/>
+      <w:r>
+        <w:rPr>
+          <w:rFonts w:ascii="Times New Roman" w:hAnsi="Times New Roman" w:cs="Times New Roman"/>
+          <w:sz w:val="28"/>
+          <w:szCs w:val="28"/>
+        </w:rPr>
+        <w:t xml:space="preserve"> </w:t>
+      </w:r>
+      <w:proofErr w:type="spellStart"/>
+      <w:r>
+        <w:rPr>
+          <w:rFonts w:ascii="Times New Roman" w:hAnsi="Times New Roman" w:cs="Times New Roman"/>
+          <w:sz w:val="28"/>
+          <w:szCs w:val="28"/>
+        </w:rPr>
+        <w:t>discussed</w:t>
+      </w:r>
+      <w:proofErr w:type="spellEnd"/>
+      <w:r>
+        <w:rPr>
+          <w:rFonts w:ascii="Times New Roman" w:hAnsi="Times New Roman" w:cs="Times New Roman"/>
+          <w:sz w:val="28"/>
+          <w:szCs w:val="28"/>
+        </w:rPr>
+        <w:t xml:space="preserve"> </w:t>
+      </w:r>
+      <w:proofErr w:type="spellStart"/>
+      <w:r>
+        <w:rPr>
+          <w:rFonts w:ascii="Times New Roman" w:hAnsi="Times New Roman" w:cs="Times New Roman"/>
+          <w:sz w:val="28"/>
+          <w:szCs w:val="28"/>
+        </w:rPr>
+        <w:t>commands</w:t>
+      </w:r>
+      <w:proofErr w:type="spellEnd"/>
+      <w:r>
+        <w:rPr>
+          <w:rFonts w:ascii="Times New Roman" w:hAnsi="Times New Roman" w:cs="Times New Roman"/>
+          <w:sz w:val="28"/>
+          <w:szCs w:val="28"/>
+        </w:rPr>
+        <w:t xml:space="preserve">, </w:t>
+      </w:r>
+      <w:proofErr w:type="spellStart"/>
+      <w:r>
+        <w:rPr>
+          <w:rFonts w:ascii="Times New Roman" w:hAnsi="Times New Roman" w:cs="Times New Roman"/>
+          <w:sz w:val="28"/>
+          <w:szCs w:val="28"/>
+        </w:rPr>
+        <w:t>define</w:t>
+      </w:r>
+      <w:proofErr w:type="spellEnd"/>
+      <w:r>
+        <w:rPr>
+          <w:rFonts w:ascii="Times New Roman" w:hAnsi="Times New Roman" w:cs="Times New Roman"/>
+          <w:sz w:val="28"/>
+          <w:szCs w:val="28"/>
+        </w:rPr>
+        <w:t xml:space="preserve"> </w:t>
+      </w:r>
+      <w:proofErr w:type="spellStart"/>
+      <w:r>
+        <w:rPr>
+          <w:rFonts w:ascii="Times New Roman" w:hAnsi="Times New Roman" w:cs="Times New Roman"/>
+          <w:sz w:val="28"/>
+          <w:szCs w:val="28"/>
+        </w:rPr>
+        <w:t>and</w:t>
+      </w:r>
+      <w:proofErr w:type="spellEnd"/>
+      <w:r>
+        <w:rPr>
+          <w:rFonts w:ascii="Times New Roman" w:hAnsi="Times New Roman" w:cs="Times New Roman"/>
+          <w:sz w:val="28"/>
+          <w:szCs w:val="28"/>
+        </w:rPr>
+        <w:t xml:space="preserve"> </w:t>
+      </w:r>
+      <w:proofErr w:type="spellStart"/>
+      <w:r>
+        <w:rPr>
+          <w:rFonts w:ascii="Times New Roman" w:hAnsi="Times New Roman" w:cs="Times New Roman"/>
+          <w:sz w:val="28"/>
+          <w:szCs w:val="28"/>
+        </w:rPr>
+        <w:t>describe</w:t>
+      </w:r>
+      <w:proofErr w:type="spellEnd"/>
+      <w:r>
+        <w:rPr>
+          <w:rFonts w:ascii="Times New Roman" w:hAnsi="Times New Roman" w:cs="Times New Roman"/>
+          <w:sz w:val="28"/>
+          <w:szCs w:val="28"/>
+        </w:rPr>
+        <w:t xml:space="preserve"> </w:t>
+      </w:r>
+      <w:proofErr w:type="spellStart"/>
+      <w:r>
+        <w:rPr>
+          <w:rFonts w:ascii="Times New Roman" w:hAnsi="Times New Roman" w:cs="Times New Roman"/>
+          <w:sz w:val="28"/>
+          <w:szCs w:val="28"/>
+        </w:rPr>
+        <w:t>any</w:t>
+      </w:r>
+      <w:proofErr w:type="spellEnd"/>
+      <w:r>
+        <w:rPr>
+          <w:rFonts w:ascii="Times New Roman" w:hAnsi="Times New Roman" w:cs="Times New Roman"/>
+          <w:sz w:val="28"/>
+          <w:szCs w:val="28"/>
+        </w:rPr>
+        <w:t xml:space="preserve"> </w:t>
+      </w:r>
+      <w:proofErr w:type="spellStart"/>
+      <w:r>
+        <w:rPr>
+          <w:rFonts w:ascii="Times New Roman" w:hAnsi="Times New Roman" w:cs="Times New Roman"/>
+          <w:sz w:val="28"/>
+          <w:szCs w:val="28"/>
+        </w:rPr>
+        <w:t>two</w:t>
+      </w:r>
+      <w:proofErr w:type="spellEnd"/>
+      <w:r>
+        <w:rPr>
+          <w:rFonts w:ascii="Times New Roman" w:hAnsi="Times New Roman" w:cs="Times New Roman"/>
+          <w:sz w:val="28"/>
+          <w:szCs w:val="28"/>
+        </w:rPr>
+        <w:t xml:space="preserve"> </w:t>
+      </w:r>
+      <w:proofErr w:type="spellStart"/>
+      <w:r>
+        <w:rPr>
+          <w:rFonts w:ascii="Times New Roman" w:hAnsi="Times New Roman" w:cs="Times New Roman"/>
+          <w:sz w:val="28"/>
+          <w:szCs w:val="28"/>
+        </w:rPr>
+        <w:t>keys</w:t>
+      </w:r>
+      <w:proofErr w:type="spellEnd"/>
+      <w:r>
+        <w:rPr>
+          <w:rFonts w:ascii="Times New Roman" w:hAnsi="Times New Roman" w:cs="Times New Roman"/>
+          <w:sz w:val="28"/>
+          <w:szCs w:val="28"/>
+        </w:rPr>
+        <w:t xml:space="preserve"> </w:t>
+      </w:r>
+      <w:proofErr w:type="spellStart"/>
+      <w:r>
+        <w:rPr>
+          <w:rFonts w:ascii="Times New Roman" w:hAnsi="Times New Roman" w:cs="Times New Roman"/>
+          <w:sz w:val="28"/>
+          <w:szCs w:val="28"/>
+        </w:rPr>
+        <w:t>for</w:t>
+      </w:r>
+      <w:proofErr w:type="spellEnd"/>
+      <w:r>
+        <w:rPr>
+          <w:rFonts w:ascii="Times New Roman" w:hAnsi="Times New Roman" w:cs="Times New Roman"/>
+          <w:sz w:val="28"/>
+          <w:szCs w:val="28"/>
+        </w:rPr>
+        <w:t xml:space="preserve"> </w:t>
+      </w:r>
+      <w:proofErr w:type="spellStart"/>
+      <w:r>
+        <w:rPr>
+          <w:rFonts w:ascii="Times New Roman" w:hAnsi="Times New Roman" w:cs="Times New Roman"/>
+          <w:sz w:val="28"/>
+          <w:szCs w:val="28"/>
+        </w:rPr>
+        <w:t>these</w:t>
+      </w:r>
+      <w:proofErr w:type="spellEnd"/>
+      <w:r>
+        <w:rPr>
+          <w:rFonts w:ascii="Times New Roman" w:hAnsi="Times New Roman" w:cs="Times New Roman"/>
+          <w:sz w:val="28"/>
+          <w:szCs w:val="28"/>
+        </w:rPr>
+        <w:t xml:space="preserve"> </w:t>
+      </w:r>
+      <w:proofErr w:type="spellStart"/>
+      <w:r>
+        <w:rPr>
+          <w:rFonts w:ascii="Times New Roman" w:hAnsi="Times New Roman" w:cs="Times New Roman"/>
+          <w:sz w:val="28"/>
+          <w:szCs w:val="28"/>
+        </w:rPr>
+        <w:t>commands</w:t>
+      </w:r>
+      <w:proofErr w:type="spellEnd"/>
+      <w:r>
+        <w:rPr>
+          <w:rFonts w:ascii="Times New Roman" w:hAnsi="Times New Roman" w:cs="Times New Roman"/>
+          <w:sz w:val="28"/>
+          <w:szCs w:val="28"/>
+        </w:rPr>
+        <w:t xml:space="preserve">. </w:t>
+      </w:r>
+      <w:proofErr w:type="spellStart"/>
+      <w:r>
+        <w:rPr>
+          <w:rFonts w:ascii="Times New Roman" w:hAnsi="Times New Roman" w:cs="Times New Roman"/>
+          <w:sz w:val="28"/>
+          <w:szCs w:val="28"/>
+        </w:rPr>
+        <w:t>Give</w:t>
+      </w:r>
+      <w:proofErr w:type="spellEnd"/>
+      <w:r>
+        <w:rPr>
+          <w:rFonts w:ascii="Times New Roman" w:hAnsi="Times New Roman" w:cs="Times New Roman"/>
+          <w:sz w:val="28"/>
+          <w:szCs w:val="28"/>
+        </w:rPr>
+        <w:t xml:space="preserve"> </w:t>
+      </w:r>
+      <w:proofErr w:type="spellStart"/>
+      <w:r>
+        <w:rPr>
+          <w:rFonts w:ascii="Times New Roman" w:hAnsi="Times New Roman" w:cs="Times New Roman"/>
+          <w:sz w:val="28"/>
+          <w:szCs w:val="28"/>
+        </w:rPr>
+        <w:t>examples</w:t>
+      </w:r>
+      <w:proofErr w:type="spellEnd"/>
     </w:p>
     <w:p>
       <w:pPr>
@@ -690,6 +1712,7 @@
       <w:r>
         <w:rPr>
           <w:rFonts w:ascii="Times New Roman" w:hAnsi="Times New Roman" w:cs="Times New Roman"/>
+          <w:noProof/>
           <w:sz w:val="28"/>
           <w:szCs w:val="28"/>
           <w:lang w:val="en-US"/>
@@ -756,6 +1779,7 @@
       <w:r>
         <w:rPr>
           <w:rFonts w:ascii="Times New Roman" w:hAnsi="Times New Roman" w:cs="Times New Roman"/>
+          <w:noProof/>
           <w:sz w:val="28"/>
           <w:szCs w:val="28"/>
           <w:lang w:val="en-US"/>
@@ -920,6 +1944,7 @@
       <w:r>
         <w:rPr>
           <w:rFonts w:ascii="Times New Roman" w:hAnsi="Times New Roman" w:cs="Times New Roman"/>
+          <w:noProof/>
           <w:sz w:val="28"/>
           <w:szCs w:val="28"/>
           <w:lang w:val="en-US"/>
@@ -1095,6 +2120,773 @@
           <w:lang w:val="en-US"/>
         </w:rPr>
       </w:pPr>
+      <w:bookmarkStart w:id="0" w:name="_GoBack"/>
+      <w:bookmarkEnd w:id="0"/>
+    </w:p>
+    <w:p>
+      <w:pPr>
+        <w:pStyle w:val="a3"/>
+        <w:jc w:val="center"/>
+        <w:rPr>
+          <w:lang w:val="en-US"/>
+        </w:rPr>
+      </w:pPr>
+      <w:r>
+        <w:rPr>
+          <w:lang w:val="en-US"/>
+        </w:rPr>
+        <w:t>Part 2</w:t>
+      </w:r>
+    </w:p>
+    <w:p>
+      <w:pPr>
+        <w:rPr>
+          <w:rFonts w:ascii="Times New Roman" w:hAnsi="Times New Roman" w:cs="Times New Roman"/>
+          <w:sz w:val="28"/>
+          <w:szCs w:val="28"/>
+        </w:rPr>
+      </w:pPr>
+      <w:r>
+        <w:rPr>
+          <w:lang w:val="ru-RU"/>
+        </w:rPr>
+        <w:t>1)</w:t>
+      </w:r>
+      <w:r>
+        <w:t xml:space="preserve"> </w:t>
+      </w:r>
+      <w:proofErr w:type="spellStart"/>
+      <w:r>
+        <w:rPr>
+          <w:rFonts w:ascii="Times New Roman" w:hAnsi="Times New Roman" w:cs="Times New Roman"/>
+          <w:sz w:val="28"/>
+          <w:szCs w:val="28"/>
+        </w:rPr>
+        <w:t>Examine</w:t>
+      </w:r>
+      <w:proofErr w:type="spellEnd"/>
+      <w:r>
+        <w:rPr>
+          <w:rFonts w:ascii="Times New Roman" w:hAnsi="Times New Roman" w:cs="Times New Roman"/>
+          <w:sz w:val="28"/>
+          <w:szCs w:val="28"/>
+        </w:rPr>
+        <w:t xml:space="preserve"> </w:t>
+      </w:r>
+      <w:proofErr w:type="spellStart"/>
+      <w:r>
+        <w:rPr>
+          <w:rFonts w:ascii="Times New Roman" w:hAnsi="Times New Roman" w:cs="Times New Roman"/>
+          <w:sz w:val="28"/>
+          <w:szCs w:val="28"/>
+        </w:rPr>
+        <w:t>the</w:t>
+      </w:r>
+      <w:proofErr w:type="spellEnd"/>
+      <w:r>
+        <w:rPr>
+          <w:rFonts w:ascii="Times New Roman" w:hAnsi="Times New Roman" w:cs="Times New Roman"/>
+          <w:sz w:val="28"/>
+          <w:szCs w:val="28"/>
+        </w:rPr>
+        <w:t xml:space="preserve"> </w:t>
+      </w:r>
+      <w:proofErr w:type="spellStart"/>
+      <w:r>
+        <w:rPr>
+          <w:rFonts w:ascii="Times New Roman" w:hAnsi="Times New Roman" w:cs="Times New Roman"/>
+          <w:sz w:val="28"/>
+          <w:szCs w:val="28"/>
+        </w:rPr>
+        <w:t>tree</w:t>
+      </w:r>
+      <w:proofErr w:type="spellEnd"/>
+      <w:r>
+        <w:rPr>
+          <w:rFonts w:ascii="Times New Roman" w:hAnsi="Times New Roman" w:cs="Times New Roman"/>
+          <w:sz w:val="28"/>
+          <w:szCs w:val="28"/>
+        </w:rPr>
+        <w:t xml:space="preserve"> </w:t>
+      </w:r>
+      <w:proofErr w:type="spellStart"/>
+      <w:r>
+        <w:rPr>
+          <w:rFonts w:ascii="Times New Roman" w:hAnsi="Times New Roman" w:cs="Times New Roman"/>
+          <w:sz w:val="28"/>
+          <w:szCs w:val="28"/>
+        </w:rPr>
+        <w:t>command</w:t>
+      </w:r>
+      <w:proofErr w:type="spellEnd"/>
+      <w:r>
+        <w:rPr>
+          <w:rFonts w:ascii="Times New Roman" w:hAnsi="Times New Roman" w:cs="Times New Roman"/>
+          <w:sz w:val="28"/>
+          <w:szCs w:val="28"/>
+        </w:rPr>
+        <w:t xml:space="preserve">. </w:t>
+      </w:r>
+      <w:proofErr w:type="spellStart"/>
+      <w:r>
+        <w:rPr>
+          <w:rFonts w:ascii="Times New Roman" w:hAnsi="Times New Roman" w:cs="Times New Roman"/>
+          <w:sz w:val="28"/>
+          <w:szCs w:val="28"/>
+        </w:rPr>
+        <w:t>Master</w:t>
+      </w:r>
+      <w:proofErr w:type="spellEnd"/>
+      <w:r>
+        <w:rPr>
+          <w:rFonts w:ascii="Times New Roman" w:hAnsi="Times New Roman" w:cs="Times New Roman"/>
+          <w:sz w:val="28"/>
+          <w:szCs w:val="28"/>
+        </w:rPr>
+        <w:t xml:space="preserve"> </w:t>
+      </w:r>
+      <w:proofErr w:type="spellStart"/>
+      <w:r>
+        <w:rPr>
+          <w:rFonts w:ascii="Times New Roman" w:hAnsi="Times New Roman" w:cs="Times New Roman"/>
+          <w:sz w:val="28"/>
+          <w:szCs w:val="28"/>
+        </w:rPr>
+        <w:t>the</w:t>
+      </w:r>
+      <w:proofErr w:type="spellEnd"/>
+      <w:r>
+        <w:rPr>
+          <w:rFonts w:ascii="Times New Roman" w:hAnsi="Times New Roman" w:cs="Times New Roman"/>
+          <w:sz w:val="28"/>
+          <w:szCs w:val="28"/>
+        </w:rPr>
+        <w:t xml:space="preserve"> </w:t>
+      </w:r>
+      <w:proofErr w:type="spellStart"/>
+      <w:r>
+        <w:rPr>
+          <w:rFonts w:ascii="Times New Roman" w:hAnsi="Times New Roman" w:cs="Times New Roman"/>
+          <w:sz w:val="28"/>
+          <w:szCs w:val="28"/>
+        </w:rPr>
+        <w:t>technique</w:t>
+      </w:r>
+      <w:proofErr w:type="spellEnd"/>
+      <w:r>
+        <w:rPr>
+          <w:rFonts w:ascii="Times New Roman" w:hAnsi="Times New Roman" w:cs="Times New Roman"/>
+          <w:sz w:val="28"/>
+          <w:szCs w:val="28"/>
+        </w:rPr>
+        <w:t xml:space="preserve"> </w:t>
+      </w:r>
+      <w:proofErr w:type="spellStart"/>
+      <w:r>
+        <w:rPr>
+          <w:rFonts w:ascii="Times New Roman" w:hAnsi="Times New Roman" w:cs="Times New Roman"/>
+          <w:sz w:val="28"/>
+          <w:szCs w:val="28"/>
+        </w:rPr>
+        <w:t>of</w:t>
+      </w:r>
+      <w:proofErr w:type="spellEnd"/>
+      <w:r>
+        <w:rPr>
+          <w:rFonts w:ascii="Times New Roman" w:hAnsi="Times New Roman" w:cs="Times New Roman"/>
+          <w:sz w:val="28"/>
+          <w:szCs w:val="28"/>
+        </w:rPr>
+        <w:t xml:space="preserve"> </w:t>
+      </w:r>
+      <w:proofErr w:type="spellStart"/>
+      <w:r>
+        <w:rPr>
+          <w:rFonts w:ascii="Times New Roman" w:hAnsi="Times New Roman" w:cs="Times New Roman"/>
+          <w:sz w:val="28"/>
+          <w:szCs w:val="28"/>
+        </w:rPr>
+        <w:t>applying</w:t>
+      </w:r>
+      <w:proofErr w:type="spellEnd"/>
+      <w:r>
+        <w:rPr>
+          <w:rFonts w:ascii="Times New Roman" w:hAnsi="Times New Roman" w:cs="Times New Roman"/>
+          <w:sz w:val="28"/>
+          <w:szCs w:val="28"/>
+        </w:rPr>
+        <w:t xml:space="preserve"> a </w:t>
+      </w:r>
+      <w:proofErr w:type="spellStart"/>
+      <w:r>
+        <w:rPr>
+          <w:rFonts w:ascii="Times New Roman" w:hAnsi="Times New Roman" w:cs="Times New Roman"/>
+          <w:sz w:val="28"/>
+          <w:szCs w:val="28"/>
+        </w:rPr>
+        <w:t>template</w:t>
+      </w:r>
+      <w:proofErr w:type="spellEnd"/>
+      <w:r>
+        <w:rPr>
+          <w:rFonts w:ascii="Times New Roman" w:hAnsi="Times New Roman" w:cs="Times New Roman"/>
+          <w:sz w:val="28"/>
+          <w:szCs w:val="28"/>
+        </w:rPr>
+        <w:t xml:space="preserve">, </w:t>
+      </w:r>
+      <w:proofErr w:type="spellStart"/>
+      <w:r>
+        <w:rPr>
+          <w:rFonts w:ascii="Times New Roman" w:hAnsi="Times New Roman" w:cs="Times New Roman"/>
+          <w:sz w:val="28"/>
+          <w:szCs w:val="28"/>
+        </w:rPr>
+        <w:t>for</w:t>
+      </w:r>
+      <w:proofErr w:type="spellEnd"/>
+      <w:r>
+        <w:rPr>
+          <w:rFonts w:ascii="Times New Roman" w:hAnsi="Times New Roman" w:cs="Times New Roman"/>
+          <w:sz w:val="28"/>
+          <w:szCs w:val="28"/>
+        </w:rPr>
+        <w:t xml:space="preserve"> </w:t>
+      </w:r>
+      <w:proofErr w:type="spellStart"/>
+      <w:r>
+        <w:rPr>
+          <w:rFonts w:ascii="Times New Roman" w:hAnsi="Times New Roman" w:cs="Times New Roman"/>
+          <w:sz w:val="28"/>
+          <w:szCs w:val="28"/>
+        </w:rPr>
+        <w:t>example</w:t>
+      </w:r>
+      <w:proofErr w:type="spellEnd"/>
+      <w:r>
+        <w:rPr>
+          <w:rFonts w:ascii="Times New Roman" w:hAnsi="Times New Roman" w:cs="Times New Roman"/>
+          <w:sz w:val="28"/>
+          <w:szCs w:val="28"/>
+        </w:rPr>
+        <w:t xml:space="preserve">, </w:t>
+      </w:r>
+      <w:proofErr w:type="spellStart"/>
+      <w:r>
+        <w:rPr>
+          <w:rFonts w:ascii="Times New Roman" w:hAnsi="Times New Roman" w:cs="Times New Roman"/>
+          <w:sz w:val="28"/>
+          <w:szCs w:val="28"/>
+        </w:rPr>
+        <w:t>display</w:t>
+      </w:r>
+      <w:proofErr w:type="spellEnd"/>
+      <w:r>
+        <w:rPr>
+          <w:rFonts w:ascii="Times New Roman" w:hAnsi="Times New Roman" w:cs="Times New Roman"/>
+          <w:sz w:val="28"/>
+          <w:szCs w:val="28"/>
+        </w:rPr>
+        <w:t xml:space="preserve"> </w:t>
+      </w:r>
+      <w:proofErr w:type="spellStart"/>
+      <w:r>
+        <w:rPr>
+          <w:rFonts w:ascii="Times New Roman" w:hAnsi="Times New Roman" w:cs="Times New Roman"/>
+          <w:sz w:val="28"/>
+          <w:szCs w:val="28"/>
+        </w:rPr>
+        <w:t>all</w:t>
+      </w:r>
+      <w:proofErr w:type="spellEnd"/>
+      <w:r>
+        <w:rPr>
+          <w:rFonts w:ascii="Times New Roman" w:hAnsi="Times New Roman" w:cs="Times New Roman"/>
+          <w:sz w:val="28"/>
+          <w:szCs w:val="28"/>
+        </w:rPr>
+        <w:t xml:space="preserve"> </w:t>
+      </w:r>
+      <w:proofErr w:type="spellStart"/>
+      <w:r>
+        <w:rPr>
+          <w:rFonts w:ascii="Times New Roman" w:hAnsi="Times New Roman" w:cs="Times New Roman"/>
+          <w:sz w:val="28"/>
+          <w:szCs w:val="28"/>
+        </w:rPr>
+        <w:t>files</w:t>
+      </w:r>
+      <w:proofErr w:type="spellEnd"/>
+      <w:r>
+        <w:rPr>
+          <w:rFonts w:ascii="Times New Roman" w:hAnsi="Times New Roman" w:cs="Times New Roman"/>
+          <w:sz w:val="28"/>
+          <w:szCs w:val="28"/>
+        </w:rPr>
+        <w:t xml:space="preserve"> </w:t>
+      </w:r>
+      <w:proofErr w:type="spellStart"/>
+      <w:r>
+        <w:rPr>
+          <w:rFonts w:ascii="Times New Roman" w:hAnsi="Times New Roman" w:cs="Times New Roman"/>
+          <w:sz w:val="28"/>
+          <w:szCs w:val="28"/>
+        </w:rPr>
+        <w:t>that</w:t>
+      </w:r>
+      <w:proofErr w:type="spellEnd"/>
+      <w:r>
+        <w:rPr>
+          <w:rFonts w:ascii="Times New Roman" w:hAnsi="Times New Roman" w:cs="Times New Roman"/>
+          <w:sz w:val="28"/>
+          <w:szCs w:val="28"/>
+        </w:rPr>
+        <w:t xml:space="preserve"> </w:t>
+      </w:r>
+      <w:proofErr w:type="spellStart"/>
+      <w:r>
+        <w:rPr>
+          <w:rFonts w:ascii="Times New Roman" w:hAnsi="Times New Roman" w:cs="Times New Roman"/>
+          <w:sz w:val="28"/>
+          <w:szCs w:val="28"/>
+        </w:rPr>
+        <w:t>contain</w:t>
+      </w:r>
+      <w:proofErr w:type="spellEnd"/>
+      <w:r>
+        <w:rPr>
+          <w:rFonts w:ascii="Times New Roman" w:hAnsi="Times New Roman" w:cs="Times New Roman"/>
+          <w:sz w:val="28"/>
+          <w:szCs w:val="28"/>
+        </w:rPr>
+        <w:t xml:space="preserve"> a </w:t>
+      </w:r>
+      <w:proofErr w:type="spellStart"/>
+      <w:r>
+        <w:rPr>
+          <w:rFonts w:ascii="Times New Roman" w:hAnsi="Times New Roman" w:cs="Times New Roman"/>
+          <w:sz w:val="28"/>
+          <w:szCs w:val="28"/>
+        </w:rPr>
+        <w:t>character</w:t>
+      </w:r>
+      <w:proofErr w:type="spellEnd"/>
+      <w:r>
+        <w:rPr>
+          <w:rFonts w:ascii="Times New Roman" w:hAnsi="Times New Roman" w:cs="Times New Roman"/>
+          <w:sz w:val="28"/>
+          <w:szCs w:val="28"/>
+        </w:rPr>
+        <w:t xml:space="preserve"> c, </w:t>
+      </w:r>
+      <w:proofErr w:type="spellStart"/>
+      <w:r>
+        <w:rPr>
+          <w:rFonts w:ascii="Times New Roman" w:hAnsi="Times New Roman" w:cs="Times New Roman"/>
+          <w:sz w:val="28"/>
+          <w:szCs w:val="28"/>
+        </w:rPr>
+        <w:t>or</w:t>
+      </w:r>
+      <w:proofErr w:type="spellEnd"/>
+      <w:r>
+        <w:rPr>
+          <w:rFonts w:ascii="Times New Roman" w:hAnsi="Times New Roman" w:cs="Times New Roman"/>
+          <w:sz w:val="28"/>
+          <w:szCs w:val="28"/>
+        </w:rPr>
+        <w:t xml:space="preserve"> </w:t>
+      </w:r>
+      <w:proofErr w:type="spellStart"/>
+      <w:r>
+        <w:rPr>
+          <w:rFonts w:ascii="Times New Roman" w:hAnsi="Times New Roman" w:cs="Times New Roman"/>
+          <w:sz w:val="28"/>
+          <w:szCs w:val="28"/>
+        </w:rPr>
+        <w:t>files</w:t>
+      </w:r>
+      <w:proofErr w:type="spellEnd"/>
+      <w:r>
+        <w:rPr>
+          <w:rFonts w:ascii="Times New Roman" w:hAnsi="Times New Roman" w:cs="Times New Roman"/>
+          <w:sz w:val="28"/>
+          <w:szCs w:val="28"/>
+        </w:rPr>
+        <w:t xml:space="preserve"> </w:t>
+      </w:r>
+      <w:proofErr w:type="spellStart"/>
+      <w:r>
+        <w:rPr>
+          <w:rFonts w:ascii="Times New Roman" w:hAnsi="Times New Roman" w:cs="Times New Roman"/>
+          <w:sz w:val="28"/>
+          <w:szCs w:val="28"/>
+        </w:rPr>
+        <w:t>that</w:t>
+      </w:r>
+      <w:proofErr w:type="spellEnd"/>
+      <w:r>
+        <w:rPr>
+          <w:rFonts w:ascii="Times New Roman" w:hAnsi="Times New Roman" w:cs="Times New Roman"/>
+          <w:sz w:val="28"/>
+          <w:szCs w:val="28"/>
+        </w:rPr>
+        <w:t xml:space="preserve"> </w:t>
+      </w:r>
+      <w:proofErr w:type="spellStart"/>
+      <w:r>
+        <w:rPr>
+          <w:rFonts w:ascii="Times New Roman" w:hAnsi="Times New Roman" w:cs="Times New Roman"/>
+          <w:sz w:val="28"/>
+          <w:szCs w:val="28"/>
+        </w:rPr>
+        <w:t>contain</w:t>
+      </w:r>
+      <w:proofErr w:type="spellEnd"/>
+      <w:r>
+        <w:rPr>
+          <w:rFonts w:ascii="Times New Roman" w:hAnsi="Times New Roman" w:cs="Times New Roman"/>
+          <w:sz w:val="28"/>
+          <w:szCs w:val="28"/>
+        </w:rPr>
+        <w:t xml:space="preserve"> a </w:t>
+      </w:r>
+      <w:proofErr w:type="spellStart"/>
+      <w:r>
+        <w:rPr>
+          <w:rFonts w:ascii="Times New Roman" w:hAnsi="Times New Roman" w:cs="Times New Roman"/>
+          <w:sz w:val="28"/>
+          <w:szCs w:val="28"/>
+        </w:rPr>
+        <w:t>specific</w:t>
+      </w:r>
+      <w:proofErr w:type="spellEnd"/>
+      <w:r>
+        <w:rPr>
+          <w:rFonts w:ascii="Times New Roman" w:hAnsi="Times New Roman" w:cs="Times New Roman"/>
+          <w:sz w:val="28"/>
+          <w:szCs w:val="28"/>
+        </w:rPr>
+        <w:t xml:space="preserve"> </w:t>
+      </w:r>
+      <w:proofErr w:type="spellStart"/>
+      <w:r>
+        <w:rPr>
+          <w:rFonts w:ascii="Times New Roman" w:hAnsi="Times New Roman" w:cs="Times New Roman"/>
+          <w:sz w:val="28"/>
+          <w:szCs w:val="28"/>
+        </w:rPr>
+        <w:t>sequence</w:t>
+      </w:r>
+      <w:proofErr w:type="spellEnd"/>
+      <w:r>
+        <w:rPr>
+          <w:rFonts w:ascii="Times New Roman" w:hAnsi="Times New Roman" w:cs="Times New Roman"/>
+          <w:sz w:val="28"/>
+          <w:szCs w:val="28"/>
+        </w:rPr>
+        <w:t xml:space="preserve"> </w:t>
+      </w:r>
+      <w:proofErr w:type="spellStart"/>
+      <w:r>
+        <w:rPr>
+          <w:rFonts w:ascii="Times New Roman" w:hAnsi="Times New Roman" w:cs="Times New Roman"/>
+          <w:sz w:val="28"/>
+          <w:szCs w:val="28"/>
+        </w:rPr>
+        <w:t>of</w:t>
+      </w:r>
+      <w:proofErr w:type="spellEnd"/>
+      <w:r>
+        <w:rPr>
+          <w:rFonts w:ascii="Times New Roman" w:hAnsi="Times New Roman" w:cs="Times New Roman"/>
+          <w:sz w:val="28"/>
+          <w:szCs w:val="28"/>
+        </w:rPr>
+        <w:t xml:space="preserve"> </w:t>
+      </w:r>
+      <w:proofErr w:type="spellStart"/>
+      <w:r>
+        <w:rPr>
+          <w:rFonts w:ascii="Times New Roman" w:hAnsi="Times New Roman" w:cs="Times New Roman"/>
+          <w:sz w:val="28"/>
+          <w:szCs w:val="28"/>
+        </w:rPr>
+        <w:t>characters</w:t>
+      </w:r>
+      <w:proofErr w:type="spellEnd"/>
+      <w:r>
+        <w:rPr>
+          <w:rFonts w:ascii="Times New Roman" w:hAnsi="Times New Roman" w:cs="Times New Roman"/>
+          <w:sz w:val="28"/>
+          <w:szCs w:val="28"/>
+        </w:rPr>
+        <w:t xml:space="preserve">. </w:t>
+      </w:r>
+      <w:proofErr w:type="spellStart"/>
+      <w:r>
+        <w:rPr>
+          <w:rFonts w:ascii="Times New Roman" w:hAnsi="Times New Roman" w:cs="Times New Roman"/>
+          <w:sz w:val="28"/>
+          <w:szCs w:val="28"/>
+        </w:rPr>
+        <w:t>List</w:t>
+      </w:r>
+      <w:proofErr w:type="spellEnd"/>
+      <w:r>
+        <w:rPr>
+          <w:rFonts w:ascii="Times New Roman" w:hAnsi="Times New Roman" w:cs="Times New Roman"/>
+          <w:sz w:val="28"/>
+          <w:szCs w:val="28"/>
+        </w:rPr>
+        <w:t xml:space="preserve"> </w:t>
+      </w:r>
+      <w:proofErr w:type="spellStart"/>
+      <w:r>
+        <w:rPr>
+          <w:rFonts w:ascii="Times New Roman" w:hAnsi="Times New Roman" w:cs="Times New Roman"/>
+          <w:sz w:val="28"/>
+          <w:szCs w:val="28"/>
+        </w:rPr>
+        <w:t>subdirectories</w:t>
+      </w:r>
+      <w:proofErr w:type="spellEnd"/>
+      <w:r>
+        <w:rPr>
+          <w:rFonts w:ascii="Times New Roman" w:hAnsi="Times New Roman" w:cs="Times New Roman"/>
+          <w:sz w:val="28"/>
+          <w:szCs w:val="28"/>
+        </w:rPr>
+        <w:t xml:space="preserve"> </w:t>
+      </w:r>
+      <w:proofErr w:type="spellStart"/>
+      <w:r>
+        <w:rPr>
+          <w:rFonts w:ascii="Times New Roman" w:hAnsi="Times New Roman" w:cs="Times New Roman"/>
+          <w:sz w:val="28"/>
+          <w:szCs w:val="28"/>
+        </w:rPr>
+        <w:t>of</w:t>
+      </w:r>
+      <w:proofErr w:type="spellEnd"/>
+      <w:r>
+        <w:rPr>
+          <w:rFonts w:ascii="Times New Roman" w:hAnsi="Times New Roman" w:cs="Times New Roman"/>
+          <w:sz w:val="28"/>
+          <w:szCs w:val="28"/>
+        </w:rPr>
+        <w:t xml:space="preserve"> </w:t>
+      </w:r>
+      <w:proofErr w:type="spellStart"/>
+      <w:r>
+        <w:rPr>
+          <w:rFonts w:ascii="Times New Roman" w:hAnsi="Times New Roman" w:cs="Times New Roman"/>
+          <w:sz w:val="28"/>
+          <w:szCs w:val="28"/>
+        </w:rPr>
+        <w:t>the</w:t>
+      </w:r>
+      <w:proofErr w:type="spellEnd"/>
+      <w:r>
+        <w:rPr>
+          <w:rFonts w:ascii="Times New Roman" w:hAnsi="Times New Roman" w:cs="Times New Roman"/>
+          <w:sz w:val="28"/>
+          <w:szCs w:val="28"/>
+        </w:rPr>
+        <w:t xml:space="preserve"> </w:t>
+      </w:r>
+      <w:proofErr w:type="spellStart"/>
+      <w:r>
+        <w:rPr>
+          <w:rFonts w:ascii="Times New Roman" w:hAnsi="Times New Roman" w:cs="Times New Roman"/>
+          <w:sz w:val="28"/>
+          <w:szCs w:val="28"/>
+        </w:rPr>
+        <w:t>root</w:t>
+      </w:r>
+      <w:proofErr w:type="spellEnd"/>
+      <w:r>
+        <w:rPr>
+          <w:rFonts w:ascii="Times New Roman" w:hAnsi="Times New Roman" w:cs="Times New Roman"/>
+          <w:sz w:val="28"/>
+          <w:szCs w:val="28"/>
+        </w:rPr>
+        <w:t xml:space="preserve"> </w:t>
+      </w:r>
+      <w:proofErr w:type="spellStart"/>
+      <w:r>
+        <w:rPr>
+          <w:rFonts w:ascii="Times New Roman" w:hAnsi="Times New Roman" w:cs="Times New Roman"/>
+          <w:sz w:val="28"/>
+          <w:szCs w:val="28"/>
+        </w:rPr>
+        <w:t>directory</w:t>
+      </w:r>
+      <w:proofErr w:type="spellEnd"/>
+      <w:r>
+        <w:rPr>
+          <w:rFonts w:ascii="Times New Roman" w:hAnsi="Times New Roman" w:cs="Times New Roman"/>
+          <w:sz w:val="28"/>
+          <w:szCs w:val="28"/>
+        </w:rPr>
+        <w:t xml:space="preserve"> </w:t>
+      </w:r>
+      <w:proofErr w:type="spellStart"/>
+      <w:r>
+        <w:rPr>
+          <w:rFonts w:ascii="Times New Roman" w:hAnsi="Times New Roman" w:cs="Times New Roman"/>
+          <w:sz w:val="28"/>
+          <w:szCs w:val="28"/>
+        </w:rPr>
+        <w:t>up</w:t>
+      </w:r>
+      <w:proofErr w:type="spellEnd"/>
+      <w:r>
+        <w:rPr>
+          <w:rFonts w:ascii="Times New Roman" w:hAnsi="Times New Roman" w:cs="Times New Roman"/>
+          <w:sz w:val="28"/>
+          <w:szCs w:val="28"/>
+        </w:rPr>
+        <w:t xml:space="preserve"> </w:t>
+      </w:r>
+      <w:proofErr w:type="spellStart"/>
+      <w:r>
+        <w:rPr>
+          <w:rFonts w:ascii="Times New Roman" w:hAnsi="Times New Roman" w:cs="Times New Roman"/>
+          <w:sz w:val="28"/>
+          <w:szCs w:val="28"/>
+        </w:rPr>
+        <w:t>to</w:t>
+      </w:r>
+      <w:proofErr w:type="spellEnd"/>
+      <w:r>
+        <w:rPr>
+          <w:rFonts w:ascii="Times New Roman" w:hAnsi="Times New Roman" w:cs="Times New Roman"/>
+          <w:sz w:val="28"/>
+          <w:szCs w:val="28"/>
+        </w:rPr>
+        <w:t xml:space="preserve"> </w:t>
+      </w:r>
+      <w:proofErr w:type="spellStart"/>
+      <w:r>
+        <w:rPr>
+          <w:rFonts w:ascii="Times New Roman" w:hAnsi="Times New Roman" w:cs="Times New Roman"/>
+          <w:sz w:val="28"/>
+          <w:szCs w:val="28"/>
+        </w:rPr>
+        <w:t>and</w:t>
+      </w:r>
+      <w:proofErr w:type="spellEnd"/>
+      <w:r>
+        <w:rPr>
+          <w:rFonts w:ascii="Times New Roman" w:hAnsi="Times New Roman" w:cs="Times New Roman"/>
+          <w:sz w:val="28"/>
+          <w:szCs w:val="28"/>
+        </w:rPr>
+        <w:t xml:space="preserve"> </w:t>
+      </w:r>
+      <w:proofErr w:type="spellStart"/>
+      <w:r>
+        <w:rPr>
+          <w:rFonts w:ascii="Times New Roman" w:hAnsi="Times New Roman" w:cs="Times New Roman"/>
+          <w:sz w:val="28"/>
+          <w:szCs w:val="28"/>
+        </w:rPr>
+        <w:t>including</w:t>
+      </w:r>
+      <w:proofErr w:type="spellEnd"/>
+      <w:r>
+        <w:rPr>
+          <w:rFonts w:ascii="Times New Roman" w:hAnsi="Times New Roman" w:cs="Times New Roman"/>
+          <w:sz w:val="28"/>
+          <w:szCs w:val="28"/>
+        </w:rPr>
+        <w:t xml:space="preserve"> </w:t>
+      </w:r>
+      <w:proofErr w:type="spellStart"/>
+      <w:r>
+        <w:rPr>
+          <w:rFonts w:ascii="Times New Roman" w:hAnsi="Times New Roman" w:cs="Times New Roman"/>
+          <w:sz w:val="28"/>
+          <w:szCs w:val="28"/>
+        </w:rPr>
+        <w:t>the</w:t>
+      </w:r>
+      <w:proofErr w:type="spellEnd"/>
+      <w:r>
+        <w:rPr>
+          <w:rFonts w:ascii="Times New Roman" w:hAnsi="Times New Roman" w:cs="Times New Roman"/>
+          <w:sz w:val="28"/>
+          <w:szCs w:val="28"/>
+        </w:rPr>
+        <w:t xml:space="preserve"> </w:t>
+      </w:r>
+      <w:proofErr w:type="spellStart"/>
+      <w:r>
+        <w:rPr>
+          <w:rFonts w:ascii="Times New Roman" w:hAnsi="Times New Roman" w:cs="Times New Roman"/>
+          <w:sz w:val="28"/>
+          <w:szCs w:val="28"/>
+        </w:rPr>
+        <w:t>second</w:t>
+      </w:r>
+      <w:proofErr w:type="spellEnd"/>
+      <w:r>
+        <w:rPr>
+          <w:rFonts w:ascii="Times New Roman" w:hAnsi="Times New Roman" w:cs="Times New Roman"/>
+          <w:sz w:val="28"/>
+          <w:szCs w:val="28"/>
+        </w:rPr>
+        <w:t xml:space="preserve"> </w:t>
+      </w:r>
+      <w:proofErr w:type="spellStart"/>
+      <w:r>
+        <w:rPr>
+          <w:rFonts w:ascii="Times New Roman" w:hAnsi="Times New Roman" w:cs="Times New Roman"/>
+          <w:sz w:val="28"/>
+          <w:szCs w:val="28"/>
+        </w:rPr>
+        <w:t>nesting</w:t>
+      </w:r>
+      <w:proofErr w:type="spellEnd"/>
+      <w:r>
+        <w:rPr>
+          <w:rFonts w:ascii="Times New Roman" w:hAnsi="Times New Roman" w:cs="Times New Roman"/>
+          <w:sz w:val="28"/>
+          <w:szCs w:val="28"/>
+        </w:rPr>
+        <w:t xml:space="preserve"> </w:t>
+      </w:r>
+      <w:proofErr w:type="spellStart"/>
+      <w:r>
+        <w:rPr>
+          <w:rFonts w:ascii="Times New Roman" w:hAnsi="Times New Roman" w:cs="Times New Roman"/>
+          <w:sz w:val="28"/>
+          <w:szCs w:val="28"/>
+        </w:rPr>
+        <w:t>level</w:t>
+      </w:r>
+      <w:proofErr w:type="spellEnd"/>
+    </w:p>
+    <w:p>
+      <w:pPr>
+        <w:rPr>
+          <w:rFonts w:ascii="Times New Roman" w:hAnsi="Times New Roman" w:cs="Times New Roman"/>
+          <w:sz w:val="28"/>
+          <w:szCs w:val="28"/>
+          <w:lang w:val="en-US"/>
+        </w:rPr>
+      </w:pPr>
+      <w:r>
+        <w:rPr>
+          <w:rFonts w:ascii="Times New Roman" w:hAnsi="Times New Roman" w:cs="Times New Roman"/>
+          <w:sz w:val="28"/>
+          <w:szCs w:val="28"/>
+          <w:lang w:val="en-US"/>
+        </w:rPr>
+        <w:lastRenderedPageBreak/>
+        <w:t>Display all files that contain a character c in root directory: tree –P ‘*c*’ /</w:t>
+      </w:r>
       <w:r>
         <w:rPr>
           <w:rFonts w:ascii="Times New Roman" w:hAnsi="Times New Roman" w:cs="Times New Roman"/>
@@ -1104,10 +2896,10 @@
           <w:lang w:val="en-US"/>
         </w:rPr>
         <w:drawing>
-          <wp:inline distT="0" distB="0" distL="0" distR="0" wp14:anchorId="2660B6FA" wp14:editId="67585628">
-            <wp:extent cx="5220429" cy="1190791"/>
-            <wp:effectExtent l="0" t="0" r="0" b="9525"/>
-            <wp:docPr id="2" name="Рисунок 2"/>
+          <wp:inline distT="0" distB="0" distL="0" distR="0" wp14:anchorId="0CEEA0E4" wp14:editId="19DACEB5">
+            <wp:extent cx="2680832" cy="2720340"/>
+            <wp:effectExtent l="0" t="0" r="5715" b="3810"/>
+            <wp:docPr id="14" name="Рисунок 14"/>
             <wp:cNvGraphicFramePr>
               <a:graphicFrameLocks xmlns:a="http://schemas.openxmlformats.org/drawingml/2006/main" noChangeAspect="1"/>
             </wp:cNvGraphicFramePr>
@@ -1127,7 +2919,7 @@
                   <pic:spPr>
                     <a:xfrm>
                       <a:off x="0" y="0"/>
-                      <a:ext cx="5220429" cy="1190791"/>
+                      <a:ext cx="2691174" cy="2730834"/>
                     </a:xfrm>
                     <a:prstGeom prst="rect">
                       <a:avLst/>
@@ -1139,79 +2931,306 @@
           </wp:inline>
         </w:drawing>
       </w:r>
+      <w:r>
+        <w:rPr>
+          <w:lang w:val="en-US"/>
+        </w:rPr>
+        <w:br/>
+      </w:r>
+      <w:proofErr w:type="spellStart"/>
+      <w:r>
+        <w:rPr>
+          <w:rFonts w:ascii="Times New Roman" w:hAnsi="Times New Roman" w:cs="Times New Roman"/>
+          <w:sz w:val="28"/>
+          <w:szCs w:val="28"/>
+        </w:rPr>
+        <w:t>List</w:t>
+      </w:r>
+      <w:proofErr w:type="spellEnd"/>
+      <w:r>
+        <w:rPr>
+          <w:rFonts w:ascii="Times New Roman" w:hAnsi="Times New Roman" w:cs="Times New Roman"/>
+          <w:sz w:val="28"/>
+          <w:szCs w:val="28"/>
+        </w:rPr>
+        <w:t xml:space="preserve"> </w:t>
+      </w:r>
+      <w:proofErr w:type="spellStart"/>
+      <w:r>
+        <w:rPr>
+          <w:rFonts w:ascii="Times New Roman" w:hAnsi="Times New Roman" w:cs="Times New Roman"/>
+          <w:sz w:val="28"/>
+          <w:szCs w:val="28"/>
+        </w:rPr>
+        <w:t>subdirectories</w:t>
+      </w:r>
+      <w:proofErr w:type="spellEnd"/>
+      <w:r>
+        <w:rPr>
+          <w:rFonts w:ascii="Times New Roman" w:hAnsi="Times New Roman" w:cs="Times New Roman"/>
+          <w:sz w:val="28"/>
+          <w:szCs w:val="28"/>
+        </w:rPr>
+        <w:t xml:space="preserve"> </w:t>
+      </w:r>
+      <w:proofErr w:type="spellStart"/>
+      <w:r>
+        <w:rPr>
+          <w:rFonts w:ascii="Times New Roman" w:hAnsi="Times New Roman" w:cs="Times New Roman"/>
+          <w:sz w:val="28"/>
+          <w:szCs w:val="28"/>
+        </w:rPr>
+        <w:t>of</w:t>
+      </w:r>
+      <w:proofErr w:type="spellEnd"/>
+      <w:r>
+        <w:rPr>
+          <w:rFonts w:ascii="Times New Roman" w:hAnsi="Times New Roman" w:cs="Times New Roman"/>
+          <w:sz w:val="28"/>
+          <w:szCs w:val="28"/>
+        </w:rPr>
+        <w:t xml:space="preserve"> </w:t>
+      </w:r>
+      <w:proofErr w:type="spellStart"/>
+      <w:r>
+        <w:rPr>
+          <w:rFonts w:ascii="Times New Roman" w:hAnsi="Times New Roman" w:cs="Times New Roman"/>
+          <w:sz w:val="28"/>
+          <w:szCs w:val="28"/>
+        </w:rPr>
+        <w:t>the</w:t>
+      </w:r>
+      <w:proofErr w:type="spellEnd"/>
+      <w:r>
+        <w:rPr>
+          <w:rFonts w:ascii="Times New Roman" w:hAnsi="Times New Roman" w:cs="Times New Roman"/>
+          <w:sz w:val="28"/>
+          <w:szCs w:val="28"/>
+        </w:rPr>
+        <w:t xml:space="preserve"> </w:t>
+      </w:r>
+      <w:proofErr w:type="spellStart"/>
+      <w:r>
+        <w:rPr>
+          <w:rFonts w:ascii="Times New Roman" w:hAnsi="Times New Roman" w:cs="Times New Roman"/>
+          <w:sz w:val="28"/>
+          <w:szCs w:val="28"/>
+        </w:rPr>
+        <w:t>root</w:t>
+      </w:r>
+      <w:proofErr w:type="spellEnd"/>
+      <w:r>
+        <w:rPr>
+          <w:rFonts w:ascii="Times New Roman" w:hAnsi="Times New Roman" w:cs="Times New Roman"/>
+          <w:sz w:val="28"/>
+          <w:szCs w:val="28"/>
+        </w:rPr>
+        <w:t xml:space="preserve"> </w:t>
+      </w:r>
+      <w:proofErr w:type="spellStart"/>
+      <w:r>
+        <w:rPr>
+          <w:rFonts w:ascii="Times New Roman" w:hAnsi="Times New Roman" w:cs="Times New Roman"/>
+          <w:sz w:val="28"/>
+          <w:szCs w:val="28"/>
+        </w:rPr>
+        <w:t>directory</w:t>
+      </w:r>
+      <w:proofErr w:type="spellEnd"/>
+      <w:r>
+        <w:rPr>
+          <w:rFonts w:ascii="Times New Roman" w:hAnsi="Times New Roman" w:cs="Times New Roman"/>
+          <w:sz w:val="28"/>
+          <w:szCs w:val="28"/>
+        </w:rPr>
+        <w:t xml:space="preserve"> </w:t>
+      </w:r>
+      <w:proofErr w:type="spellStart"/>
+      <w:r>
+        <w:rPr>
+          <w:rFonts w:ascii="Times New Roman" w:hAnsi="Times New Roman" w:cs="Times New Roman"/>
+          <w:sz w:val="28"/>
+          <w:szCs w:val="28"/>
+        </w:rPr>
+        <w:t>up</w:t>
+      </w:r>
+      <w:proofErr w:type="spellEnd"/>
+      <w:r>
+        <w:rPr>
+          <w:rFonts w:ascii="Times New Roman" w:hAnsi="Times New Roman" w:cs="Times New Roman"/>
+          <w:sz w:val="28"/>
+          <w:szCs w:val="28"/>
+        </w:rPr>
+        <w:t xml:space="preserve"> </w:t>
+      </w:r>
+      <w:proofErr w:type="spellStart"/>
+      <w:r>
+        <w:rPr>
+          <w:rFonts w:ascii="Times New Roman" w:hAnsi="Times New Roman" w:cs="Times New Roman"/>
+          <w:sz w:val="28"/>
+          <w:szCs w:val="28"/>
+        </w:rPr>
+        <w:t>to</w:t>
+      </w:r>
+      <w:proofErr w:type="spellEnd"/>
+      <w:r>
+        <w:rPr>
+          <w:rFonts w:ascii="Times New Roman" w:hAnsi="Times New Roman" w:cs="Times New Roman"/>
+          <w:sz w:val="28"/>
+          <w:szCs w:val="28"/>
+        </w:rPr>
+        <w:t xml:space="preserve"> </w:t>
+      </w:r>
+      <w:proofErr w:type="spellStart"/>
+      <w:r>
+        <w:rPr>
+          <w:rFonts w:ascii="Times New Roman" w:hAnsi="Times New Roman" w:cs="Times New Roman"/>
+          <w:sz w:val="28"/>
+          <w:szCs w:val="28"/>
+        </w:rPr>
+        <w:t>and</w:t>
+      </w:r>
+      <w:proofErr w:type="spellEnd"/>
+      <w:r>
+        <w:rPr>
+          <w:rFonts w:ascii="Times New Roman" w:hAnsi="Times New Roman" w:cs="Times New Roman"/>
+          <w:sz w:val="28"/>
+          <w:szCs w:val="28"/>
+        </w:rPr>
+        <w:t xml:space="preserve"> </w:t>
+      </w:r>
+      <w:proofErr w:type="spellStart"/>
+      <w:r>
+        <w:rPr>
+          <w:rFonts w:ascii="Times New Roman" w:hAnsi="Times New Roman" w:cs="Times New Roman"/>
+          <w:sz w:val="28"/>
+          <w:szCs w:val="28"/>
+        </w:rPr>
+        <w:t>including</w:t>
+      </w:r>
+      <w:proofErr w:type="spellEnd"/>
+      <w:r>
+        <w:rPr>
+          <w:rFonts w:ascii="Times New Roman" w:hAnsi="Times New Roman" w:cs="Times New Roman"/>
+          <w:sz w:val="28"/>
+          <w:szCs w:val="28"/>
+        </w:rPr>
+        <w:t xml:space="preserve"> </w:t>
+      </w:r>
+      <w:proofErr w:type="spellStart"/>
+      <w:r>
+        <w:rPr>
+          <w:rFonts w:ascii="Times New Roman" w:hAnsi="Times New Roman" w:cs="Times New Roman"/>
+          <w:sz w:val="28"/>
+          <w:szCs w:val="28"/>
+        </w:rPr>
+        <w:t>the</w:t>
+      </w:r>
+      <w:proofErr w:type="spellEnd"/>
+      <w:r>
+        <w:rPr>
+          <w:rFonts w:ascii="Times New Roman" w:hAnsi="Times New Roman" w:cs="Times New Roman"/>
+          <w:sz w:val="28"/>
+          <w:szCs w:val="28"/>
+        </w:rPr>
+        <w:t xml:space="preserve"> </w:t>
+      </w:r>
+      <w:proofErr w:type="spellStart"/>
+      <w:r>
+        <w:rPr>
+          <w:rFonts w:ascii="Times New Roman" w:hAnsi="Times New Roman" w:cs="Times New Roman"/>
+          <w:sz w:val="28"/>
+          <w:szCs w:val="28"/>
+        </w:rPr>
+        <w:t>second</w:t>
+      </w:r>
+      <w:proofErr w:type="spellEnd"/>
+      <w:r>
+        <w:rPr>
+          <w:rFonts w:ascii="Times New Roman" w:hAnsi="Times New Roman" w:cs="Times New Roman"/>
+          <w:sz w:val="28"/>
+          <w:szCs w:val="28"/>
+        </w:rPr>
+        <w:t xml:space="preserve"> </w:t>
+      </w:r>
+      <w:proofErr w:type="spellStart"/>
+      <w:r>
+        <w:rPr>
+          <w:rFonts w:ascii="Times New Roman" w:hAnsi="Times New Roman" w:cs="Times New Roman"/>
+          <w:sz w:val="28"/>
+          <w:szCs w:val="28"/>
+        </w:rPr>
+        <w:t>nesting</w:t>
+      </w:r>
+      <w:proofErr w:type="spellEnd"/>
+      <w:r>
+        <w:rPr>
+          <w:rFonts w:ascii="Times New Roman" w:hAnsi="Times New Roman" w:cs="Times New Roman"/>
+          <w:sz w:val="28"/>
+          <w:szCs w:val="28"/>
+        </w:rPr>
+        <w:t xml:space="preserve"> </w:t>
+      </w:r>
+      <w:proofErr w:type="spellStart"/>
+      <w:r>
+        <w:rPr>
+          <w:rFonts w:ascii="Times New Roman" w:hAnsi="Times New Roman" w:cs="Times New Roman"/>
+          <w:sz w:val="28"/>
+          <w:szCs w:val="28"/>
+        </w:rPr>
+        <w:t>level</w:t>
+      </w:r>
+      <w:proofErr w:type="spellEnd"/>
+      <w:r>
+        <w:rPr>
+          <w:rFonts w:ascii="Times New Roman" w:hAnsi="Times New Roman" w:cs="Times New Roman"/>
+          <w:sz w:val="28"/>
+          <w:szCs w:val="28"/>
+          <w:lang w:val="en-US"/>
+        </w:rPr>
+        <w:t xml:space="preserve">: tree -L 2 </w:t>
+      </w:r>
+      <w:r>
+        <w:rPr>
+          <w:rFonts w:ascii="Times New Roman" w:hAnsi="Times New Roman" w:cs="Times New Roman"/>
+          <w:sz w:val="28"/>
+          <w:szCs w:val="28"/>
+          <w:lang w:val="ru-RU"/>
+        </w:rPr>
+        <w:t>-</w:t>
+      </w:r>
+      <w:r>
+        <w:rPr>
+          <w:rFonts w:ascii="Times New Roman" w:hAnsi="Times New Roman" w:cs="Times New Roman"/>
+          <w:sz w:val="28"/>
+          <w:szCs w:val="28"/>
+          <w:lang w:val="en-US"/>
+        </w:rPr>
+        <w:t>d /</w:t>
+      </w:r>
     </w:p>
     <w:p>
       <w:pPr>
-        <w:pStyle w:val="a3"/>
-        <w:jc w:val="center"/>
-        <w:rPr>
+        <w:rPr>
+          <w:rFonts w:ascii="Times New Roman" w:hAnsi="Times New Roman" w:cs="Times New Roman"/>
+          <w:sz w:val="28"/>
+          <w:szCs w:val="28"/>
           <w:lang w:val="en-US"/>
         </w:rPr>
       </w:pPr>
       <w:r>
         <w:rPr>
-          <w:lang w:val="en-US"/>
-        </w:rPr>
-        <w:lastRenderedPageBreak/>
-        <w:t>Part 2</w:t>
-      </w:r>
-    </w:p>
-    <w:p>
-      <w:pPr>
-        <w:rPr>
-          <w:rFonts w:ascii="Times New Roman" w:hAnsi="Times New Roman" w:cs="Times New Roman"/>
-          <w:sz w:val="28"/>
-          <w:szCs w:val="28"/>
-        </w:rPr>
-      </w:pPr>
-      <w:r>
-        <w:rPr>
-          <w:lang w:val="ru-RU"/>
-        </w:rPr>
-        <w:t>1)</w:t>
-      </w:r>
-      <w:r>
-        <w:t xml:space="preserve"> </w:t>
-      </w:r>
-      <w:r>
-        <w:rPr>
-          <w:rFonts w:ascii="Times New Roman" w:hAnsi="Times New Roman" w:cs="Times New Roman"/>
-          <w:sz w:val="28"/>
-          <w:szCs w:val="28"/>
-        </w:rPr>
-        <w:t>Examine the tree command. Master the technique of applying a template, for example, display all files that contain a character c, or files that contain a specific sequence of characters. List subdirectories of the root directory up to and including the second nesting level</w:t>
-      </w:r>
-    </w:p>
-    <w:p>
-      <w:pPr>
-        <w:rPr>
-          <w:rFonts w:ascii="Times New Roman" w:hAnsi="Times New Roman" w:cs="Times New Roman"/>
-          <w:sz w:val="28"/>
-          <w:szCs w:val="28"/>
-          <w:lang w:val="en-US"/>
-        </w:rPr>
-      </w:pPr>
-      <w:r>
-        <w:rPr>
-          <w:rFonts w:ascii="Times New Roman" w:hAnsi="Times New Roman" w:cs="Times New Roman"/>
-          <w:sz w:val="28"/>
-          <w:szCs w:val="28"/>
-          <w:lang w:val="en-US"/>
-        </w:rPr>
-        <w:t>Display all files that contain a character c in root directory: tree –P ‘*c*’ /</w:t>
-      </w:r>
-      <w:r>
-        <w:rPr>
-          <w:rFonts w:ascii="Times New Roman" w:hAnsi="Times New Roman" w:cs="Times New Roman"/>
+          <w:rFonts w:ascii="Times New Roman" w:hAnsi="Times New Roman" w:cs="Times New Roman"/>
+          <w:noProof/>
           <w:sz w:val="28"/>
           <w:szCs w:val="28"/>
           <w:lang w:val="en-US"/>
         </w:rPr>
         <w:drawing>
-          <wp:inline distT="0" distB="0" distL="0" distR="0" wp14:anchorId="0CEEA0E4" wp14:editId="19DACEB5">
-            <wp:extent cx="2680832" cy="2720340"/>
-            <wp:effectExtent l="0" t="0" r="5715" b="3810"/>
-            <wp:docPr id="14" name="Рисунок 14"/>
+          <wp:inline distT="0" distB="0" distL="0" distR="0" wp14:anchorId="4A0E4AB1" wp14:editId="53F308E7">
+            <wp:extent cx="1912620" cy="3008260"/>
+            <wp:effectExtent l="0" t="0" r="0" b="1905"/>
+            <wp:docPr id="16" name="Рисунок 16"/>
             <wp:cNvGraphicFramePr>
               <a:graphicFrameLocks xmlns:a="http://schemas.openxmlformats.org/drawingml/2006/main" noChangeAspect="1"/>
             </wp:cNvGraphicFramePr>
@@ -1231,7 +3250,7 @@
                   <pic:spPr>
                     <a:xfrm>
                       <a:off x="0" y="0"/>
-                      <a:ext cx="2691174" cy="2730834"/>
+                      <a:ext cx="1938538" cy="3049025"/>
                     </a:xfrm>
                     <a:prstGeom prst="rect">
                       <a:avLst/>
@@ -1243,69 +3262,430 @@
           </wp:inline>
         </w:drawing>
       </w:r>
-      <w:r>
-        <w:rPr>
-          <w:lang w:val="en-US"/>
-        </w:rPr>
-        <w:br/>
-      </w:r>
-      <w:r>
-        <w:rPr>
-          <w:rFonts w:ascii="Times New Roman" w:hAnsi="Times New Roman" w:cs="Times New Roman"/>
-          <w:sz w:val="28"/>
-          <w:szCs w:val="28"/>
-        </w:rPr>
-        <w:t>List subdirectories of the root directory up to and including the second nesting level</w:t>
-      </w:r>
-      <w:r>
-        <w:rPr>
-          <w:rFonts w:ascii="Times New Roman" w:hAnsi="Times New Roman" w:cs="Times New Roman"/>
-          <w:sz w:val="28"/>
-          <w:szCs w:val="28"/>
-          <w:lang w:val="en-US"/>
-        </w:rPr>
-        <w:t xml:space="preserve">: tree -L 2 </w:t>
-      </w:r>
-      <w:r>
-        <w:rPr>
-          <w:rFonts w:ascii="Times New Roman" w:hAnsi="Times New Roman" w:cs="Times New Roman"/>
-          <w:sz w:val="28"/>
-          <w:szCs w:val="28"/>
-          <w:lang w:val="ru-RU"/>
-        </w:rPr>
-        <w:t>-</w:t>
-      </w:r>
-      <w:r>
-        <w:rPr>
-          <w:rFonts w:ascii="Times New Roman" w:hAnsi="Times New Roman" w:cs="Times New Roman"/>
-          <w:sz w:val="28"/>
-          <w:szCs w:val="28"/>
-          <w:lang w:val="en-US"/>
-        </w:rPr>
-        <w:t>d /</w:t>
-      </w:r>
     </w:p>
     <w:p>
       <w:pPr>
         <w:rPr>
-          <w:rFonts w:ascii="Times New Roman" w:hAnsi="Times New Roman" w:cs="Times New Roman"/>
-          <w:sz w:val="28"/>
-          <w:szCs w:val="28"/>
           <w:lang w:val="en-US"/>
         </w:rPr>
       </w:pPr>
-      <w:r>
-        <w:rPr>
-          <w:rFonts w:ascii="Times New Roman" w:hAnsi="Times New Roman" w:cs="Times New Roman"/>
+    </w:p>
+    <w:p>
+      <w:pPr>
+        <w:jc w:val="both"/>
+        <w:rPr>
+          <w:rFonts w:ascii="Times New Roman" w:hAnsi="Times New Roman" w:cs="Times New Roman"/>
+          <w:sz w:val="28"/>
+          <w:szCs w:val="28"/>
+          <w:lang w:val="en-US"/>
+        </w:rPr>
+      </w:pPr>
+      <w:r>
+        <w:rPr>
+          <w:rFonts w:ascii="Times New Roman" w:hAnsi="Times New Roman" w:cs="Times New Roman"/>
+          <w:sz w:val="28"/>
+          <w:szCs w:val="28"/>
+          <w:lang w:val="en-US"/>
+        </w:rPr>
+        <w:t>2)</w:t>
+      </w:r>
+      <w:r>
+        <w:t xml:space="preserve"> </w:t>
+      </w:r>
+      <w:proofErr w:type="spellStart"/>
+      <w:r>
+        <w:rPr>
+          <w:rFonts w:ascii="Times New Roman" w:hAnsi="Times New Roman" w:cs="Times New Roman"/>
+          <w:sz w:val="28"/>
+          <w:szCs w:val="28"/>
+        </w:rPr>
+        <w:t>What</w:t>
+      </w:r>
+      <w:proofErr w:type="spellEnd"/>
+      <w:r>
+        <w:rPr>
+          <w:rFonts w:ascii="Times New Roman" w:hAnsi="Times New Roman" w:cs="Times New Roman"/>
+          <w:sz w:val="28"/>
+          <w:szCs w:val="28"/>
+        </w:rPr>
+        <w:t xml:space="preserve"> </w:t>
+      </w:r>
+      <w:proofErr w:type="spellStart"/>
+      <w:r>
+        <w:rPr>
+          <w:rFonts w:ascii="Times New Roman" w:hAnsi="Times New Roman" w:cs="Times New Roman"/>
+          <w:sz w:val="28"/>
+          <w:szCs w:val="28"/>
+        </w:rPr>
+        <w:t>command</w:t>
+      </w:r>
+      <w:proofErr w:type="spellEnd"/>
+      <w:r>
+        <w:rPr>
+          <w:rFonts w:ascii="Times New Roman" w:hAnsi="Times New Roman" w:cs="Times New Roman"/>
+          <w:sz w:val="28"/>
+          <w:szCs w:val="28"/>
+        </w:rPr>
+        <w:t xml:space="preserve"> </w:t>
+      </w:r>
+      <w:proofErr w:type="spellStart"/>
+      <w:r>
+        <w:rPr>
+          <w:rFonts w:ascii="Times New Roman" w:hAnsi="Times New Roman" w:cs="Times New Roman"/>
+          <w:sz w:val="28"/>
+          <w:szCs w:val="28"/>
+        </w:rPr>
+        <w:t>can</w:t>
+      </w:r>
+      <w:proofErr w:type="spellEnd"/>
+      <w:r>
+        <w:rPr>
+          <w:rFonts w:ascii="Times New Roman" w:hAnsi="Times New Roman" w:cs="Times New Roman"/>
+          <w:sz w:val="28"/>
+          <w:szCs w:val="28"/>
+        </w:rPr>
+        <w:t xml:space="preserve"> </w:t>
+      </w:r>
+      <w:proofErr w:type="spellStart"/>
+      <w:r>
+        <w:rPr>
+          <w:rFonts w:ascii="Times New Roman" w:hAnsi="Times New Roman" w:cs="Times New Roman"/>
+          <w:sz w:val="28"/>
+          <w:szCs w:val="28"/>
+        </w:rPr>
+        <w:t>be</w:t>
+      </w:r>
+      <w:proofErr w:type="spellEnd"/>
+      <w:r>
+        <w:rPr>
+          <w:rFonts w:ascii="Times New Roman" w:hAnsi="Times New Roman" w:cs="Times New Roman"/>
+          <w:sz w:val="28"/>
+          <w:szCs w:val="28"/>
+        </w:rPr>
+        <w:t xml:space="preserve"> </w:t>
+      </w:r>
+      <w:proofErr w:type="spellStart"/>
+      <w:r>
+        <w:rPr>
+          <w:rFonts w:ascii="Times New Roman" w:hAnsi="Times New Roman" w:cs="Times New Roman"/>
+          <w:sz w:val="28"/>
+          <w:szCs w:val="28"/>
+        </w:rPr>
+        <w:t>used</w:t>
+      </w:r>
+      <w:proofErr w:type="spellEnd"/>
+      <w:r>
+        <w:rPr>
+          <w:rFonts w:ascii="Times New Roman" w:hAnsi="Times New Roman" w:cs="Times New Roman"/>
+          <w:sz w:val="28"/>
+          <w:szCs w:val="28"/>
+        </w:rPr>
+        <w:t xml:space="preserve"> </w:t>
+      </w:r>
+      <w:proofErr w:type="spellStart"/>
+      <w:r>
+        <w:rPr>
+          <w:rFonts w:ascii="Times New Roman" w:hAnsi="Times New Roman" w:cs="Times New Roman"/>
+          <w:sz w:val="28"/>
+          <w:szCs w:val="28"/>
+        </w:rPr>
+        <w:t>to</w:t>
+      </w:r>
+      <w:proofErr w:type="spellEnd"/>
+      <w:r>
+        <w:rPr>
+          <w:rFonts w:ascii="Times New Roman" w:hAnsi="Times New Roman" w:cs="Times New Roman"/>
+          <w:sz w:val="28"/>
+          <w:szCs w:val="28"/>
+        </w:rPr>
+        <w:t xml:space="preserve"> </w:t>
+      </w:r>
+      <w:proofErr w:type="spellStart"/>
+      <w:r>
+        <w:rPr>
+          <w:rFonts w:ascii="Times New Roman" w:hAnsi="Times New Roman" w:cs="Times New Roman"/>
+          <w:sz w:val="28"/>
+          <w:szCs w:val="28"/>
+        </w:rPr>
+        <w:t>determine</w:t>
+      </w:r>
+      <w:proofErr w:type="spellEnd"/>
+      <w:r>
+        <w:rPr>
+          <w:rFonts w:ascii="Times New Roman" w:hAnsi="Times New Roman" w:cs="Times New Roman"/>
+          <w:sz w:val="28"/>
+          <w:szCs w:val="28"/>
+        </w:rPr>
+        <w:t xml:space="preserve"> </w:t>
+      </w:r>
+      <w:proofErr w:type="spellStart"/>
+      <w:r>
+        <w:rPr>
+          <w:rFonts w:ascii="Times New Roman" w:hAnsi="Times New Roman" w:cs="Times New Roman"/>
+          <w:sz w:val="28"/>
+          <w:szCs w:val="28"/>
+        </w:rPr>
+        <w:t>the</w:t>
+      </w:r>
+      <w:proofErr w:type="spellEnd"/>
+      <w:r>
+        <w:rPr>
+          <w:rFonts w:ascii="Times New Roman" w:hAnsi="Times New Roman" w:cs="Times New Roman"/>
+          <w:sz w:val="28"/>
+          <w:szCs w:val="28"/>
+        </w:rPr>
+        <w:t xml:space="preserve"> </w:t>
+      </w:r>
+      <w:proofErr w:type="spellStart"/>
+      <w:r>
+        <w:rPr>
+          <w:rFonts w:ascii="Times New Roman" w:hAnsi="Times New Roman" w:cs="Times New Roman"/>
+          <w:sz w:val="28"/>
+          <w:szCs w:val="28"/>
+        </w:rPr>
+        <w:t>type</w:t>
+      </w:r>
+      <w:proofErr w:type="spellEnd"/>
+      <w:r>
+        <w:rPr>
+          <w:rFonts w:ascii="Times New Roman" w:hAnsi="Times New Roman" w:cs="Times New Roman"/>
+          <w:sz w:val="28"/>
+          <w:szCs w:val="28"/>
+        </w:rPr>
+        <w:t xml:space="preserve"> </w:t>
+      </w:r>
+      <w:proofErr w:type="spellStart"/>
+      <w:r>
+        <w:rPr>
+          <w:rFonts w:ascii="Times New Roman" w:hAnsi="Times New Roman" w:cs="Times New Roman"/>
+          <w:sz w:val="28"/>
+          <w:szCs w:val="28"/>
+        </w:rPr>
+        <w:t>of</w:t>
+      </w:r>
+      <w:proofErr w:type="spellEnd"/>
+      <w:r>
+        <w:rPr>
+          <w:rFonts w:ascii="Times New Roman" w:hAnsi="Times New Roman" w:cs="Times New Roman"/>
+          <w:sz w:val="28"/>
+          <w:szCs w:val="28"/>
+        </w:rPr>
+        <w:t xml:space="preserve"> </w:t>
+      </w:r>
+      <w:proofErr w:type="spellStart"/>
+      <w:r>
+        <w:rPr>
+          <w:rFonts w:ascii="Times New Roman" w:hAnsi="Times New Roman" w:cs="Times New Roman"/>
+          <w:sz w:val="28"/>
+          <w:szCs w:val="28"/>
+        </w:rPr>
+        <w:t>file</w:t>
+      </w:r>
+      <w:proofErr w:type="spellEnd"/>
+      <w:r>
+        <w:rPr>
+          <w:rFonts w:ascii="Times New Roman" w:hAnsi="Times New Roman" w:cs="Times New Roman"/>
+          <w:sz w:val="28"/>
+          <w:szCs w:val="28"/>
+        </w:rPr>
+        <w:t xml:space="preserve"> (</w:t>
+      </w:r>
+      <w:proofErr w:type="spellStart"/>
+      <w:r>
+        <w:rPr>
+          <w:rFonts w:ascii="Times New Roman" w:hAnsi="Times New Roman" w:cs="Times New Roman"/>
+          <w:sz w:val="28"/>
+          <w:szCs w:val="28"/>
+        </w:rPr>
+        <w:t>for</w:t>
+      </w:r>
+      <w:proofErr w:type="spellEnd"/>
+      <w:r>
+        <w:rPr>
+          <w:rFonts w:ascii="Times New Roman" w:hAnsi="Times New Roman" w:cs="Times New Roman"/>
+          <w:sz w:val="28"/>
+          <w:szCs w:val="28"/>
+        </w:rPr>
+        <w:t xml:space="preserve"> </w:t>
+      </w:r>
+      <w:proofErr w:type="spellStart"/>
+      <w:r>
+        <w:rPr>
+          <w:rFonts w:ascii="Times New Roman" w:hAnsi="Times New Roman" w:cs="Times New Roman"/>
+          <w:sz w:val="28"/>
+          <w:szCs w:val="28"/>
+        </w:rPr>
+        <w:t>example</w:t>
+      </w:r>
+      <w:proofErr w:type="spellEnd"/>
+      <w:r>
+        <w:rPr>
+          <w:rFonts w:ascii="Times New Roman" w:hAnsi="Times New Roman" w:cs="Times New Roman"/>
+          <w:sz w:val="28"/>
+          <w:szCs w:val="28"/>
+        </w:rPr>
+        <w:t xml:space="preserve">, </w:t>
+      </w:r>
+      <w:proofErr w:type="spellStart"/>
+      <w:r>
+        <w:rPr>
+          <w:rFonts w:ascii="Times New Roman" w:hAnsi="Times New Roman" w:cs="Times New Roman"/>
+          <w:sz w:val="28"/>
+          <w:szCs w:val="28"/>
+        </w:rPr>
+        <w:t>text</w:t>
+      </w:r>
+      <w:proofErr w:type="spellEnd"/>
+      <w:r>
+        <w:rPr>
+          <w:rFonts w:ascii="Times New Roman" w:hAnsi="Times New Roman" w:cs="Times New Roman"/>
+          <w:sz w:val="28"/>
+          <w:szCs w:val="28"/>
+        </w:rPr>
+        <w:t xml:space="preserve"> </w:t>
+      </w:r>
+      <w:proofErr w:type="spellStart"/>
+      <w:r>
+        <w:rPr>
+          <w:rFonts w:ascii="Times New Roman" w:hAnsi="Times New Roman" w:cs="Times New Roman"/>
+          <w:sz w:val="28"/>
+          <w:szCs w:val="28"/>
+        </w:rPr>
+        <w:t>or</w:t>
+      </w:r>
+      <w:proofErr w:type="spellEnd"/>
+      <w:r>
+        <w:rPr>
+          <w:rFonts w:ascii="Times New Roman" w:hAnsi="Times New Roman" w:cs="Times New Roman"/>
+          <w:sz w:val="28"/>
+          <w:szCs w:val="28"/>
+        </w:rPr>
+        <w:t xml:space="preserve"> </w:t>
+      </w:r>
+      <w:proofErr w:type="spellStart"/>
+      <w:r>
+        <w:rPr>
+          <w:rFonts w:ascii="Times New Roman" w:hAnsi="Times New Roman" w:cs="Times New Roman"/>
+          <w:sz w:val="28"/>
+          <w:szCs w:val="28"/>
+        </w:rPr>
+        <w:t>binary</w:t>
+      </w:r>
+      <w:proofErr w:type="spellEnd"/>
+      <w:r>
+        <w:rPr>
+          <w:rFonts w:ascii="Times New Roman" w:hAnsi="Times New Roman" w:cs="Times New Roman"/>
+          <w:sz w:val="28"/>
+          <w:szCs w:val="28"/>
+        </w:rPr>
+        <w:t xml:space="preserve">)? </w:t>
+      </w:r>
+      <w:proofErr w:type="spellStart"/>
+      <w:r>
+        <w:rPr>
+          <w:rFonts w:ascii="Times New Roman" w:hAnsi="Times New Roman" w:cs="Times New Roman"/>
+          <w:sz w:val="28"/>
+          <w:szCs w:val="28"/>
+        </w:rPr>
+        <w:t>Give</w:t>
+      </w:r>
+      <w:proofErr w:type="spellEnd"/>
+      <w:r>
+        <w:rPr>
+          <w:rFonts w:ascii="Times New Roman" w:hAnsi="Times New Roman" w:cs="Times New Roman"/>
+          <w:sz w:val="28"/>
+          <w:szCs w:val="28"/>
+        </w:rPr>
+        <w:t xml:space="preserve"> </w:t>
+      </w:r>
+      <w:proofErr w:type="spellStart"/>
+      <w:r>
+        <w:rPr>
+          <w:rFonts w:ascii="Times New Roman" w:hAnsi="Times New Roman" w:cs="Times New Roman"/>
+          <w:sz w:val="28"/>
+          <w:szCs w:val="28"/>
+        </w:rPr>
+        <w:t>an</w:t>
+      </w:r>
+      <w:proofErr w:type="spellEnd"/>
+      <w:r>
+        <w:rPr>
+          <w:rFonts w:ascii="Times New Roman" w:hAnsi="Times New Roman" w:cs="Times New Roman"/>
+          <w:sz w:val="28"/>
+          <w:szCs w:val="28"/>
+        </w:rPr>
+        <w:t xml:space="preserve"> </w:t>
+      </w:r>
+      <w:proofErr w:type="spellStart"/>
+      <w:r>
+        <w:rPr>
+          <w:rFonts w:ascii="Times New Roman" w:hAnsi="Times New Roman" w:cs="Times New Roman"/>
+          <w:sz w:val="28"/>
+          <w:szCs w:val="28"/>
+        </w:rPr>
+        <w:t>example</w:t>
+      </w:r>
+      <w:proofErr w:type="spellEnd"/>
+    </w:p>
+    <w:p>
+      <w:pPr>
+        <w:jc w:val="both"/>
+        <w:rPr>
+          <w:rFonts w:ascii="Times New Roman" w:hAnsi="Times New Roman" w:cs="Times New Roman"/>
+          <w:sz w:val="28"/>
+          <w:szCs w:val="28"/>
+          <w:lang w:val="en-US"/>
+        </w:rPr>
+      </w:pPr>
+      <w:r>
+        <w:rPr>
+          <w:rFonts w:ascii="Times New Roman" w:hAnsi="Times New Roman" w:cs="Times New Roman"/>
+          <w:sz w:val="28"/>
+          <w:szCs w:val="28"/>
+          <w:lang w:val="en-US"/>
+        </w:rPr>
+        <w:lastRenderedPageBreak/>
+        <w:t xml:space="preserve"> For 1 file we can use command “file” and for several files we can use ls with -l switch. The first symbol will show us type of the file (-,</w:t>
+      </w:r>
+      <w:proofErr w:type="spellStart"/>
+      <w:r>
+        <w:rPr>
+          <w:rFonts w:ascii="Times New Roman" w:hAnsi="Times New Roman" w:cs="Times New Roman"/>
+          <w:sz w:val="28"/>
+          <w:szCs w:val="28"/>
+          <w:lang w:val="en-US"/>
+        </w:rPr>
+        <w:t>d,l,c,s,p,b</w:t>
+      </w:r>
+      <w:proofErr w:type="spellEnd"/>
+      <w:r>
+        <w:rPr>
+          <w:rFonts w:ascii="Times New Roman" w:hAnsi="Times New Roman" w:cs="Times New Roman"/>
+          <w:sz w:val="28"/>
+          <w:szCs w:val="28"/>
+          <w:lang w:val="en-US"/>
+        </w:rPr>
+        <w:t>)</w:t>
+      </w:r>
+      <w:r>
+        <w:rPr>
+          <w:noProof/>
+        </w:rPr>
+        <w:t xml:space="preserve"> </w:t>
+      </w:r>
+      <w:r>
+        <w:rPr>
+          <w:rFonts w:ascii="Times New Roman" w:hAnsi="Times New Roman" w:cs="Times New Roman"/>
+          <w:noProof/>
           <w:sz w:val="28"/>
           <w:szCs w:val="28"/>
           <w:lang w:val="en-US"/>
         </w:rPr>
         <w:drawing>
-          <wp:inline distT="0" distB="0" distL="0" distR="0" wp14:anchorId="4A0E4AB1" wp14:editId="53F308E7">
-            <wp:extent cx="1912620" cy="3008260"/>
-            <wp:effectExtent l="0" t="0" r="0" b="1905"/>
-            <wp:docPr id="16" name="Рисунок 16"/>
+          <wp:inline distT="0" distB="0" distL="0" distR="0" wp14:anchorId="67B119C4" wp14:editId="10366905">
+            <wp:extent cx="5191850" cy="1743318"/>
+            <wp:effectExtent l="0" t="0" r="8890" b="9525"/>
+            <wp:docPr id="17" name="Рисунок 17"/>
             <wp:cNvGraphicFramePr>
               <a:graphicFrameLocks xmlns:a="http://schemas.openxmlformats.org/drawingml/2006/main" noChangeAspect="1"/>
             </wp:cNvGraphicFramePr>
@@ -1325,7 +3705,7 @@
                   <pic:spPr>
                     <a:xfrm>
                       <a:off x="0" y="0"/>
-                      <a:ext cx="1938538" cy="3049025"/>
+                      <a:ext cx="5191850" cy="1743318"/>
                     </a:xfrm>
                     <a:prstGeom prst="rect">
                       <a:avLst/>
@@ -1340,10 +3720,366 @@
     </w:p>
     <w:p>
       <w:pPr>
-        <w:rPr>
-          <w:lang w:val="en-US"/>
+        <w:jc w:val="both"/>
+        <w:rPr>
+          <w:rFonts w:ascii="Times New Roman" w:hAnsi="Times New Roman" w:cs="Times New Roman"/>
+          <w:sz w:val="28"/>
+          <w:szCs w:val="28"/>
+          <w:lang w:val="ru-RU"/>
         </w:rPr>
       </w:pPr>
+      <w:r>
+        <w:rPr>
+          <w:rFonts w:ascii="Times New Roman" w:hAnsi="Times New Roman" w:cs="Times New Roman"/>
+          <w:sz w:val="28"/>
+          <w:szCs w:val="28"/>
+          <w:lang w:val="en-US"/>
+        </w:rPr>
+        <w:t>3</w:t>
+      </w:r>
+      <w:r>
+        <w:rPr>
+          <w:rFonts w:ascii="Times New Roman" w:hAnsi="Times New Roman" w:cs="Times New Roman"/>
+          <w:sz w:val="28"/>
+          <w:szCs w:val="28"/>
+          <w:lang w:val="en-US"/>
+        </w:rPr>
+        <w:t xml:space="preserve">) </w:t>
+      </w:r>
+      <w:proofErr w:type="spellStart"/>
+      <w:r>
+        <w:rPr>
+          <w:rFonts w:ascii="Times New Roman" w:hAnsi="Times New Roman" w:cs="Times New Roman"/>
+          <w:sz w:val="28"/>
+          <w:szCs w:val="28"/>
+        </w:rPr>
+        <w:t>What</w:t>
+      </w:r>
+      <w:proofErr w:type="spellEnd"/>
+      <w:r>
+        <w:rPr>
+          <w:rFonts w:ascii="Times New Roman" w:hAnsi="Times New Roman" w:cs="Times New Roman"/>
+          <w:sz w:val="28"/>
+          <w:szCs w:val="28"/>
+        </w:rPr>
+        <w:t xml:space="preserve"> </w:t>
+      </w:r>
+      <w:proofErr w:type="spellStart"/>
+      <w:r>
+        <w:rPr>
+          <w:rFonts w:ascii="Times New Roman" w:hAnsi="Times New Roman" w:cs="Times New Roman"/>
+          <w:sz w:val="28"/>
+          <w:szCs w:val="28"/>
+        </w:rPr>
+        <w:t>command</w:t>
+      </w:r>
+      <w:proofErr w:type="spellEnd"/>
+      <w:r>
+        <w:rPr>
+          <w:rFonts w:ascii="Times New Roman" w:hAnsi="Times New Roman" w:cs="Times New Roman"/>
+          <w:sz w:val="28"/>
+          <w:szCs w:val="28"/>
+        </w:rPr>
+        <w:t xml:space="preserve"> </w:t>
+      </w:r>
+      <w:proofErr w:type="spellStart"/>
+      <w:r>
+        <w:rPr>
+          <w:rFonts w:ascii="Times New Roman" w:hAnsi="Times New Roman" w:cs="Times New Roman"/>
+          <w:sz w:val="28"/>
+          <w:szCs w:val="28"/>
+        </w:rPr>
+        <w:t>can</w:t>
+      </w:r>
+      <w:proofErr w:type="spellEnd"/>
+      <w:r>
+        <w:rPr>
+          <w:rFonts w:ascii="Times New Roman" w:hAnsi="Times New Roman" w:cs="Times New Roman"/>
+          <w:sz w:val="28"/>
+          <w:szCs w:val="28"/>
+        </w:rPr>
+        <w:t xml:space="preserve"> </w:t>
+      </w:r>
+      <w:proofErr w:type="spellStart"/>
+      <w:r>
+        <w:rPr>
+          <w:rFonts w:ascii="Times New Roman" w:hAnsi="Times New Roman" w:cs="Times New Roman"/>
+          <w:sz w:val="28"/>
+          <w:szCs w:val="28"/>
+        </w:rPr>
+        <w:t>be</w:t>
+      </w:r>
+      <w:proofErr w:type="spellEnd"/>
+      <w:r>
+        <w:rPr>
+          <w:rFonts w:ascii="Times New Roman" w:hAnsi="Times New Roman" w:cs="Times New Roman"/>
+          <w:sz w:val="28"/>
+          <w:szCs w:val="28"/>
+        </w:rPr>
+        <w:t xml:space="preserve"> </w:t>
+      </w:r>
+      <w:proofErr w:type="spellStart"/>
+      <w:r>
+        <w:rPr>
+          <w:rFonts w:ascii="Times New Roman" w:hAnsi="Times New Roman" w:cs="Times New Roman"/>
+          <w:sz w:val="28"/>
+          <w:szCs w:val="28"/>
+        </w:rPr>
+        <w:t>used</w:t>
+      </w:r>
+      <w:proofErr w:type="spellEnd"/>
+      <w:r>
+        <w:rPr>
+          <w:rFonts w:ascii="Times New Roman" w:hAnsi="Times New Roman" w:cs="Times New Roman"/>
+          <w:sz w:val="28"/>
+          <w:szCs w:val="28"/>
+        </w:rPr>
+        <w:t xml:space="preserve"> </w:t>
+      </w:r>
+      <w:proofErr w:type="spellStart"/>
+      <w:r>
+        <w:rPr>
+          <w:rFonts w:ascii="Times New Roman" w:hAnsi="Times New Roman" w:cs="Times New Roman"/>
+          <w:sz w:val="28"/>
+          <w:szCs w:val="28"/>
+        </w:rPr>
+        <w:t>to</w:t>
+      </w:r>
+      <w:proofErr w:type="spellEnd"/>
+      <w:r>
+        <w:rPr>
+          <w:rFonts w:ascii="Times New Roman" w:hAnsi="Times New Roman" w:cs="Times New Roman"/>
+          <w:sz w:val="28"/>
+          <w:szCs w:val="28"/>
+        </w:rPr>
+        <w:t xml:space="preserve"> </w:t>
+      </w:r>
+      <w:proofErr w:type="spellStart"/>
+      <w:r>
+        <w:rPr>
+          <w:rFonts w:ascii="Times New Roman" w:hAnsi="Times New Roman" w:cs="Times New Roman"/>
+          <w:sz w:val="28"/>
+          <w:szCs w:val="28"/>
+        </w:rPr>
+        <w:t>determine</w:t>
+      </w:r>
+      <w:proofErr w:type="spellEnd"/>
+      <w:r>
+        <w:rPr>
+          <w:rFonts w:ascii="Times New Roman" w:hAnsi="Times New Roman" w:cs="Times New Roman"/>
+          <w:sz w:val="28"/>
+          <w:szCs w:val="28"/>
+        </w:rPr>
+        <w:t xml:space="preserve"> </w:t>
+      </w:r>
+      <w:proofErr w:type="spellStart"/>
+      <w:r>
+        <w:rPr>
+          <w:rFonts w:ascii="Times New Roman" w:hAnsi="Times New Roman" w:cs="Times New Roman"/>
+          <w:sz w:val="28"/>
+          <w:szCs w:val="28"/>
+        </w:rPr>
+        <w:t>the</w:t>
+      </w:r>
+      <w:proofErr w:type="spellEnd"/>
+      <w:r>
+        <w:rPr>
+          <w:rFonts w:ascii="Times New Roman" w:hAnsi="Times New Roman" w:cs="Times New Roman"/>
+          <w:sz w:val="28"/>
+          <w:szCs w:val="28"/>
+        </w:rPr>
+        <w:t xml:space="preserve"> </w:t>
+      </w:r>
+      <w:proofErr w:type="spellStart"/>
+      <w:r>
+        <w:rPr>
+          <w:rFonts w:ascii="Times New Roman" w:hAnsi="Times New Roman" w:cs="Times New Roman"/>
+          <w:sz w:val="28"/>
+          <w:szCs w:val="28"/>
+        </w:rPr>
+        <w:t>type</w:t>
+      </w:r>
+      <w:proofErr w:type="spellEnd"/>
+      <w:r>
+        <w:rPr>
+          <w:rFonts w:ascii="Times New Roman" w:hAnsi="Times New Roman" w:cs="Times New Roman"/>
+          <w:sz w:val="28"/>
+          <w:szCs w:val="28"/>
+        </w:rPr>
+        <w:t xml:space="preserve"> </w:t>
+      </w:r>
+      <w:proofErr w:type="spellStart"/>
+      <w:r>
+        <w:rPr>
+          <w:rFonts w:ascii="Times New Roman" w:hAnsi="Times New Roman" w:cs="Times New Roman"/>
+          <w:sz w:val="28"/>
+          <w:szCs w:val="28"/>
+        </w:rPr>
+        <w:t>of</w:t>
+      </w:r>
+      <w:proofErr w:type="spellEnd"/>
+      <w:r>
+        <w:rPr>
+          <w:rFonts w:ascii="Times New Roman" w:hAnsi="Times New Roman" w:cs="Times New Roman"/>
+          <w:sz w:val="28"/>
+          <w:szCs w:val="28"/>
+        </w:rPr>
+        <w:t xml:space="preserve"> </w:t>
+      </w:r>
+      <w:proofErr w:type="spellStart"/>
+      <w:r>
+        <w:rPr>
+          <w:rFonts w:ascii="Times New Roman" w:hAnsi="Times New Roman" w:cs="Times New Roman"/>
+          <w:sz w:val="28"/>
+          <w:szCs w:val="28"/>
+        </w:rPr>
+        <w:t>file</w:t>
+      </w:r>
+      <w:proofErr w:type="spellEnd"/>
+      <w:r>
+        <w:rPr>
+          <w:rFonts w:ascii="Times New Roman" w:hAnsi="Times New Roman" w:cs="Times New Roman"/>
+          <w:sz w:val="28"/>
+          <w:szCs w:val="28"/>
+        </w:rPr>
+        <w:t xml:space="preserve"> (</w:t>
+      </w:r>
+      <w:proofErr w:type="spellStart"/>
+      <w:r>
+        <w:rPr>
+          <w:rFonts w:ascii="Times New Roman" w:hAnsi="Times New Roman" w:cs="Times New Roman"/>
+          <w:sz w:val="28"/>
+          <w:szCs w:val="28"/>
+        </w:rPr>
+        <w:t>for</w:t>
+      </w:r>
+      <w:proofErr w:type="spellEnd"/>
+      <w:r>
+        <w:rPr>
+          <w:rFonts w:ascii="Times New Roman" w:hAnsi="Times New Roman" w:cs="Times New Roman"/>
+          <w:sz w:val="28"/>
+          <w:szCs w:val="28"/>
+        </w:rPr>
+        <w:t xml:space="preserve"> </w:t>
+      </w:r>
+      <w:proofErr w:type="spellStart"/>
+      <w:r>
+        <w:rPr>
+          <w:rFonts w:ascii="Times New Roman" w:hAnsi="Times New Roman" w:cs="Times New Roman"/>
+          <w:sz w:val="28"/>
+          <w:szCs w:val="28"/>
+        </w:rPr>
+        <w:t>example</w:t>
+      </w:r>
+      <w:proofErr w:type="spellEnd"/>
+      <w:r>
+        <w:rPr>
+          <w:rFonts w:ascii="Times New Roman" w:hAnsi="Times New Roman" w:cs="Times New Roman"/>
+          <w:sz w:val="28"/>
+          <w:szCs w:val="28"/>
+        </w:rPr>
+        <w:t xml:space="preserve">, </w:t>
+      </w:r>
+      <w:proofErr w:type="spellStart"/>
+      <w:r>
+        <w:rPr>
+          <w:rFonts w:ascii="Times New Roman" w:hAnsi="Times New Roman" w:cs="Times New Roman"/>
+          <w:sz w:val="28"/>
+          <w:szCs w:val="28"/>
+        </w:rPr>
+        <w:t>text</w:t>
+      </w:r>
+      <w:proofErr w:type="spellEnd"/>
+      <w:r>
+        <w:rPr>
+          <w:rFonts w:ascii="Times New Roman" w:hAnsi="Times New Roman" w:cs="Times New Roman"/>
+          <w:sz w:val="28"/>
+          <w:szCs w:val="28"/>
+        </w:rPr>
+        <w:t xml:space="preserve"> </w:t>
+      </w:r>
+      <w:proofErr w:type="spellStart"/>
+      <w:r>
+        <w:rPr>
+          <w:rFonts w:ascii="Times New Roman" w:hAnsi="Times New Roman" w:cs="Times New Roman"/>
+          <w:sz w:val="28"/>
+          <w:szCs w:val="28"/>
+        </w:rPr>
+        <w:t>or</w:t>
+      </w:r>
+      <w:proofErr w:type="spellEnd"/>
+      <w:r>
+        <w:rPr>
+          <w:rFonts w:ascii="Times New Roman" w:hAnsi="Times New Roman" w:cs="Times New Roman"/>
+          <w:sz w:val="28"/>
+          <w:szCs w:val="28"/>
+        </w:rPr>
+        <w:t xml:space="preserve"> </w:t>
+      </w:r>
+      <w:proofErr w:type="spellStart"/>
+      <w:r>
+        <w:rPr>
+          <w:rFonts w:ascii="Times New Roman" w:hAnsi="Times New Roman" w:cs="Times New Roman"/>
+          <w:sz w:val="28"/>
+          <w:szCs w:val="28"/>
+        </w:rPr>
+        <w:t>binary</w:t>
+      </w:r>
+      <w:proofErr w:type="spellEnd"/>
+      <w:r>
+        <w:rPr>
+          <w:rFonts w:ascii="Times New Roman" w:hAnsi="Times New Roman" w:cs="Times New Roman"/>
+          <w:sz w:val="28"/>
+          <w:szCs w:val="28"/>
+        </w:rPr>
+        <w:t xml:space="preserve">)? </w:t>
+      </w:r>
+      <w:proofErr w:type="spellStart"/>
+      <w:r>
+        <w:rPr>
+          <w:rFonts w:ascii="Times New Roman" w:hAnsi="Times New Roman" w:cs="Times New Roman"/>
+          <w:sz w:val="28"/>
+          <w:szCs w:val="28"/>
+        </w:rPr>
+        <w:t>Give</w:t>
+      </w:r>
+      <w:proofErr w:type="spellEnd"/>
+      <w:r>
+        <w:rPr>
+          <w:rFonts w:ascii="Times New Roman" w:hAnsi="Times New Roman" w:cs="Times New Roman"/>
+          <w:sz w:val="28"/>
+          <w:szCs w:val="28"/>
+        </w:rPr>
+        <w:t xml:space="preserve"> </w:t>
+      </w:r>
+      <w:proofErr w:type="spellStart"/>
+      <w:r>
+        <w:rPr>
+          <w:rFonts w:ascii="Times New Roman" w:hAnsi="Times New Roman" w:cs="Times New Roman"/>
+          <w:sz w:val="28"/>
+          <w:szCs w:val="28"/>
+        </w:rPr>
+        <w:t>an</w:t>
+      </w:r>
+      <w:proofErr w:type="spellEnd"/>
+      <w:r>
+        <w:rPr>
+          <w:rFonts w:ascii="Times New Roman" w:hAnsi="Times New Roman" w:cs="Times New Roman"/>
+          <w:sz w:val="28"/>
+          <w:szCs w:val="28"/>
+        </w:rPr>
+        <w:t xml:space="preserve"> </w:t>
+      </w:r>
+      <w:proofErr w:type="spellStart"/>
+      <w:r>
+        <w:rPr>
+          <w:rFonts w:ascii="Times New Roman" w:hAnsi="Times New Roman" w:cs="Times New Roman"/>
+          <w:sz w:val="28"/>
+          <w:szCs w:val="28"/>
+        </w:rPr>
+        <w:t>example</w:t>
+      </w:r>
+      <w:proofErr w:type="spellEnd"/>
     </w:p>
     <w:p>
       <w:pPr>
@@ -1362,18 +4098,7 @@
           <w:szCs w:val="28"/>
           <w:lang w:val="en-US"/>
         </w:rPr>
-        <w:t>2)</w:t>
-      </w:r>
-      <w:r>
-        <w:t xml:space="preserve"> </w:t>
-      </w:r>
-      <w:r>
-        <w:rPr>
-          <w:rFonts w:ascii="Times New Roman" w:hAnsi="Times New Roman" w:cs="Times New Roman"/>
-          <w:sz w:val="28"/>
-          <w:szCs w:val="28"/>
-        </w:rPr>
-        <w:t>What command can be used to determine the type of file (for example, text or binary)? Give an example</w:t>
+        <w:t>using cd ~</w:t>
       </w:r>
     </w:p>
     <w:p>
@@ -1389,31 +4114,16 @@
       <w:r>
         <w:rPr>
           <w:rFonts w:ascii="Times New Roman" w:hAnsi="Times New Roman" w:cs="Times New Roman"/>
-          <w:sz w:val="28"/>
-          <w:szCs w:val="28"/>
-          <w:lang w:val="en-US"/>
-        </w:rPr>
-        <w:lastRenderedPageBreak/>
-        <w:t xml:space="preserve"> For 1 file we can use command “file” and for several files we can use ls with -l switch. The first symbol will show us type of the file (-,d,l,c,s,p,b)</w:t>
-      </w:r>
-      <w:r>
-        <w:rPr>
           <w:noProof/>
-        </w:rPr>
-        <w:t xml:space="preserve"> </w:t>
-      </w:r>
-      <w:r>
-        <w:rPr>
-          <w:rFonts w:ascii="Times New Roman" w:hAnsi="Times New Roman" w:cs="Times New Roman"/>
           <w:sz w:val="28"/>
           <w:szCs w:val="28"/>
           <w:lang w:val="en-US"/>
         </w:rPr>
         <w:drawing>
-          <wp:inline distT="0" distB="0" distL="0" distR="0" wp14:anchorId="67B119C4" wp14:editId="10366905">
-            <wp:extent cx="5191850" cy="1743318"/>
-            <wp:effectExtent l="0" t="0" r="8890" b="9525"/>
-            <wp:docPr id="17" name="Рисунок 17"/>
+          <wp:inline distT="0" distB="0" distL="0" distR="0" wp14:anchorId="3CBCBD2F" wp14:editId="2FB27BC8">
+            <wp:extent cx="2762636" cy="1105054"/>
+            <wp:effectExtent l="0" t="0" r="0" b="0"/>
+            <wp:docPr id="18" name="Рисунок 18"/>
             <wp:cNvGraphicFramePr>
               <a:graphicFrameLocks xmlns:a="http://schemas.openxmlformats.org/drawingml/2006/main" noChangeAspect="1"/>
             </wp:cNvGraphicFramePr>
@@ -1433,7 +4143,7 @@
                   <pic:spPr>
                     <a:xfrm>
                       <a:off x="0" y="0"/>
-                      <a:ext cx="5191850" cy="1743318"/>
+                      <a:ext cx="2762636" cy="1105054"/>
                     </a:xfrm>
                     <a:prstGeom prst="rect">
                       <a:avLst/>
@@ -1448,7 +4158,559 @@
     </w:p>
     <w:p>
       <w:pPr>
-        <w:jc w:val="both"/>
+        <w:rPr>
+          <w:rFonts w:ascii="Times New Roman" w:hAnsi="Times New Roman" w:cs="Times New Roman"/>
+          <w:sz w:val="28"/>
+          <w:szCs w:val="28"/>
+          <w:lang w:val="en-US"/>
+        </w:rPr>
+      </w:pPr>
+      <w:r>
+        <w:rPr>
+          <w:rFonts w:ascii="Times New Roman" w:hAnsi="Times New Roman" w:cs="Times New Roman"/>
+          <w:sz w:val="28"/>
+          <w:szCs w:val="28"/>
+          <w:lang w:val="en-US"/>
+        </w:rPr>
+        <w:t>4)</w:t>
+      </w:r>
+      <w:r>
+        <w:t xml:space="preserve"> </w:t>
+      </w:r>
+      <w:proofErr w:type="spellStart"/>
+      <w:r>
+        <w:rPr>
+          <w:rFonts w:ascii="Times New Roman" w:hAnsi="Times New Roman" w:cs="Times New Roman"/>
+          <w:sz w:val="28"/>
+          <w:szCs w:val="28"/>
+        </w:rPr>
+        <w:t>Become</w:t>
+      </w:r>
+      <w:proofErr w:type="spellEnd"/>
+      <w:r>
+        <w:rPr>
+          <w:rFonts w:ascii="Times New Roman" w:hAnsi="Times New Roman" w:cs="Times New Roman"/>
+          <w:sz w:val="28"/>
+          <w:szCs w:val="28"/>
+        </w:rPr>
+        <w:t xml:space="preserve"> </w:t>
+      </w:r>
+      <w:proofErr w:type="spellStart"/>
+      <w:r>
+        <w:rPr>
+          <w:rFonts w:ascii="Times New Roman" w:hAnsi="Times New Roman" w:cs="Times New Roman"/>
+          <w:sz w:val="28"/>
+          <w:szCs w:val="28"/>
+        </w:rPr>
+        <w:t>familiar</w:t>
+      </w:r>
+      <w:proofErr w:type="spellEnd"/>
+      <w:r>
+        <w:rPr>
+          <w:rFonts w:ascii="Times New Roman" w:hAnsi="Times New Roman" w:cs="Times New Roman"/>
+          <w:sz w:val="28"/>
+          <w:szCs w:val="28"/>
+        </w:rPr>
+        <w:t xml:space="preserve"> </w:t>
+      </w:r>
+      <w:proofErr w:type="spellStart"/>
+      <w:r>
+        <w:rPr>
+          <w:rFonts w:ascii="Times New Roman" w:hAnsi="Times New Roman" w:cs="Times New Roman"/>
+          <w:sz w:val="28"/>
+          <w:szCs w:val="28"/>
+        </w:rPr>
+        <w:t>with</w:t>
+      </w:r>
+      <w:proofErr w:type="spellEnd"/>
+      <w:r>
+        <w:rPr>
+          <w:rFonts w:ascii="Times New Roman" w:hAnsi="Times New Roman" w:cs="Times New Roman"/>
+          <w:sz w:val="28"/>
+          <w:szCs w:val="28"/>
+        </w:rPr>
+        <w:t xml:space="preserve"> </w:t>
+      </w:r>
+      <w:proofErr w:type="spellStart"/>
+      <w:r>
+        <w:rPr>
+          <w:rFonts w:ascii="Times New Roman" w:hAnsi="Times New Roman" w:cs="Times New Roman"/>
+          <w:sz w:val="28"/>
+          <w:szCs w:val="28"/>
+        </w:rPr>
+        <w:t>the</w:t>
+      </w:r>
+      <w:proofErr w:type="spellEnd"/>
+      <w:r>
+        <w:rPr>
+          <w:rFonts w:ascii="Times New Roman" w:hAnsi="Times New Roman" w:cs="Times New Roman"/>
+          <w:sz w:val="28"/>
+          <w:szCs w:val="28"/>
+        </w:rPr>
+        <w:t xml:space="preserve"> </w:t>
+      </w:r>
+      <w:proofErr w:type="spellStart"/>
+      <w:r>
+        <w:rPr>
+          <w:rFonts w:ascii="Times New Roman" w:hAnsi="Times New Roman" w:cs="Times New Roman"/>
+          <w:sz w:val="28"/>
+          <w:szCs w:val="28"/>
+        </w:rPr>
+        <w:t>various</w:t>
+      </w:r>
+      <w:proofErr w:type="spellEnd"/>
+      <w:r>
+        <w:rPr>
+          <w:rFonts w:ascii="Times New Roman" w:hAnsi="Times New Roman" w:cs="Times New Roman"/>
+          <w:sz w:val="28"/>
+          <w:szCs w:val="28"/>
+        </w:rPr>
+        <w:t xml:space="preserve"> </w:t>
+      </w:r>
+      <w:proofErr w:type="spellStart"/>
+      <w:r>
+        <w:rPr>
+          <w:rFonts w:ascii="Times New Roman" w:hAnsi="Times New Roman" w:cs="Times New Roman"/>
+          <w:sz w:val="28"/>
+          <w:szCs w:val="28"/>
+        </w:rPr>
+        <w:t>options</w:t>
+      </w:r>
+      <w:proofErr w:type="spellEnd"/>
+      <w:r>
+        <w:rPr>
+          <w:rFonts w:ascii="Times New Roman" w:hAnsi="Times New Roman" w:cs="Times New Roman"/>
+          <w:sz w:val="28"/>
+          <w:szCs w:val="28"/>
+        </w:rPr>
+        <w:t xml:space="preserve"> </w:t>
+      </w:r>
+      <w:proofErr w:type="spellStart"/>
+      <w:r>
+        <w:rPr>
+          <w:rFonts w:ascii="Times New Roman" w:hAnsi="Times New Roman" w:cs="Times New Roman"/>
+          <w:sz w:val="28"/>
+          <w:szCs w:val="28"/>
+        </w:rPr>
+        <w:t>for</w:t>
+      </w:r>
+      <w:proofErr w:type="spellEnd"/>
+      <w:r>
+        <w:rPr>
+          <w:rFonts w:ascii="Times New Roman" w:hAnsi="Times New Roman" w:cs="Times New Roman"/>
+          <w:sz w:val="28"/>
+          <w:szCs w:val="28"/>
+        </w:rPr>
+        <w:t xml:space="preserve"> </w:t>
+      </w:r>
+      <w:proofErr w:type="spellStart"/>
+      <w:r>
+        <w:rPr>
+          <w:rFonts w:ascii="Times New Roman" w:hAnsi="Times New Roman" w:cs="Times New Roman"/>
+          <w:sz w:val="28"/>
+          <w:szCs w:val="28"/>
+        </w:rPr>
+        <w:t>the</w:t>
+      </w:r>
+      <w:proofErr w:type="spellEnd"/>
+      <w:r>
+        <w:rPr>
+          <w:rFonts w:ascii="Times New Roman" w:hAnsi="Times New Roman" w:cs="Times New Roman"/>
+          <w:sz w:val="28"/>
+          <w:szCs w:val="28"/>
+        </w:rPr>
+        <w:t xml:space="preserve"> </w:t>
+      </w:r>
+      <w:proofErr w:type="spellStart"/>
+      <w:r>
+        <w:rPr>
+          <w:rFonts w:ascii="Times New Roman" w:hAnsi="Times New Roman" w:cs="Times New Roman"/>
+          <w:sz w:val="28"/>
+          <w:szCs w:val="28"/>
+        </w:rPr>
+        <w:t>ls</w:t>
+      </w:r>
+      <w:proofErr w:type="spellEnd"/>
+      <w:r>
+        <w:rPr>
+          <w:rFonts w:ascii="Times New Roman" w:hAnsi="Times New Roman" w:cs="Times New Roman"/>
+          <w:sz w:val="28"/>
+          <w:szCs w:val="28"/>
+        </w:rPr>
+        <w:t xml:space="preserve"> </w:t>
+      </w:r>
+      <w:proofErr w:type="spellStart"/>
+      <w:r>
+        <w:rPr>
+          <w:rFonts w:ascii="Times New Roman" w:hAnsi="Times New Roman" w:cs="Times New Roman"/>
+          <w:sz w:val="28"/>
+          <w:szCs w:val="28"/>
+        </w:rPr>
+        <w:t>command</w:t>
+      </w:r>
+      <w:proofErr w:type="spellEnd"/>
+      <w:r>
+        <w:rPr>
+          <w:rFonts w:ascii="Times New Roman" w:hAnsi="Times New Roman" w:cs="Times New Roman"/>
+          <w:sz w:val="28"/>
+          <w:szCs w:val="28"/>
+        </w:rPr>
+        <w:t xml:space="preserve">. </w:t>
+      </w:r>
+      <w:proofErr w:type="spellStart"/>
+      <w:r>
+        <w:rPr>
+          <w:rFonts w:ascii="Times New Roman" w:hAnsi="Times New Roman" w:cs="Times New Roman"/>
+          <w:sz w:val="28"/>
+          <w:szCs w:val="28"/>
+        </w:rPr>
+        <w:t>Give</w:t>
+      </w:r>
+      <w:proofErr w:type="spellEnd"/>
+      <w:r>
+        <w:rPr>
+          <w:rFonts w:ascii="Times New Roman" w:hAnsi="Times New Roman" w:cs="Times New Roman"/>
+          <w:sz w:val="28"/>
+          <w:szCs w:val="28"/>
+        </w:rPr>
+        <w:t xml:space="preserve"> </w:t>
+      </w:r>
+      <w:proofErr w:type="spellStart"/>
+      <w:r>
+        <w:rPr>
+          <w:rFonts w:ascii="Times New Roman" w:hAnsi="Times New Roman" w:cs="Times New Roman"/>
+          <w:sz w:val="28"/>
+          <w:szCs w:val="28"/>
+        </w:rPr>
+        <w:t>examples</w:t>
+      </w:r>
+      <w:proofErr w:type="spellEnd"/>
+      <w:r>
+        <w:rPr>
+          <w:rFonts w:ascii="Times New Roman" w:hAnsi="Times New Roman" w:cs="Times New Roman"/>
+          <w:sz w:val="28"/>
+          <w:szCs w:val="28"/>
+        </w:rPr>
+        <w:t xml:space="preserve"> </w:t>
+      </w:r>
+      <w:proofErr w:type="spellStart"/>
+      <w:r>
+        <w:rPr>
+          <w:rFonts w:ascii="Times New Roman" w:hAnsi="Times New Roman" w:cs="Times New Roman"/>
+          <w:sz w:val="28"/>
+          <w:szCs w:val="28"/>
+        </w:rPr>
+        <w:t>of</w:t>
+      </w:r>
+      <w:proofErr w:type="spellEnd"/>
+      <w:r>
+        <w:rPr>
+          <w:rFonts w:ascii="Times New Roman" w:hAnsi="Times New Roman" w:cs="Times New Roman"/>
+          <w:sz w:val="28"/>
+          <w:szCs w:val="28"/>
+        </w:rPr>
+        <w:t xml:space="preserve"> </w:t>
+      </w:r>
+      <w:proofErr w:type="spellStart"/>
+      <w:r>
+        <w:rPr>
+          <w:rFonts w:ascii="Times New Roman" w:hAnsi="Times New Roman" w:cs="Times New Roman"/>
+          <w:sz w:val="28"/>
+          <w:szCs w:val="28"/>
+        </w:rPr>
+        <w:t>listing</w:t>
+      </w:r>
+      <w:proofErr w:type="spellEnd"/>
+      <w:r>
+        <w:rPr>
+          <w:rFonts w:ascii="Times New Roman" w:hAnsi="Times New Roman" w:cs="Times New Roman"/>
+          <w:sz w:val="28"/>
+          <w:szCs w:val="28"/>
+        </w:rPr>
+        <w:t xml:space="preserve"> </w:t>
+      </w:r>
+      <w:proofErr w:type="spellStart"/>
+      <w:r>
+        <w:rPr>
+          <w:rFonts w:ascii="Times New Roman" w:hAnsi="Times New Roman" w:cs="Times New Roman"/>
+          <w:sz w:val="28"/>
+          <w:szCs w:val="28"/>
+        </w:rPr>
+        <w:t>directories</w:t>
+      </w:r>
+      <w:proofErr w:type="spellEnd"/>
+      <w:r>
+        <w:rPr>
+          <w:rFonts w:ascii="Times New Roman" w:hAnsi="Times New Roman" w:cs="Times New Roman"/>
+          <w:sz w:val="28"/>
+          <w:szCs w:val="28"/>
+        </w:rPr>
+        <w:t xml:space="preserve"> </w:t>
+      </w:r>
+      <w:proofErr w:type="spellStart"/>
+      <w:r>
+        <w:rPr>
+          <w:rFonts w:ascii="Times New Roman" w:hAnsi="Times New Roman" w:cs="Times New Roman"/>
+          <w:sz w:val="28"/>
+          <w:szCs w:val="28"/>
+        </w:rPr>
+        <w:t>using</w:t>
+      </w:r>
+      <w:proofErr w:type="spellEnd"/>
+      <w:r>
+        <w:rPr>
+          <w:rFonts w:ascii="Times New Roman" w:hAnsi="Times New Roman" w:cs="Times New Roman"/>
+          <w:sz w:val="28"/>
+          <w:szCs w:val="28"/>
+        </w:rPr>
+        <w:t xml:space="preserve"> </w:t>
+      </w:r>
+      <w:proofErr w:type="spellStart"/>
+      <w:r>
+        <w:rPr>
+          <w:rFonts w:ascii="Times New Roman" w:hAnsi="Times New Roman" w:cs="Times New Roman"/>
+          <w:sz w:val="28"/>
+          <w:szCs w:val="28"/>
+        </w:rPr>
+        <w:t>different</w:t>
+      </w:r>
+      <w:proofErr w:type="spellEnd"/>
+      <w:r>
+        <w:rPr>
+          <w:rFonts w:ascii="Times New Roman" w:hAnsi="Times New Roman" w:cs="Times New Roman"/>
+          <w:sz w:val="28"/>
+          <w:szCs w:val="28"/>
+        </w:rPr>
+        <w:t xml:space="preserve"> </w:t>
+      </w:r>
+      <w:proofErr w:type="spellStart"/>
+      <w:r>
+        <w:rPr>
+          <w:rFonts w:ascii="Times New Roman" w:hAnsi="Times New Roman" w:cs="Times New Roman"/>
+          <w:sz w:val="28"/>
+          <w:szCs w:val="28"/>
+        </w:rPr>
+        <w:t>keys</w:t>
+      </w:r>
+      <w:proofErr w:type="spellEnd"/>
+      <w:r>
+        <w:rPr>
+          <w:rFonts w:ascii="Times New Roman" w:hAnsi="Times New Roman" w:cs="Times New Roman"/>
+          <w:sz w:val="28"/>
+          <w:szCs w:val="28"/>
+        </w:rPr>
+        <w:t xml:space="preserve">. </w:t>
+      </w:r>
+      <w:proofErr w:type="spellStart"/>
+      <w:r>
+        <w:rPr>
+          <w:rFonts w:ascii="Times New Roman" w:hAnsi="Times New Roman" w:cs="Times New Roman"/>
+          <w:sz w:val="28"/>
+          <w:szCs w:val="28"/>
+        </w:rPr>
+        <w:t>Explain</w:t>
+      </w:r>
+      <w:proofErr w:type="spellEnd"/>
+      <w:r>
+        <w:rPr>
+          <w:rFonts w:ascii="Times New Roman" w:hAnsi="Times New Roman" w:cs="Times New Roman"/>
+          <w:sz w:val="28"/>
+          <w:szCs w:val="28"/>
+        </w:rPr>
+        <w:t xml:space="preserve"> </w:t>
+      </w:r>
+      <w:proofErr w:type="spellStart"/>
+      <w:r>
+        <w:rPr>
+          <w:rFonts w:ascii="Times New Roman" w:hAnsi="Times New Roman" w:cs="Times New Roman"/>
+          <w:sz w:val="28"/>
+          <w:szCs w:val="28"/>
+        </w:rPr>
+        <w:t>the</w:t>
+      </w:r>
+      <w:proofErr w:type="spellEnd"/>
+      <w:r>
+        <w:rPr>
+          <w:rFonts w:ascii="Times New Roman" w:hAnsi="Times New Roman" w:cs="Times New Roman"/>
+          <w:sz w:val="28"/>
+          <w:szCs w:val="28"/>
+        </w:rPr>
+        <w:t xml:space="preserve"> </w:t>
+      </w:r>
+      <w:proofErr w:type="spellStart"/>
+      <w:r>
+        <w:rPr>
+          <w:rFonts w:ascii="Times New Roman" w:hAnsi="Times New Roman" w:cs="Times New Roman"/>
+          <w:sz w:val="28"/>
+          <w:szCs w:val="28"/>
+        </w:rPr>
+        <w:t>information</w:t>
+      </w:r>
+      <w:proofErr w:type="spellEnd"/>
+      <w:r>
+        <w:rPr>
+          <w:rFonts w:ascii="Times New Roman" w:hAnsi="Times New Roman" w:cs="Times New Roman"/>
+          <w:sz w:val="28"/>
+          <w:szCs w:val="28"/>
+        </w:rPr>
+        <w:t xml:space="preserve"> </w:t>
+      </w:r>
+      <w:proofErr w:type="spellStart"/>
+      <w:r>
+        <w:rPr>
+          <w:rFonts w:ascii="Times New Roman" w:hAnsi="Times New Roman" w:cs="Times New Roman"/>
+          <w:sz w:val="28"/>
+          <w:szCs w:val="28"/>
+        </w:rPr>
+        <w:t>displayed</w:t>
+      </w:r>
+      <w:proofErr w:type="spellEnd"/>
+      <w:r>
+        <w:rPr>
+          <w:rFonts w:ascii="Times New Roman" w:hAnsi="Times New Roman" w:cs="Times New Roman"/>
+          <w:sz w:val="28"/>
+          <w:szCs w:val="28"/>
+        </w:rPr>
+        <w:t xml:space="preserve"> </w:t>
+      </w:r>
+      <w:proofErr w:type="spellStart"/>
+      <w:r>
+        <w:rPr>
+          <w:rFonts w:ascii="Times New Roman" w:hAnsi="Times New Roman" w:cs="Times New Roman"/>
+          <w:sz w:val="28"/>
+          <w:szCs w:val="28"/>
+        </w:rPr>
+        <w:t>on</w:t>
+      </w:r>
+      <w:proofErr w:type="spellEnd"/>
+      <w:r>
+        <w:rPr>
+          <w:rFonts w:ascii="Times New Roman" w:hAnsi="Times New Roman" w:cs="Times New Roman"/>
+          <w:sz w:val="28"/>
+          <w:szCs w:val="28"/>
+        </w:rPr>
+        <w:t xml:space="preserve"> </w:t>
+      </w:r>
+      <w:proofErr w:type="spellStart"/>
+      <w:r>
+        <w:rPr>
+          <w:rFonts w:ascii="Times New Roman" w:hAnsi="Times New Roman" w:cs="Times New Roman"/>
+          <w:sz w:val="28"/>
+          <w:szCs w:val="28"/>
+        </w:rPr>
+        <w:t>the</w:t>
+      </w:r>
+      <w:proofErr w:type="spellEnd"/>
+      <w:r>
+        <w:rPr>
+          <w:rFonts w:ascii="Times New Roman" w:hAnsi="Times New Roman" w:cs="Times New Roman"/>
+          <w:sz w:val="28"/>
+          <w:szCs w:val="28"/>
+        </w:rPr>
+        <w:t xml:space="preserve"> </w:t>
+      </w:r>
+      <w:proofErr w:type="spellStart"/>
+      <w:r>
+        <w:rPr>
+          <w:rFonts w:ascii="Times New Roman" w:hAnsi="Times New Roman" w:cs="Times New Roman"/>
+          <w:sz w:val="28"/>
+          <w:szCs w:val="28"/>
+        </w:rPr>
+        <w:t>terminal</w:t>
+      </w:r>
+      <w:proofErr w:type="spellEnd"/>
+      <w:r>
+        <w:rPr>
+          <w:rFonts w:ascii="Times New Roman" w:hAnsi="Times New Roman" w:cs="Times New Roman"/>
+          <w:sz w:val="28"/>
+          <w:szCs w:val="28"/>
+        </w:rPr>
+        <w:t xml:space="preserve"> </w:t>
+      </w:r>
+      <w:proofErr w:type="spellStart"/>
+      <w:r>
+        <w:rPr>
+          <w:rFonts w:ascii="Times New Roman" w:hAnsi="Times New Roman" w:cs="Times New Roman"/>
+          <w:sz w:val="28"/>
+          <w:szCs w:val="28"/>
+        </w:rPr>
+        <w:t>using</w:t>
+      </w:r>
+      <w:proofErr w:type="spellEnd"/>
+      <w:r>
+        <w:rPr>
+          <w:rFonts w:ascii="Times New Roman" w:hAnsi="Times New Roman" w:cs="Times New Roman"/>
+          <w:sz w:val="28"/>
+          <w:szCs w:val="28"/>
+        </w:rPr>
+        <w:t xml:space="preserve"> </w:t>
+      </w:r>
+      <w:proofErr w:type="spellStart"/>
+      <w:r>
+        <w:rPr>
+          <w:rFonts w:ascii="Times New Roman" w:hAnsi="Times New Roman" w:cs="Times New Roman"/>
+          <w:sz w:val="28"/>
+          <w:szCs w:val="28"/>
+        </w:rPr>
+        <w:t>the</w:t>
+      </w:r>
+      <w:proofErr w:type="spellEnd"/>
+      <w:r>
+        <w:rPr>
+          <w:rFonts w:ascii="Times New Roman" w:hAnsi="Times New Roman" w:cs="Times New Roman"/>
+          <w:sz w:val="28"/>
+          <w:szCs w:val="28"/>
+        </w:rPr>
+        <w:t xml:space="preserve"> -l </w:t>
+      </w:r>
+      <w:proofErr w:type="spellStart"/>
+      <w:r>
+        <w:rPr>
+          <w:rFonts w:ascii="Times New Roman" w:hAnsi="Times New Roman" w:cs="Times New Roman"/>
+          <w:sz w:val="28"/>
+          <w:szCs w:val="28"/>
+        </w:rPr>
+        <w:t>and</w:t>
+      </w:r>
+      <w:proofErr w:type="spellEnd"/>
+      <w:r>
+        <w:rPr>
+          <w:rFonts w:ascii="Times New Roman" w:hAnsi="Times New Roman" w:cs="Times New Roman"/>
+          <w:sz w:val="28"/>
+          <w:szCs w:val="28"/>
+        </w:rPr>
+        <w:t xml:space="preserve"> -a </w:t>
+      </w:r>
+      <w:proofErr w:type="spellStart"/>
+      <w:r>
+        <w:rPr>
+          <w:rFonts w:ascii="Times New Roman" w:hAnsi="Times New Roman" w:cs="Times New Roman"/>
+          <w:sz w:val="28"/>
+          <w:szCs w:val="28"/>
+        </w:rPr>
+        <w:t>switches</w:t>
+      </w:r>
+      <w:proofErr w:type="spellEnd"/>
+      <w:r>
+        <w:rPr>
+          <w:rFonts w:ascii="Times New Roman" w:hAnsi="Times New Roman" w:cs="Times New Roman"/>
+          <w:sz w:val="28"/>
+          <w:szCs w:val="28"/>
+        </w:rPr>
+        <w:t>.</w:t>
+      </w:r>
+      <w:r>
+        <w:rPr>
+          <w:rFonts w:ascii="Times New Roman" w:hAnsi="Times New Roman" w:cs="Times New Roman"/>
+          <w:sz w:val="28"/>
+          <w:szCs w:val="28"/>
+          <w:lang w:val="en-US"/>
+        </w:rPr>
+        <w:t xml:space="preserve"> </w:t>
+      </w:r>
+    </w:p>
+    <w:p>
+      <w:pPr>
         <w:rPr>
           <w:rFonts w:ascii="Times New Roman" w:hAnsi="Times New Roman" w:cs="Times New Roman"/>
           <w:sz w:val="28"/>
@@ -1463,68 +4725,31 @@
           <w:szCs w:val="28"/>
           <w:lang w:val="en-US"/>
         </w:rPr>
-        <w:t>3</w:t>
-      </w:r>
-      <w:r>
-        <w:rPr>
-          <w:rFonts w:ascii="Times New Roman" w:hAnsi="Times New Roman" w:cs="Times New Roman"/>
-          <w:sz w:val="28"/>
-          <w:szCs w:val="28"/>
-          <w:lang w:val="en-US"/>
-        </w:rPr>
-        <w:t xml:space="preserve">) </w:t>
-      </w:r>
-      <w:r>
-        <w:rPr>
-          <w:rFonts w:ascii="Times New Roman" w:hAnsi="Times New Roman" w:cs="Times New Roman"/>
-          <w:sz w:val="28"/>
-          <w:szCs w:val="28"/>
-        </w:rPr>
-        <w:t>What command can be used to determine the type of file (for example, text or binary)? Give an example</w:t>
+        <w:t>flag -l displays details about files like: access rights, creator, owner. -a switch displays also hidden files</w:t>
       </w:r>
     </w:p>
     <w:p>
       <w:pPr>
-        <w:jc w:val="both"/>
-        <w:rPr>
-          <w:rFonts w:ascii="Times New Roman" w:hAnsi="Times New Roman" w:cs="Times New Roman"/>
-          <w:sz w:val="28"/>
-          <w:szCs w:val="28"/>
-          <w:lang w:val="en-US"/>
+        <w:rPr>
+          <w:rFonts w:ascii="Times New Roman" w:hAnsi="Times New Roman" w:cs="Times New Roman"/>
+          <w:sz w:val="28"/>
+          <w:szCs w:val="28"/>
+          <w:lang w:val="ru-RU"/>
         </w:rPr>
       </w:pPr>
       <w:r>
         <w:rPr>
           <w:rFonts w:ascii="Times New Roman" w:hAnsi="Times New Roman" w:cs="Times New Roman"/>
-          <w:sz w:val="28"/>
-          <w:szCs w:val="28"/>
-          <w:lang w:val="en-US"/>
-        </w:rPr>
-        <w:t>using cd ~</w:t>
-      </w:r>
-    </w:p>
-    <w:p>
-      <w:pPr>
-        <w:jc w:val="both"/>
-        <w:rPr>
-          <w:rFonts w:ascii="Times New Roman" w:hAnsi="Times New Roman" w:cs="Times New Roman"/>
-          <w:sz w:val="28"/>
-          <w:szCs w:val="28"/>
-          <w:lang w:val="en-US"/>
-        </w:rPr>
-      </w:pPr>
-      <w:r>
-        <w:rPr>
-          <w:rFonts w:ascii="Times New Roman" w:hAnsi="Times New Roman" w:cs="Times New Roman"/>
-          <w:sz w:val="28"/>
-          <w:szCs w:val="28"/>
-          <w:lang w:val="en-US"/>
+          <w:noProof/>
+          <w:sz w:val="28"/>
+          <w:szCs w:val="28"/>
+          <w:lang w:val="ru-RU"/>
         </w:rPr>
         <w:drawing>
-          <wp:inline distT="0" distB="0" distL="0" distR="0" wp14:anchorId="3CBCBD2F" wp14:editId="2FB27BC8">
-            <wp:extent cx="2762636" cy="1105054"/>
-            <wp:effectExtent l="0" t="0" r="0" b="0"/>
-            <wp:docPr id="18" name="Рисунок 18"/>
+          <wp:inline distT="0" distB="0" distL="0" distR="0" wp14:anchorId="6200852C" wp14:editId="1FB946B3">
+            <wp:extent cx="3764280" cy="1600977"/>
+            <wp:effectExtent l="0" t="0" r="7620" b="0"/>
+            <wp:docPr id="19" name="Рисунок 19"/>
             <wp:cNvGraphicFramePr>
               <a:graphicFrameLocks xmlns:a="http://schemas.openxmlformats.org/drawingml/2006/main" noChangeAspect="1"/>
             </wp:cNvGraphicFramePr>
@@ -1544,7 +4769,7 @@
                   <pic:spPr>
                     <a:xfrm>
                       <a:off x="0" y="0"/>
-                      <a:ext cx="2762636" cy="1105054"/>
+                      <a:ext cx="3823355" cy="1626102"/>
                     </a:xfrm>
                     <a:prstGeom prst="rect">
                       <a:avLst/>
@@ -1563,7 +4788,6 @@
           <w:rFonts w:ascii="Times New Roman" w:hAnsi="Times New Roman" w:cs="Times New Roman"/>
           <w:sz w:val="28"/>
           <w:szCs w:val="28"/>
-          <w:lang w:val="en-US"/>
         </w:rPr>
       </w:pPr>
       <w:r>
@@ -1571,29 +4795,120 @@
           <w:rFonts w:ascii="Times New Roman" w:hAnsi="Times New Roman" w:cs="Times New Roman"/>
           <w:sz w:val="28"/>
           <w:szCs w:val="28"/>
-          <w:lang w:val="en-US"/>
-        </w:rPr>
-        <w:t>4)</w:t>
-      </w:r>
-      <w:r>
-        <w:t xml:space="preserve"> </w:t>
-      </w:r>
-      <w:r>
-        <w:rPr>
-          <w:rFonts w:ascii="Times New Roman" w:hAnsi="Times New Roman" w:cs="Times New Roman"/>
-          <w:sz w:val="28"/>
-          <w:szCs w:val="28"/>
-        </w:rPr>
-        <w:t>Become familiar with the various options for the ls command. Give examples of listing directories using different keys. Explain the information displayed on the terminal using the -l and -a switches.</w:t>
-      </w:r>
-      <w:r>
-        <w:rPr>
-          <w:rFonts w:ascii="Times New Roman" w:hAnsi="Times New Roman" w:cs="Times New Roman"/>
-          <w:sz w:val="28"/>
-          <w:szCs w:val="28"/>
-          <w:lang w:val="en-US"/>
-        </w:rPr>
-        <w:t xml:space="preserve"> </w:t>
+          <w:lang w:val="ru-RU"/>
+        </w:rPr>
+        <w:t>5)</w:t>
+      </w:r>
+      <w:r>
+        <w:t xml:space="preserve"> </w:t>
+      </w:r>
+      <w:proofErr w:type="spellStart"/>
+      <w:r>
+        <w:rPr>
+          <w:rFonts w:ascii="Times New Roman" w:hAnsi="Times New Roman" w:cs="Times New Roman"/>
+          <w:sz w:val="28"/>
+          <w:szCs w:val="28"/>
+        </w:rPr>
+        <w:t>Perform</w:t>
+      </w:r>
+      <w:proofErr w:type="spellEnd"/>
+      <w:r>
+        <w:rPr>
+          <w:rFonts w:ascii="Times New Roman" w:hAnsi="Times New Roman" w:cs="Times New Roman"/>
+          <w:sz w:val="28"/>
+          <w:szCs w:val="28"/>
+        </w:rPr>
+        <w:t xml:space="preserve"> </w:t>
+      </w:r>
+      <w:proofErr w:type="spellStart"/>
+      <w:r>
+        <w:rPr>
+          <w:rFonts w:ascii="Times New Roman" w:hAnsi="Times New Roman" w:cs="Times New Roman"/>
+          <w:sz w:val="28"/>
+          <w:szCs w:val="28"/>
+        </w:rPr>
+        <w:t>the</w:t>
+      </w:r>
+      <w:proofErr w:type="spellEnd"/>
+      <w:r>
+        <w:rPr>
+          <w:rFonts w:ascii="Times New Roman" w:hAnsi="Times New Roman" w:cs="Times New Roman"/>
+          <w:sz w:val="28"/>
+          <w:szCs w:val="28"/>
+        </w:rPr>
+        <w:t xml:space="preserve"> </w:t>
+      </w:r>
+      <w:proofErr w:type="spellStart"/>
+      <w:r>
+        <w:rPr>
+          <w:rFonts w:ascii="Times New Roman" w:hAnsi="Times New Roman" w:cs="Times New Roman"/>
+          <w:sz w:val="28"/>
+          <w:szCs w:val="28"/>
+        </w:rPr>
+        <w:t>following</w:t>
+      </w:r>
+      <w:proofErr w:type="spellEnd"/>
+      <w:r>
+        <w:rPr>
+          <w:rFonts w:ascii="Times New Roman" w:hAnsi="Times New Roman" w:cs="Times New Roman"/>
+          <w:sz w:val="28"/>
+          <w:szCs w:val="28"/>
+        </w:rPr>
+        <w:t xml:space="preserve"> </w:t>
+      </w:r>
+      <w:proofErr w:type="spellStart"/>
+      <w:r>
+        <w:rPr>
+          <w:rFonts w:ascii="Times New Roman" w:hAnsi="Times New Roman" w:cs="Times New Roman"/>
+          <w:sz w:val="28"/>
+          <w:szCs w:val="28"/>
+        </w:rPr>
+        <w:t>sequence</w:t>
+      </w:r>
+      <w:proofErr w:type="spellEnd"/>
+      <w:r>
+        <w:rPr>
+          <w:rFonts w:ascii="Times New Roman" w:hAnsi="Times New Roman" w:cs="Times New Roman"/>
+          <w:sz w:val="28"/>
+          <w:szCs w:val="28"/>
+        </w:rPr>
+        <w:t xml:space="preserve"> </w:t>
+      </w:r>
+      <w:proofErr w:type="spellStart"/>
+      <w:r>
+        <w:rPr>
+          <w:rFonts w:ascii="Times New Roman" w:hAnsi="Times New Roman" w:cs="Times New Roman"/>
+          <w:sz w:val="28"/>
+          <w:szCs w:val="28"/>
+        </w:rPr>
+        <w:t>of</w:t>
+      </w:r>
+      <w:proofErr w:type="spellEnd"/>
+      <w:r>
+        <w:rPr>
+          <w:rFonts w:ascii="Times New Roman" w:hAnsi="Times New Roman" w:cs="Times New Roman"/>
+          <w:sz w:val="28"/>
+          <w:szCs w:val="28"/>
+        </w:rPr>
+        <w:t xml:space="preserve"> </w:t>
+      </w:r>
+      <w:proofErr w:type="spellStart"/>
+      <w:r>
+        <w:rPr>
+          <w:rFonts w:ascii="Times New Roman" w:hAnsi="Times New Roman" w:cs="Times New Roman"/>
+          <w:sz w:val="28"/>
+          <w:szCs w:val="28"/>
+        </w:rPr>
+        <w:t>operations</w:t>
+      </w:r>
+      <w:proofErr w:type="spellEnd"/>
+      <w:r>
+        <w:rPr>
+          <w:rFonts w:ascii="Times New Roman" w:hAnsi="Times New Roman" w:cs="Times New Roman"/>
+          <w:sz w:val="28"/>
+          <w:szCs w:val="28"/>
+        </w:rPr>
+        <w:t xml:space="preserve">: </w:t>
       </w:r>
     </w:p>
     <w:p>
@@ -1602,8 +4917,1205 @@
           <w:rFonts w:ascii="Times New Roman" w:hAnsi="Times New Roman" w:cs="Times New Roman"/>
           <w:sz w:val="28"/>
           <w:szCs w:val="28"/>
+        </w:rPr>
+      </w:pPr>
+      <w:r>
+        <w:rPr>
+          <w:rFonts w:ascii="Times New Roman" w:hAnsi="Times New Roman" w:cs="Times New Roman"/>
+          <w:sz w:val="28"/>
+          <w:szCs w:val="28"/>
+        </w:rPr>
+        <w:t xml:space="preserve">- </w:t>
+      </w:r>
+      <w:proofErr w:type="spellStart"/>
+      <w:r>
+        <w:rPr>
+          <w:rFonts w:ascii="Times New Roman" w:hAnsi="Times New Roman" w:cs="Times New Roman"/>
+          <w:sz w:val="28"/>
+          <w:szCs w:val="28"/>
+        </w:rPr>
+        <w:t>create</w:t>
+      </w:r>
+      <w:proofErr w:type="spellEnd"/>
+      <w:r>
+        <w:rPr>
+          <w:rFonts w:ascii="Times New Roman" w:hAnsi="Times New Roman" w:cs="Times New Roman"/>
+          <w:sz w:val="28"/>
+          <w:szCs w:val="28"/>
+        </w:rPr>
+        <w:t xml:space="preserve"> a </w:t>
+      </w:r>
+      <w:proofErr w:type="spellStart"/>
+      <w:r>
+        <w:rPr>
+          <w:rFonts w:ascii="Times New Roman" w:hAnsi="Times New Roman" w:cs="Times New Roman"/>
+          <w:sz w:val="28"/>
+          <w:szCs w:val="28"/>
+        </w:rPr>
+        <w:t>subdirectory</w:t>
+      </w:r>
+      <w:proofErr w:type="spellEnd"/>
+      <w:r>
+        <w:rPr>
+          <w:rFonts w:ascii="Times New Roman" w:hAnsi="Times New Roman" w:cs="Times New Roman"/>
+          <w:sz w:val="28"/>
+          <w:szCs w:val="28"/>
+        </w:rPr>
+        <w:t xml:space="preserve"> </w:t>
+      </w:r>
+      <w:proofErr w:type="spellStart"/>
+      <w:r>
+        <w:rPr>
+          <w:rFonts w:ascii="Times New Roman" w:hAnsi="Times New Roman" w:cs="Times New Roman"/>
+          <w:sz w:val="28"/>
+          <w:szCs w:val="28"/>
+        </w:rPr>
+        <w:t>in</w:t>
+      </w:r>
+      <w:proofErr w:type="spellEnd"/>
+      <w:r>
+        <w:rPr>
+          <w:rFonts w:ascii="Times New Roman" w:hAnsi="Times New Roman" w:cs="Times New Roman"/>
+          <w:sz w:val="28"/>
+          <w:szCs w:val="28"/>
+        </w:rPr>
+        <w:t xml:space="preserve"> </w:t>
+      </w:r>
+      <w:proofErr w:type="spellStart"/>
+      <w:r>
+        <w:rPr>
+          <w:rFonts w:ascii="Times New Roman" w:hAnsi="Times New Roman" w:cs="Times New Roman"/>
+          <w:sz w:val="28"/>
+          <w:szCs w:val="28"/>
+        </w:rPr>
+        <w:t>the</w:t>
+      </w:r>
+      <w:proofErr w:type="spellEnd"/>
+      <w:r>
+        <w:rPr>
+          <w:rFonts w:ascii="Times New Roman" w:hAnsi="Times New Roman" w:cs="Times New Roman"/>
+          <w:sz w:val="28"/>
+          <w:szCs w:val="28"/>
+        </w:rPr>
+        <w:t xml:space="preserve"> </w:t>
+      </w:r>
+      <w:proofErr w:type="spellStart"/>
+      <w:r>
+        <w:rPr>
+          <w:rFonts w:ascii="Times New Roman" w:hAnsi="Times New Roman" w:cs="Times New Roman"/>
+          <w:sz w:val="28"/>
+          <w:szCs w:val="28"/>
+        </w:rPr>
+        <w:t>home</w:t>
+      </w:r>
+      <w:proofErr w:type="spellEnd"/>
+      <w:r>
+        <w:rPr>
+          <w:rFonts w:ascii="Times New Roman" w:hAnsi="Times New Roman" w:cs="Times New Roman"/>
+          <w:sz w:val="28"/>
+          <w:szCs w:val="28"/>
+        </w:rPr>
+        <w:t xml:space="preserve"> </w:t>
+      </w:r>
+      <w:proofErr w:type="spellStart"/>
+      <w:r>
+        <w:rPr>
+          <w:rFonts w:ascii="Times New Roman" w:hAnsi="Times New Roman" w:cs="Times New Roman"/>
+          <w:sz w:val="28"/>
+          <w:szCs w:val="28"/>
+        </w:rPr>
+        <w:t>directory</w:t>
+      </w:r>
+      <w:proofErr w:type="spellEnd"/>
+      <w:r>
+        <w:rPr>
+          <w:rFonts w:ascii="Times New Roman" w:hAnsi="Times New Roman" w:cs="Times New Roman"/>
+          <w:sz w:val="28"/>
+          <w:szCs w:val="28"/>
+        </w:rPr>
+        <w:t xml:space="preserve">; </w:t>
+      </w:r>
+    </w:p>
+    <w:p>
+      <w:pPr>
+        <w:rPr>
+          <w:rFonts w:ascii="Times New Roman" w:hAnsi="Times New Roman" w:cs="Times New Roman"/>
+          <w:sz w:val="28"/>
+          <w:szCs w:val="28"/>
+        </w:rPr>
+      </w:pPr>
+      <w:r>
+        <w:rPr>
+          <w:rFonts w:ascii="Times New Roman" w:hAnsi="Times New Roman" w:cs="Times New Roman"/>
+          <w:sz w:val="28"/>
+          <w:szCs w:val="28"/>
+        </w:rPr>
+        <w:t xml:space="preserve">- </w:t>
+      </w:r>
+      <w:proofErr w:type="spellStart"/>
+      <w:r>
+        <w:rPr>
+          <w:rFonts w:ascii="Times New Roman" w:hAnsi="Times New Roman" w:cs="Times New Roman"/>
+          <w:sz w:val="28"/>
+          <w:szCs w:val="28"/>
+        </w:rPr>
+        <w:t>in</w:t>
+      </w:r>
+      <w:proofErr w:type="spellEnd"/>
+      <w:r>
+        <w:rPr>
+          <w:rFonts w:ascii="Times New Roman" w:hAnsi="Times New Roman" w:cs="Times New Roman"/>
+          <w:sz w:val="28"/>
+          <w:szCs w:val="28"/>
+        </w:rPr>
+        <w:t xml:space="preserve"> </w:t>
+      </w:r>
+      <w:proofErr w:type="spellStart"/>
+      <w:r>
+        <w:rPr>
+          <w:rFonts w:ascii="Times New Roman" w:hAnsi="Times New Roman" w:cs="Times New Roman"/>
+          <w:sz w:val="28"/>
+          <w:szCs w:val="28"/>
+        </w:rPr>
+        <w:t>this</w:t>
+      </w:r>
+      <w:proofErr w:type="spellEnd"/>
+      <w:r>
+        <w:rPr>
+          <w:rFonts w:ascii="Times New Roman" w:hAnsi="Times New Roman" w:cs="Times New Roman"/>
+          <w:sz w:val="28"/>
+          <w:szCs w:val="28"/>
+        </w:rPr>
+        <w:t xml:space="preserve"> </w:t>
+      </w:r>
+      <w:proofErr w:type="spellStart"/>
+      <w:r>
+        <w:rPr>
+          <w:rFonts w:ascii="Times New Roman" w:hAnsi="Times New Roman" w:cs="Times New Roman"/>
+          <w:sz w:val="28"/>
+          <w:szCs w:val="28"/>
+        </w:rPr>
+        <w:t>subdirectory</w:t>
+      </w:r>
+      <w:proofErr w:type="spellEnd"/>
+      <w:r>
+        <w:rPr>
+          <w:rFonts w:ascii="Times New Roman" w:hAnsi="Times New Roman" w:cs="Times New Roman"/>
+          <w:sz w:val="28"/>
+          <w:szCs w:val="28"/>
+        </w:rPr>
+        <w:t xml:space="preserve"> </w:t>
+      </w:r>
+      <w:proofErr w:type="spellStart"/>
+      <w:r>
+        <w:rPr>
+          <w:rFonts w:ascii="Times New Roman" w:hAnsi="Times New Roman" w:cs="Times New Roman"/>
+          <w:sz w:val="28"/>
+          <w:szCs w:val="28"/>
+        </w:rPr>
+        <w:t>create</w:t>
+      </w:r>
+      <w:proofErr w:type="spellEnd"/>
+      <w:r>
+        <w:rPr>
+          <w:rFonts w:ascii="Times New Roman" w:hAnsi="Times New Roman" w:cs="Times New Roman"/>
+          <w:sz w:val="28"/>
+          <w:szCs w:val="28"/>
+        </w:rPr>
+        <w:t xml:space="preserve"> a </w:t>
+      </w:r>
+      <w:proofErr w:type="spellStart"/>
+      <w:r>
+        <w:rPr>
+          <w:rFonts w:ascii="Times New Roman" w:hAnsi="Times New Roman" w:cs="Times New Roman"/>
+          <w:sz w:val="28"/>
+          <w:szCs w:val="28"/>
+        </w:rPr>
+        <w:t>file</w:t>
+      </w:r>
+      <w:proofErr w:type="spellEnd"/>
+      <w:r>
+        <w:rPr>
+          <w:rFonts w:ascii="Times New Roman" w:hAnsi="Times New Roman" w:cs="Times New Roman"/>
+          <w:sz w:val="28"/>
+          <w:szCs w:val="28"/>
+        </w:rPr>
+        <w:t xml:space="preserve"> </w:t>
+      </w:r>
+      <w:proofErr w:type="spellStart"/>
+      <w:r>
+        <w:rPr>
+          <w:rFonts w:ascii="Times New Roman" w:hAnsi="Times New Roman" w:cs="Times New Roman"/>
+          <w:sz w:val="28"/>
+          <w:szCs w:val="28"/>
+        </w:rPr>
+        <w:t>containing</w:t>
+      </w:r>
+      <w:proofErr w:type="spellEnd"/>
+      <w:r>
+        <w:rPr>
+          <w:rFonts w:ascii="Times New Roman" w:hAnsi="Times New Roman" w:cs="Times New Roman"/>
+          <w:sz w:val="28"/>
+          <w:szCs w:val="28"/>
+        </w:rPr>
+        <w:t xml:space="preserve"> </w:t>
+      </w:r>
+      <w:proofErr w:type="spellStart"/>
+      <w:r>
+        <w:rPr>
+          <w:rFonts w:ascii="Times New Roman" w:hAnsi="Times New Roman" w:cs="Times New Roman"/>
+          <w:sz w:val="28"/>
+          <w:szCs w:val="28"/>
+        </w:rPr>
+        <w:t>information</w:t>
+      </w:r>
+      <w:proofErr w:type="spellEnd"/>
+      <w:r>
+        <w:rPr>
+          <w:rFonts w:ascii="Times New Roman" w:hAnsi="Times New Roman" w:cs="Times New Roman"/>
+          <w:sz w:val="28"/>
+          <w:szCs w:val="28"/>
+        </w:rPr>
+        <w:t xml:space="preserve"> </w:t>
+      </w:r>
+      <w:proofErr w:type="spellStart"/>
+      <w:r>
+        <w:rPr>
+          <w:rFonts w:ascii="Times New Roman" w:hAnsi="Times New Roman" w:cs="Times New Roman"/>
+          <w:sz w:val="28"/>
+          <w:szCs w:val="28"/>
+        </w:rPr>
+        <w:t>about</w:t>
+      </w:r>
+      <w:proofErr w:type="spellEnd"/>
+      <w:r>
+        <w:rPr>
+          <w:rFonts w:ascii="Times New Roman" w:hAnsi="Times New Roman" w:cs="Times New Roman"/>
+          <w:sz w:val="28"/>
+          <w:szCs w:val="28"/>
+        </w:rPr>
+        <w:t xml:space="preserve"> </w:t>
+      </w:r>
+      <w:proofErr w:type="spellStart"/>
+      <w:r>
+        <w:rPr>
+          <w:rFonts w:ascii="Times New Roman" w:hAnsi="Times New Roman" w:cs="Times New Roman"/>
+          <w:sz w:val="28"/>
+          <w:szCs w:val="28"/>
+        </w:rPr>
+        <w:t>directories</w:t>
+      </w:r>
+      <w:proofErr w:type="spellEnd"/>
+      <w:r>
+        <w:rPr>
+          <w:rFonts w:ascii="Times New Roman" w:hAnsi="Times New Roman" w:cs="Times New Roman"/>
+          <w:sz w:val="28"/>
+          <w:szCs w:val="28"/>
+        </w:rPr>
+        <w:t xml:space="preserve"> </w:t>
+      </w:r>
+      <w:proofErr w:type="spellStart"/>
+      <w:r>
+        <w:rPr>
+          <w:rFonts w:ascii="Times New Roman" w:hAnsi="Times New Roman" w:cs="Times New Roman"/>
+          <w:sz w:val="28"/>
+          <w:szCs w:val="28"/>
+        </w:rPr>
+        <w:t>located</w:t>
+      </w:r>
+      <w:proofErr w:type="spellEnd"/>
+      <w:r>
+        <w:rPr>
+          <w:rFonts w:ascii="Times New Roman" w:hAnsi="Times New Roman" w:cs="Times New Roman"/>
+          <w:sz w:val="28"/>
+          <w:szCs w:val="28"/>
+        </w:rPr>
+        <w:t xml:space="preserve"> </w:t>
+      </w:r>
+      <w:proofErr w:type="spellStart"/>
+      <w:r>
+        <w:rPr>
+          <w:rFonts w:ascii="Times New Roman" w:hAnsi="Times New Roman" w:cs="Times New Roman"/>
+          <w:sz w:val="28"/>
+          <w:szCs w:val="28"/>
+        </w:rPr>
+        <w:t>in</w:t>
+      </w:r>
+      <w:proofErr w:type="spellEnd"/>
+      <w:r>
+        <w:rPr>
+          <w:rFonts w:ascii="Times New Roman" w:hAnsi="Times New Roman" w:cs="Times New Roman"/>
+          <w:sz w:val="28"/>
+          <w:szCs w:val="28"/>
+        </w:rPr>
+        <w:t xml:space="preserve"> </w:t>
+      </w:r>
+      <w:proofErr w:type="spellStart"/>
+      <w:r>
+        <w:rPr>
+          <w:rFonts w:ascii="Times New Roman" w:hAnsi="Times New Roman" w:cs="Times New Roman"/>
+          <w:sz w:val="28"/>
+          <w:szCs w:val="28"/>
+        </w:rPr>
+        <w:t>the</w:t>
+      </w:r>
+      <w:proofErr w:type="spellEnd"/>
+      <w:r>
+        <w:rPr>
+          <w:rFonts w:ascii="Times New Roman" w:hAnsi="Times New Roman" w:cs="Times New Roman"/>
+          <w:sz w:val="28"/>
+          <w:szCs w:val="28"/>
+        </w:rPr>
+        <w:t xml:space="preserve"> </w:t>
+      </w:r>
+      <w:proofErr w:type="spellStart"/>
+      <w:r>
+        <w:rPr>
+          <w:rFonts w:ascii="Times New Roman" w:hAnsi="Times New Roman" w:cs="Times New Roman"/>
+          <w:sz w:val="28"/>
+          <w:szCs w:val="28"/>
+        </w:rPr>
+        <w:t>root</w:t>
+      </w:r>
+      <w:proofErr w:type="spellEnd"/>
+      <w:r>
+        <w:rPr>
+          <w:rFonts w:ascii="Times New Roman" w:hAnsi="Times New Roman" w:cs="Times New Roman"/>
+          <w:sz w:val="28"/>
+          <w:szCs w:val="28"/>
+        </w:rPr>
+        <w:t xml:space="preserve"> </w:t>
+      </w:r>
+      <w:proofErr w:type="spellStart"/>
+      <w:r>
+        <w:rPr>
+          <w:rFonts w:ascii="Times New Roman" w:hAnsi="Times New Roman" w:cs="Times New Roman"/>
+          <w:sz w:val="28"/>
+          <w:szCs w:val="28"/>
+        </w:rPr>
+        <w:t>directory</w:t>
+      </w:r>
+      <w:proofErr w:type="spellEnd"/>
+      <w:r>
+        <w:rPr>
+          <w:rFonts w:ascii="Times New Roman" w:hAnsi="Times New Roman" w:cs="Times New Roman"/>
+          <w:sz w:val="28"/>
+          <w:szCs w:val="28"/>
+        </w:rPr>
+        <w:t xml:space="preserve"> (</w:t>
+      </w:r>
+      <w:proofErr w:type="spellStart"/>
+      <w:r>
+        <w:rPr>
+          <w:rFonts w:ascii="Times New Roman" w:hAnsi="Times New Roman" w:cs="Times New Roman"/>
+          <w:sz w:val="28"/>
+          <w:szCs w:val="28"/>
+        </w:rPr>
+        <w:t>using</w:t>
+      </w:r>
+      <w:proofErr w:type="spellEnd"/>
+      <w:r>
+        <w:rPr>
+          <w:rFonts w:ascii="Times New Roman" w:hAnsi="Times New Roman" w:cs="Times New Roman"/>
+          <w:sz w:val="28"/>
+          <w:szCs w:val="28"/>
+        </w:rPr>
+        <w:t xml:space="preserve"> I/O </w:t>
+      </w:r>
+      <w:proofErr w:type="spellStart"/>
+      <w:r>
+        <w:rPr>
+          <w:rFonts w:ascii="Times New Roman" w:hAnsi="Times New Roman" w:cs="Times New Roman"/>
+          <w:sz w:val="28"/>
+          <w:szCs w:val="28"/>
+        </w:rPr>
+        <w:t>redirection</w:t>
+      </w:r>
+      <w:proofErr w:type="spellEnd"/>
+      <w:r>
+        <w:rPr>
+          <w:rFonts w:ascii="Times New Roman" w:hAnsi="Times New Roman" w:cs="Times New Roman"/>
+          <w:sz w:val="28"/>
+          <w:szCs w:val="28"/>
+        </w:rPr>
+        <w:t xml:space="preserve"> </w:t>
+      </w:r>
+      <w:proofErr w:type="spellStart"/>
+      <w:r>
+        <w:rPr>
+          <w:rFonts w:ascii="Times New Roman" w:hAnsi="Times New Roman" w:cs="Times New Roman"/>
+          <w:sz w:val="28"/>
+          <w:szCs w:val="28"/>
+        </w:rPr>
+        <w:t>operations</w:t>
+      </w:r>
+      <w:proofErr w:type="spellEnd"/>
+      <w:r>
+        <w:rPr>
+          <w:rFonts w:ascii="Times New Roman" w:hAnsi="Times New Roman" w:cs="Times New Roman"/>
+          <w:sz w:val="28"/>
+          <w:szCs w:val="28"/>
+        </w:rPr>
+        <w:t xml:space="preserve">); </w:t>
+      </w:r>
+    </w:p>
+    <w:p>
+      <w:pPr>
+        <w:rPr>
+          <w:rFonts w:ascii="Times New Roman" w:hAnsi="Times New Roman" w:cs="Times New Roman"/>
+          <w:sz w:val="28"/>
+          <w:szCs w:val="28"/>
+        </w:rPr>
+      </w:pPr>
+      <w:r>
+        <w:rPr>
+          <w:rFonts w:ascii="Times New Roman" w:hAnsi="Times New Roman" w:cs="Times New Roman"/>
+          <w:sz w:val="28"/>
+          <w:szCs w:val="28"/>
+        </w:rPr>
+        <w:t xml:space="preserve">- </w:t>
+      </w:r>
+      <w:proofErr w:type="spellStart"/>
+      <w:r>
+        <w:rPr>
+          <w:rFonts w:ascii="Times New Roman" w:hAnsi="Times New Roman" w:cs="Times New Roman"/>
+          <w:sz w:val="28"/>
+          <w:szCs w:val="28"/>
+        </w:rPr>
+        <w:t>view</w:t>
+      </w:r>
+      <w:proofErr w:type="spellEnd"/>
+      <w:r>
+        <w:rPr>
+          <w:rFonts w:ascii="Times New Roman" w:hAnsi="Times New Roman" w:cs="Times New Roman"/>
+          <w:sz w:val="28"/>
+          <w:szCs w:val="28"/>
+        </w:rPr>
+        <w:t xml:space="preserve"> </w:t>
+      </w:r>
+      <w:proofErr w:type="spellStart"/>
+      <w:r>
+        <w:rPr>
+          <w:rFonts w:ascii="Times New Roman" w:hAnsi="Times New Roman" w:cs="Times New Roman"/>
+          <w:sz w:val="28"/>
+          <w:szCs w:val="28"/>
+        </w:rPr>
+        <w:t>the</w:t>
+      </w:r>
+      <w:proofErr w:type="spellEnd"/>
+      <w:r>
+        <w:rPr>
+          <w:rFonts w:ascii="Times New Roman" w:hAnsi="Times New Roman" w:cs="Times New Roman"/>
+          <w:sz w:val="28"/>
+          <w:szCs w:val="28"/>
+        </w:rPr>
+        <w:t xml:space="preserve"> </w:t>
+      </w:r>
+      <w:proofErr w:type="spellStart"/>
+      <w:r>
+        <w:rPr>
+          <w:rFonts w:ascii="Times New Roman" w:hAnsi="Times New Roman" w:cs="Times New Roman"/>
+          <w:sz w:val="28"/>
+          <w:szCs w:val="28"/>
+        </w:rPr>
+        <w:t>created</w:t>
+      </w:r>
+      <w:proofErr w:type="spellEnd"/>
+      <w:r>
+        <w:rPr>
+          <w:rFonts w:ascii="Times New Roman" w:hAnsi="Times New Roman" w:cs="Times New Roman"/>
+          <w:sz w:val="28"/>
+          <w:szCs w:val="28"/>
+        </w:rPr>
+        <w:t xml:space="preserve"> </w:t>
+      </w:r>
+      <w:proofErr w:type="spellStart"/>
+      <w:r>
+        <w:rPr>
+          <w:rFonts w:ascii="Times New Roman" w:hAnsi="Times New Roman" w:cs="Times New Roman"/>
+          <w:sz w:val="28"/>
+          <w:szCs w:val="28"/>
+        </w:rPr>
+        <w:t>file</w:t>
+      </w:r>
+      <w:proofErr w:type="spellEnd"/>
+      <w:r>
+        <w:rPr>
+          <w:rFonts w:ascii="Times New Roman" w:hAnsi="Times New Roman" w:cs="Times New Roman"/>
+          <w:sz w:val="28"/>
+          <w:szCs w:val="28"/>
+        </w:rPr>
+        <w:t>;</w:t>
+      </w:r>
+    </w:p>
+    <w:p>
+      <w:pPr>
+        <w:rPr>
+          <w:rFonts w:ascii="Times New Roman" w:hAnsi="Times New Roman" w:cs="Times New Roman"/>
+          <w:sz w:val="28"/>
+          <w:szCs w:val="28"/>
+        </w:rPr>
+      </w:pPr>
+      <w:r>
+        <w:rPr>
+          <w:rFonts w:ascii="Times New Roman" w:hAnsi="Times New Roman" w:cs="Times New Roman"/>
+          <w:sz w:val="28"/>
+          <w:szCs w:val="28"/>
+        </w:rPr>
+        <w:lastRenderedPageBreak/>
+        <w:t xml:space="preserve"> - </w:t>
+      </w:r>
+      <w:proofErr w:type="spellStart"/>
+      <w:r>
+        <w:rPr>
+          <w:rFonts w:ascii="Times New Roman" w:hAnsi="Times New Roman" w:cs="Times New Roman"/>
+          <w:sz w:val="28"/>
+          <w:szCs w:val="28"/>
+        </w:rPr>
+        <w:t>copy</w:t>
+      </w:r>
+      <w:proofErr w:type="spellEnd"/>
+      <w:r>
+        <w:rPr>
+          <w:rFonts w:ascii="Times New Roman" w:hAnsi="Times New Roman" w:cs="Times New Roman"/>
+          <w:sz w:val="28"/>
+          <w:szCs w:val="28"/>
+        </w:rPr>
+        <w:t xml:space="preserve"> </w:t>
+      </w:r>
+      <w:proofErr w:type="spellStart"/>
+      <w:r>
+        <w:rPr>
+          <w:rFonts w:ascii="Times New Roman" w:hAnsi="Times New Roman" w:cs="Times New Roman"/>
+          <w:sz w:val="28"/>
+          <w:szCs w:val="28"/>
+        </w:rPr>
+        <w:t>the</w:t>
+      </w:r>
+      <w:proofErr w:type="spellEnd"/>
+      <w:r>
+        <w:rPr>
+          <w:rFonts w:ascii="Times New Roman" w:hAnsi="Times New Roman" w:cs="Times New Roman"/>
+          <w:sz w:val="28"/>
+          <w:szCs w:val="28"/>
+        </w:rPr>
+        <w:t xml:space="preserve"> </w:t>
+      </w:r>
+      <w:proofErr w:type="spellStart"/>
+      <w:r>
+        <w:rPr>
+          <w:rFonts w:ascii="Times New Roman" w:hAnsi="Times New Roman" w:cs="Times New Roman"/>
+          <w:sz w:val="28"/>
+          <w:szCs w:val="28"/>
+        </w:rPr>
+        <w:t>created</w:t>
+      </w:r>
+      <w:proofErr w:type="spellEnd"/>
+      <w:r>
+        <w:rPr>
+          <w:rFonts w:ascii="Times New Roman" w:hAnsi="Times New Roman" w:cs="Times New Roman"/>
+          <w:sz w:val="28"/>
+          <w:szCs w:val="28"/>
+        </w:rPr>
+        <w:t xml:space="preserve"> </w:t>
+      </w:r>
+      <w:proofErr w:type="spellStart"/>
+      <w:r>
+        <w:rPr>
+          <w:rFonts w:ascii="Times New Roman" w:hAnsi="Times New Roman" w:cs="Times New Roman"/>
+          <w:sz w:val="28"/>
+          <w:szCs w:val="28"/>
+        </w:rPr>
+        <w:t>file</w:t>
+      </w:r>
+      <w:proofErr w:type="spellEnd"/>
+      <w:r>
+        <w:rPr>
+          <w:rFonts w:ascii="Times New Roman" w:hAnsi="Times New Roman" w:cs="Times New Roman"/>
+          <w:sz w:val="28"/>
+          <w:szCs w:val="28"/>
+        </w:rPr>
+        <w:t xml:space="preserve"> </w:t>
+      </w:r>
+      <w:proofErr w:type="spellStart"/>
+      <w:r>
+        <w:rPr>
+          <w:rFonts w:ascii="Times New Roman" w:hAnsi="Times New Roman" w:cs="Times New Roman"/>
+          <w:sz w:val="28"/>
+          <w:szCs w:val="28"/>
+        </w:rPr>
+        <w:t>to</w:t>
+      </w:r>
+      <w:proofErr w:type="spellEnd"/>
+      <w:r>
+        <w:rPr>
+          <w:rFonts w:ascii="Times New Roman" w:hAnsi="Times New Roman" w:cs="Times New Roman"/>
+          <w:sz w:val="28"/>
+          <w:szCs w:val="28"/>
+        </w:rPr>
+        <w:t xml:space="preserve"> </w:t>
+      </w:r>
+      <w:proofErr w:type="spellStart"/>
+      <w:r>
+        <w:rPr>
+          <w:rFonts w:ascii="Times New Roman" w:hAnsi="Times New Roman" w:cs="Times New Roman"/>
+          <w:sz w:val="28"/>
+          <w:szCs w:val="28"/>
+        </w:rPr>
+        <w:t>your</w:t>
+      </w:r>
+      <w:proofErr w:type="spellEnd"/>
+      <w:r>
+        <w:rPr>
+          <w:rFonts w:ascii="Times New Roman" w:hAnsi="Times New Roman" w:cs="Times New Roman"/>
+          <w:sz w:val="28"/>
+          <w:szCs w:val="28"/>
+        </w:rPr>
+        <w:t xml:space="preserve"> </w:t>
+      </w:r>
+      <w:proofErr w:type="spellStart"/>
+      <w:r>
+        <w:rPr>
+          <w:rFonts w:ascii="Times New Roman" w:hAnsi="Times New Roman" w:cs="Times New Roman"/>
+          <w:sz w:val="28"/>
+          <w:szCs w:val="28"/>
+        </w:rPr>
+        <w:t>home</w:t>
+      </w:r>
+      <w:proofErr w:type="spellEnd"/>
+      <w:r>
+        <w:rPr>
+          <w:rFonts w:ascii="Times New Roman" w:hAnsi="Times New Roman" w:cs="Times New Roman"/>
+          <w:sz w:val="28"/>
+          <w:szCs w:val="28"/>
+        </w:rPr>
+        <w:t xml:space="preserve"> </w:t>
+      </w:r>
+      <w:proofErr w:type="spellStart"/>
+      <w:r>
+        <w:rPr>
+          <w:rFonts w:ascii="Times New Roman" w:hAnsi="Times New Roman" w:cs="Times New Roman"/>
+          <w:sz w:val="28"/>
+          <w:szCs w:val="28"/>
+        </w:rPr>
+        <w:t>directory</w:t>
+      </w:r>
+      <w:proofErr w:type="spellEnd"/>
+      <w:r>
+        <w:rPr>
+          <w:rFonts w:ascii="Times New Roman" w:hAnsi="Times New Roman" w:cs="Times New Roman"/>
+          <w:sz w:val="28"/>
+          <w:szCs w:val="28"/>
+        </w:rPr>
+        <w:t xml:space="preserve"> </w:t>
+      </w:r>
+      <w:proofErr w:type="spellStart"/>
+      <w:r>
+        <w:rPr>
+          <w:rFonts w:ascii="Times New Roman" w:hAnsi="Times New Roman" w:cs="Times New Roman"/>
+          <w:sz w:val="28"/>
+          <w:szCs w:val="28"/>
+        </w:rPr>
+        <w:t>using</w:t>
+      </w:r>
+      <w:proofErr w:type="spellEnd"/>
+      <w:r>
+        <w:rPr>
+          <w:rFonts w:ascii="Times New Roman" w:hAnsi="Times New Roman" w:cs="Times New Roman"/>
+          <w:sz w:val="28"/>
+          <w:szCs w:val="28"/>
+        </w:rPr>
+        <w:t xml:space="preserve"> </w:t>
+      </w:r>
+      <w:proofErr w:type="spellStart"/>
+      <w:r>
+        <w:rPr>
+          <w:rFonts w:ascii="Times New Roman" w:hAnsi="Times New Roman" w:cs="Times New Roman"/>
+          <w:sz w:val="28"/>
+          <w:szCs w:val="28"/>
+        </w:rPr>
+        <w:t>relative</w:t>
+      </w:r>
+      <w:proofErr w:type="spellEnd"/>
+      <w:r>
+        <w:rPr>
+          <w:rFonts w:ascii="Times New Roman" w:hAnsi="Times New Roman" w:cs="Times New Roman"/>
+          <w:sz w:val="28"/>
+          <w:szCs w:val="28"/>
+        </w:rPr>
+        <w:t xml:space="preserve"> </w:t>
+      </w:r>
+      <w:proofErr w:type="spellStart"/>
+      <w:r>
+        <w:rPr>
+          <w:rFonts w:ascii="Times New Roman" w:hAnsi="Times New Roman" w:cs="Times New Roman"/>
+          <w:sz w:val="28"/>
+          <w:szCs w:val="28"/>
+        </w:rPr>
+        <w:t>and</w:t>
+      </w:r>
+      <w:proofErr w:type="spellEnd"/>
+      <w:r>
+        <w:rPr>
+          <w:rFonts w:ascii="Times New Roman" w:hAnsi="Times New Roman" w:cs="Times New Roman"/>
+          <w:sz w:val="28"/>
+          <w:szCs w:val="28"/>
+        </w:rPr>
+        <w:t xml:space="preserve"> </w:t>
+      </w:r>
+      <w:proofErr w:type="spellStart"/>
+      <w:r>
+        <w:rPr>
+          <w:rFonts w:ascii="Times New Roman" w:hAnsi="Times New Roman" w:cs="Times New Roman"/>
+          <w:sz w:val="28"/>
+          <w:szCs w:val="28"/>
+        </w:rPr>
+        <w:t>absolute</w:t>
+      </w:r>
+      <w:proofErr w:type="spellEnd"/>
+      <w:r>
+        <w:rPr>
+          <w:rFonts w:ascii="Times New Roman" w:hAnsi="Times New Roman" w:cs="Times New Roman"/>
+          <w:sz w:val="28"/>
+          <w:szCs w:val="28"/>
+        </w:rPr>
+        <w:t xml:space="preserve"> </w:t>
+      </w:r>
+      <w:proofErr w:type="spellStart"/>
+      <w:r>
+        <w:rPr>
+          <w:rFonts w:ascii="Times New Roman" w:hAnsi="Times New Roman" w:cs="Times New Roman"/>
+          <w:sz w:val="28"/>
+          <w:szCs w:val="28"/>
+        </w:rPr>
+        <w:t>addressing</w:t>
+      </w:r>
+      <w:proofErr w:type="spellEnd"/>
+      <w:r>
+        <w:rPr>
+          <w:rFonts w:ascii="Times New Roman" w:hAnsi="Times New Roman" w:cs="Times New Roman"/>
+          <w:sz w:val="28"/>
+          <w:szCs w:val="28"/>
+        </w:rPr>
+        <w:t xml:space="preserve">. </w:t>
+      </w:r>
+    </w:p>
+    <w:p>
+      <w:pPr>
+        <w:rPr>
+          <w:rFonts w:ascii="Times New Roman" w:hAnsi="Times New Roman" w:cs="Times New Roman"/>
+          <w:sz w:val="28"/>
+          <w:szCs w:val="28"/>
+        </w:rPr>
+      </w:pPr>
+      <w:r>
+        <w:rPr>
+          <w:rFonts w:ascii="Times New Roman" w:hAnsi="Times New Roman" w:cs="Times New Roman"/>
+          <w:sz w:val="28"/>
+          <w:szCs w:val="28"/>
+        </w:rPr>
+        <w:t xml:space="preserve">- </w:t>
+      </w:r>
+      <w:proofErr w:type="spellStart"/>
+      <w:r>
+        <w:rPr>
+          <w:rFonts w:ascii="Times New Roman" w:hAnsi="Times New Roman" w:cs="Times New Roman"/>
+          <w:sz w:val="28"/>
+          <w:szCs w:val="28"/>
+        </w:rPr>
+        <w:t>delete</w:t>
+      </w:r>
+      <w:proofErr w:type="spellEnd"/>
+      <w:r>
+        <w:rPr>
+          <w:rFonts w:ascii="Times New Roman" w:hAnsi="Times New Roman" w:cs="Times New Roman"/>
+          <w:sz w:val="28"/>
+          <w:szCs w:val="28"/>
+        </w:rPr>
+        <w:t xml:space="preserve"> </w:t>
+      </w:r>
+      <w:proofErr w:type="spellStart"/>
+      <w:r>
+        <w:rPr>
+          <w:rFonts w:ascii="Times New Roman" w:hAnsi="Times New Roman" w:cs="Times New Roman"/>
+          <w:sz w:val="28"/>
+          <w:szCs w:val="28"/>
+        </w:rPr>
+        <w:t>the</w:t>
+      </w:r>
+      <w:proofErr w:type="spellEnd"/>
+      <w:r>
+        <w:rPr>
+          <w:rFonts w:ascii="Times New Roman" w:hAnsi="Times New Roman" w:cs="Times New Roman"/>
+          <w:sz w:val="28"/>
+          <w:szCs w:val="28"/>
+        </w:rPr>
+        <w:t xml:space="preserve"> </w:t>
+      </w:r>
+      <w:proofErr w:type="spellStart"/>
+      <w:r>
+        <w:rPr>
+          <w:rFonts w:ascii="Times New Roman" w:hAnsi="Times New Roman" w:cs="Times New Roman"/>
+          <w:sz w:val="28"/>
+          <w:szCs w:val="28"/>
+        </w:rPr>
+        <w:t>previously</w:t>
+      </w:r>
+      <w:proofErr w:type="spellEnd"/>
+      <w:r>
+        <w:rPr>
+          <w:rFonts w:ascii="Times New Roman" w:hAnsi="Times New Roman" w:cs="Times New Roman"/>
+          <w:sz w:val="28"/>
+          <w:szCs w:val="28"/>
+        </w:rPr>
+        <w:t xml:space="preserve"> </w:t>
+      </w:r>
+      <w:proofErr w:type="spellStart"/>
+      <w:r>
+        <w:rPr>
+          <w:rFonts w:ascii="Times New Roman" w:hAnsi="Times New Roman" w:cs="Times New Roman"/>
+          <w:sz w:val="28"/>
+          <w:szCs w:val="28"/>
+        </w:rPr>
+        <w:t>created</w:t>
+      </w:r>
+      <w:proofErr w:type="spellEnd"/>
+      <w:r>
+        <w:rPr>
+          <w:rFonts w:ascii="Times New Roman" w:hAnsi="Times New Roman" w:cs="Times New Roman"/>
+          <w:sz w:val="28"/>
+          <w:szCs w:val="28"/>
+        </w:rPr>
+        <w:t xml:space="preserve"> </w:t>
+      </w:r>
+      <w:proofErr w:type="spellStart"/>
+      <w:r>
+        <w:rPr>
+          <w:rFonts w:ascii="Times New Roman" w:hAnsi="Times New Roman" w:cs="Times New Roman"/>
+          <w:sz w:val="28"/>
+          <w:szCs w:val="28"/>
+        </w:rPr>
+        <w:t>subdirectory</w:t>
+      </w:r>
+      <w:proofErr w:type="spellEnd"/>
+      <w:r>
+        <w:rPr>
+          <w:rFonts w:ascii="Times New Roman" w:hAnsi="Times New Roman" w:cs="Times New Roman"/>
+          <w:sz w:val="28"/>
+          <w:szCs w:val="28"/>
+        </w:rPr>
+        <w:t xml:space="preserve"> </w:t>
+      </w:r>
+      <w:proofErr w:type="spellStart"/>
+      <w:r>
+        <w:rPr>
+          <w:rFonts w:ascii="Times New Roman" w:hAnsi="Times New Roman" w:cs="Times New Roman"/>
+          <w:sz w:val="28"/>
+          <w:szCs w:val="28"/>
+        </w:rPr>
+        <w:t>with</w:t>
+      </w:r>
+      <w:proofErr w:type="spellEnd"/>
+      <w:r>
+        <w:rPr>
+          <w:rFonts w:ascii="Times New Roman" w:hAnsi="Times New Roman" w:cs="Times New Roman"/>
+          <w:sz w:val="28"/>
+          <w:szCs w:val="28"/>
+        </w:rPr>
+        <w:t xml:space="preserve"> </w:t>
+      </w:r>
+      <w:proofErr w:type="spellStart"/>
+      <w:r>
+        <w:rPr>
+          <w:rFonts w:ascii="Times New Roman" w:hAnsi="Times New Roman" w:cs="Times New Roman"/>
+          <w:sz w:val="28"/>
+          <w:szCs w:val="28"/>
+        </w:rPr>
+        <w:t>the</w:t>
+      </w:r>
+      <w:proofErr w:type="spellEnd"/>
+      <w:r>
+        <w:rPr>
+          <w:rFonts w:ascii="Times New Roman" w:hAnsi="Times New Roman" w:cs="Times New Roman"/>
+          <w:sz w:val="28"/>
+          <w:szCs w:val="28"/>
+        </w:rPr>
+        <w:t xml:space="preserve"> </w:t>
+      </w:r>
+      <w:proofErr w:type="spellStart"/>
+      <w:r>
+        <w:rPr>
+          <w:rFonts w:ascii="Times New Roman" w:hAnsi="Times New Roman" w:cs="Times New Roman"/>
+          <w:sz w:val="28"/>
+          <w:szCs w:val="28"/>
+        </w:rPr>
+        <w:t>file</w:t>
+      </w:r>
+      <w:proofErr w:type="spellEnd"/>
+      <w:r>
+        <w:rPr>
+          <w:rFonts w:ascii="Times New Roman" w:hAnsi="Times New Roman" w:cs="Times New Roman"/>
+          <w:sz w:val="28"/>
+          <w:szCs w:val="28"/>
+        </w:rPr>
+        <w:t xml:space="preserve"> </w:t>
+      </w:r>
+      <w:proofErr w:type="spellStart"/>
+      <w:r>
+        <w:rPr>
+          <w:rFonts w:ascii="Times New Roman" w:hAnsi="Times New Roman" w:cs="Times New Roman"/>
+          <w:sz w:val="28"/>
+          <w:szCs w:val="28"/>
+        </w:rPr>
+        <w:t>requesting</w:t>
+      </w:r>
+      <w:proofErr w:type="spellEnd"/>
+      <w:r>
+        <w:rPr>
+          <w:rFonts w:ascii="Times New Roman" w:hAnsi="Times New Roman" w:cs="Times New Roman"/>
+          <w:sz w:val="28"/>
+          <w:szCs w:val="28"/>
+        </w:rPr>
+        <w:t xml:space="preserve"> </w:t>
+      </w:r>
+      <w:proofErr w:type="spellStart"/>
+      <w:r>
+        <w:rPr>
+          <w:rFonts w:ascii="Times New Roman" w:hAnsi="Times New Roman" w:cs="Times New Roman"/>
+          <w:sz w:val="28"/>
+          <w:szCs w:val="28"/>
+        </w:rPr>
+        <w:t>removal</w:t>
+      </w:r>
+      <w:proofErr w:type="spellEnd"/>
+      <w:r>
+        <w:rPr>
+          <w:rFonts w:ascii="Times New Roman" w:hAnsi="Times New Roman" w:cs="Times New Roman"/>
+          <w:sz w:val="28"/>
+          <w:szCs w:val="28"/>
+        </w:rPr>
+        <w:t>;</w:t>
+      </w:r>
+    </w:p>
+    <w:p>
+      <w:pPr>
+        <w:rPr>
+          <w:rFonts w:ascii="Times New Roman" w:hAnsi="Times New Roman" w:cs="Times New Roman"/>
+          <w:sz w:val="28"/>
+          <w:szCs w:val="28"/>
+          <w:lang w:val="en-US"/>
+        </w:rPr>
+      </w:pPr>
+      <w:r>
+        <w:rPr>
+          <w:rFonts w:ascii="Times New Roman" w:hAnsi="Times New Roman" w:cs="Times New Roman"/>
+          <w:sz w:val="28"/>
+          <w:szCs w:val="28"/>
+        </w:rPr>
+        <w:t xml:space="preserve"> - </w:t>
+      </w:r>
+      <w:proofErr w:type="spellStart"/>
+      <w:r>
+        <w:rPr>
+          <w:rFonts w:ascii="Times New Roman" w:hAnsi="Times New Roman" w:cs="Times New Roman"/>
+          <w:sz w:val="28"/>
+          <w:szCs w:val="28"/>
+        </w:rPr>
+        <w:t>delete</w:t>
+      </w:r>
+      <w:proofErr w:type="spellEnd"/>
+      <w:r>
+        <w:rPr>
+          <w:rFonts w:ascii="Times New Roman" w:hAnsi="Times New Roman" w:cs="Times New Roman"/>
+          <w:sz w:val="28"/>
+          <w:szCs w:val="28"/>
+        </w:rPr>
+        <w:t xml:space="preserve"> </w:t>
+      </w:r>
+      <w:proofErr w:type="spellStart"/>
+      <w:r>
+        <w:rPr>
+          <w:rFonts w:ascii="Times New Roman" w:hAnsi="Times New Roman" w:cs="Times New Roman"/>
+          <w:sz w:val="28"/>
+          <w:szCs w:val="28"/>
+        </w:rPr>
+        <w:t>the</w:t>
+      </w:r>
+      <w:proofErr w:type="spellEnd"/>
+      <w:r>
+        <w:rPr>
+          <w:rFonts w:ascii="Times New Roman" w:hAnsi="Times New Roman" w:cs="Times New Roman"/>
+          <w:sz w:val="28"/>
+          <w:szCs w:val="28"/>
+        </w:rPr>
+        <w:t xml:space="preserve"> </w:t>
+      </w:r>
+      <w:proofErr w:type="spellStart"/>
+      <w:r>
+        <w:rPr>
+          <w:rFonts w:ascii="Times New Roman" w:hAnsi="Times New Roman" w:cs="Times New Roman"/>
+          <w:sz w:val="28"/>
+          <w:szCs w:val="28"/>
+        </w:rPr>
+        <w:t>file</w:t>
+      </w:r>
+      <w:proofErr w:type="spellEnd"/>
+      <w:r>
+        <w:rPr>
+          <w:rFonts w:ascii="Times New Roman" w:hAnsi="Times New Roman" w:cs="Times New Roman"/>
+          <w:sz w:val="28"/>
+          <w:szCs w:val="28"/>
+        </w:rPr>
+        <w:t xml:space="preserve"> </w:t>
+      </w:r>
+      <w:proofErr w:type="spellStart"/>
+      <w:r>
+        <w:rPr>
+          <w:rFonts w:ascii="Times New Roman" w:hAnsi="Times New Roman" w:cs="Times New Roman"/>
+          <w:sz w:val="28"/>
+          <w:szCs w:val="28"/>
+        </w:rPr>
+        <w:t>copied</w:t>
+      </w:r>
+      <w:proofErr w:type="spellEnd"/>
+      <w:r>
+        <w:rPr>
+          <w:rFonts w:ascii="Times New Roman" w:hAnsi="Times New Roman" w:cs="Times New Roman"/>
+          <w:sz w:val="28"/>
+          <w:szCs w:val="28"/>
+        </w:rPr>
+        <w:t xml:space="preserve"> </w:t>
+      </w:r>
+      <w:proofErr w:type="spellStart"/>
+      <w:r>
+        <w:rPr>
+          <w:rFonts w:ascii="Times New Roman" w:hAnsi="Times New Roman" w:cs="Times New Roman"/>
+          <w:sz w:val="28"/>
+          <w:szCs w:val="28"/>
+        </w:rPr>
+        <w:t>to</w:t>
+      </w:r>
+      <w:proofErr w:type="spellEnd"/>
+      <w:r>
+        <w:rPr>
+          <w:rFonts w:ascii="Times New Roman" w:hAnsi="Times New Roman" w:cs="Times New Roman"/>
+          <w:sz w:val="28"/>
+          <w:szCs w:val="28"/>
+        </w:rPr>
+        <w:t xml:space="preserve"> </w:t>
+      </w:r>
+      <w:proofErr w:type="spellStart"/>
+      <w:r>
+        <w:rPr>
+          <w:rFonts w:ascii="Times New Roman" w:hAnsi="Times New Roman" w:cs="Times New Roman"/>
+          <w:sz w:val="28"/>
+          <w:szCs w:val="28"/>
+        </w:rPr>
+        <w:t>the</w:t>
+      </w:r>
+      <w:proofErr w:type="spellEnd"/>
+      <w:r>
+        <w:rPr>
+          <w:rFonts w:ascii="Times New Roman" w:hAnsi="Times New Roman" w:cs="Times New Roman"/>
+          <w:sz w:val="28"/>
+          <w:szCs w:val="28"/>
+        </w:rPr>
+        <w:t xml:space="preserve"> </w:t>
+      </w:r>
+      <w:proofErr w:type="spellStart"/>
+      <w:r>
+        <w:rPr>
+          <w:rFonts w:ascii="Times New Roman" w:hAnsi="Times New Roman" w:cs="Times New Roman"/>
+          <w:sz w:val="28"/>
+          <w:szCs w:val="28"/>
+        </w:rPr>
+        <w:t>home</w:t>
+      </w:r>
+      <w:proofErr w:type="spellEnd"/>
+      <w:r>
+        <w:rPr>
+          <w:rFonts w:ascii="Times New Roman" w:hAnsi="Times New Roman" w:cs="Times New Roman"/>
+          <w:sz w:val="28"/>
+          <w:szCs w:val="28"/>
+        </w:rPr>
+        <w:t xml:space="preserve"> </w:t>
+      </w:r>
+      <w:proofErr w:type="spellStart"/>
+      <w:r>
+        <w:rPr>
+          <w:rFonts w:ascii="Times New Roman" w:hAnsi="Times New Roman" w:cs="Times New Roman"/>
+          <w:sz w:val="28"/>
+          <w:szCs w:val="28"/>
+        </w:rPr>
+        <w:t>directory</w:t>
+      </w:r>
+      <w:proofErr w:type="spellEnd"/>
+      <w:r>
+        <w:rPr>
+          <w:rFonts w:ascii="Times New Roman" w:hAnsi="Times New Roman" w:cs="Times New Roman"/>
+          <w:sz w:val="28"/>
+          <w:szCs w:val="28"/>
+        </w:rPr>
+        <w:t>.</w:t>
+      </w:r>
+      <w:r>
+        <w:rPr>
+          <w:rFonts w:ascii="Times New Roman" w:hAnsi="Times New Roman" w:cs="Times New Roman"/>
+          <w:sz w:val="28"/>
+          <w:szCs w:val="28"/>
           <w:lang w:val="ru-RU"/>
         </w:rPr>
+        <w:t xml:space="preserve"> </w:t>
+      </w:r>
+      <w:r>
+        <w:rPr>
+          <w:rFonts w:ascii="Times New Roman" w:hAnsi="Times New Roman" w:cs="Times New Roman"/>
+          <w:sz w:val="28"/>
+          <w:szCs w:val="28"/>
+          <w:lang w:val="ru-RU"/>
+        </w:rPr>
+        <w:br/>
+      </w:r>
+      <w:proofErr w:type="spellStart"/>
+      <w:r>
+        <w:rPr>
+          <w:rFonts w:ascii="Times New Roman" w:hAnsi="Times New Roman" w:cs="Times New Roman"/>
+          <w:sz w:val="28"/>
+          <w:szCs w:val="28"/>
+          <w:lang w:val="en-US"/>
+        </w:rPr>
+        <w:t>mkdir</w:t>
+      </w:r>
+      <w:proofErr w:type="spellEnd"/>
+      <w:r>
+        <w:rPr>
+          <w:rFonts w:ascii="Times New Roman" w:hAnsi="Times New Roman" w:cs="Times New Roman"/>
+          <w:sz w:val="28"/>
+          <w:szCs w:val="28"/>
+          <w:lang w:val="en-US"/>
+        </w:rPr>
+        <w:t xml:space="preserve"> </w:t>
+      </w:r>
+      <w:proofErr w:type="spellStart"/>
+      <w:r>
+        <w:rPr>
+          <w:rFonts w:ascii="Times New Roman" w:hAnsi="Times New Roman" w:cs="Times New Roman"/>
+          <w:sz w:val="28"/>
+          <w:szCs w:val="28"/>
+          <w:lang w:val="en-US"/>
+        </w:rPr>
+        <w:t>hometask</w:t>
+      </w:r>
+      <w:proofErr w:type="spellEnd"/>
+    </w:p>
+    <w:p>
+      <w:pPr>
+        <w:rPr>
+          <w:rFonts w:ascii="Times New Roman" w:hAnsi="Times New Roman" w:cs="Times New Roman"/>
+          <w:sz w:val="28"/>
+          <w:szCs w:val="28"/>
+          <w:lang w:val="en-US"/>
+        </w:rPr>
       </w:pPr>
       <w:r>
         <w:rPr>
@@ -1612,8 +6124,39 @@
           <w:szCs w:val="28"/>
           <w:lang w:val="en-US"/>
         </w:rPr>
-        <w:t>flag -l displays details about files like: access rights, creator, owner. -a switch displays also hidden files</w:t>
-      </w:r>
+        <w:t xml:space="preserve">ls / &gt; </w:t>
+      </w:r>
+      <w:proofErr w:type="spellStart"/>
+      <w:r>
+        <w:rPr>
+          <w:rFonts w:ascii="Times New Roman" w:hAnsi="Times New Roman" w:cs="Times New Roman"/>
+          <w:sz w:val="28"/>
+          <w:szCs w:val="28"/>
+          <w:lang w:val="en-US"/>
+        </w:rPr>
+        <w:t>hometask</w:t>
+      </w:r>
+      <w:proofErr w:type="spellEnd"/>
+      <w:r>
+        <w:rPr>
+          <w:rFonts w:ascii="Times New Roman" w:hAnsi="Times New Roman" w:cs="Times New Roman"/>
+          <w:sz w:val="28"/>
+          <w:szCs w:val="28"/>
+          <w:lang w:val="en-US"/>
+        </w:rPr>
+        <w:t>/</w:t>
+      </w:r>
+      <w:proofErr w:type="spellStart"/>
+      <w:r>
+        <w:rPr>
+          <w:rFonts w:ascii="Times New Roman" w:hAnsi="Times New Roman" w:cs="Times New Roman"/>
+          <w:sz w:val="28"/>
+          <w:szCs w:val="28"/>
+          <w:lang w:val="en-US"/>
+        </w:rPr>
+        <w:t>dirinfo</w:t>
+      </w:r>
+      <w:proofErr w:type="spellEnd"/>
     </w:p>
     <w:p>
       <w:pPr>
@@ -1621,21 +6164,71 @@
           <w:rFonts w:ascii="Times New Roman" w:hAnsi="Times New Roman" w:cs="Times New Roman"/>
           <w:sz w:val="28"/>
           <w:szCs w:val="28"/>
+          <w:lang w:val="en-US"/>
+        </w:rPr>
+      </w:pPr>
+      <w:r>
+        <w:rPr>
+          <w:rFonts w:ascii="Times New Roman" w:hAnsi="Times New Roman" w:cs="Times New Roman"/>
+          <w:sz w:val="28"/>
+          <w:szCs w:val="28"/>
+          <w:lang w:val="en-US"/>
+        </w:rPr>
+        <w:t xml:space="preserve">cat </w:t>
+      </w:r>
+      <w:proofErr w:type="spellStart"/>
+      <w:r>
+        <w:rPr>
+          <w:rFonts w:ascii="Times New Roman" w:hAnsi="Times New Roman" w:cs="Times New Roman"/>
+          <w:sz w:val="28"/>
+          <w:szCs w:val="28"/>
+          <w:lang w:val="en-US"/>
+        </w:rPr>
+        <w:t>hometask</w:t>
+      </w:r>
+      <w:proofErr w:type="spellEnd"/>
+      <w:r>
+        <w:rPr>
+          <w:rFonts w:ascii="Times New Roman" w:hAnsi="Times New Roman" w:cs="Times New Roman"/>
+          <w:sz w:val="28"/>
+          <w:szCs w:val="28"/>
+          <w:lang w:val="en-US"/>
+        </w:rPr>
+        <w:t>/</w:t>
+      </w:r>
+      <w:proofErr w:type="spellStart"/>
+      <w:r>
+        <w:rPr>
+          <w:rFonts w:ascii="Times New Roman" w:hAnsi="Times New Roman" w:cs="Times New Roman"/>
+          <w:sz w:val="28"/>
+          <w:szCs w:val="28"/>
+          <w:lang w:val="en-US"/>
+        </w:rPr>
+        <w:t>dirinfo</w:t>
+      </w:r>
+      <w:proofErr w:type="spellEnd"/>
+      <w:r>
+        <w:rPr>
+          <w:rFonts w:ascii="Times New Roman" w:hAnsi="Times New Roman" w:cs="Times New Roman"/>
+          <w:sz w:val="28"/>
+          <w:szCs w:val="28"/>
           <w:lang w:val="ru-RU"/>
         </w:rPr>
-      </w:pPr>
-      <w:r>
-        <w:rPr>
-          <w:rFonts w:ascii="Times New Roman" w:hAnsi="Times New Roman" w:cs="Times New Roman"/>
+        <w:br/>
+      </w:r>
+      <w:r>
+        <w:rPr>
+          <w:rFonts w:ascii="Times New Roman" w:hAnsi="Times New Roman" w:cs="Times New Roman"/>
+          <w:noProof/>
           <w:sz w:val="28"/>
           <w:szCs w:val="28"/>
           <w:lang w:val="ru-RU"/>
         </w:rPr>
         <w:drawing>
-          <wp:inline distT="0" distB="0" distL="0" distR="0" wp14:anchorId="6200852C" wp14:editId="1FB946B3">
-            <wp:extent cx="3764280" cy="1600977"/>
-            <wp:effectExtent l="0" t="0" r="7620" b="0"/>
-            <wp:docPr id="19" name="Рисунок 19"/>
+          <wp:inline distT="0" distB="0" distL="0" distR="0" wp14:anchorId="4B4F98AE" wp14:editId="1060B106">
+            <wp:extent cx="2763911" cy="2560320"/>
+            <wp:effectExtent l="0" t="0" r="0" b="0"/>
+            <wp:docPr id="21" name="Рисунок 21"/>
             <wp:cNvGraphicFramePr>
               <a:graphicFrameLocks xmlns:a="http://schemas.openxmlformats.org/drawingml/2006/main" noChangeAspect="1"/>
             </wp:cNvGraphicFramePr>
@@ -1655,7 +6248,7 @@
                   <pic:spPr>
                     <a:xfrm>
                       <a:off x="0" y="0"/>
-                      <a:ext cx="3823355" cy="1626102"/>
+                      <a:ext cx="2797743" cy="2591660"/>
                     </a:xfrm>
                     <a:prstGeom prst="rect">
                       <a:avLst/>
@@ -1674,6 +6267,7 @@
           <w:rFonts w:ascii="Times New Roman" w:hAnsi="Times New Roman" w:cs="Times New Roman"/>
           <w:sz w:val="28"/>
           <w:szCs w:val="28"/>
+          <w:lang w:val="en-US"/>
         </w:rPr>
       </w:pPr>
       <w:r>
@@ -1681,211 +6275,132 @@
           <w:rFonts w:ascii="Times New Roman" w:hAnsi="Times New Roman" w:cs="Times New Roman"/>
           <w:sz w:val="28"/>
           <w:szCs w:val="28"/>
+          <w:lang w:val="en-US"/>
+        </w:rPr>
+        <w:t xml:space="preserve">cp </w:t>
+      </w:r>
+      <w:proofErr w:type="spellStart"/>
+      <w:r>
+        <w:rPr>
+          <w:rFonts w:ascii="Times New Roman" w:hAnsi="Times New Roman" w:cs="Times New Roman"/>
+          <w:sz w:val="28"/>
+          <w:szCs w:val="28"/>
+          <w:lang w:val="en-US"/>
+        </w:rPr>
+        <w:t>hometask</w:t>
+      </w:r>
+      <w:proofErr w:type="spellEnd"/>
+      <w:r>
+        <w:rPr>
+          <w:rFonts w:ascii="Times New Roman" w:hAnsi="Times New Roman" w:cs="Times New Roman"/>
+          <w:sz w:val="28"/>
+          <w:szCs w:val="28"/>
+          <w:lang w:val="en-US"/>
+        </w:rPr>
+        <w:t>/</w:t>
+      </w:r>
+      <w:proofErr w:type="spellStart"/>
+      <w:r>
+        <w:rPr>
+          <w:rFonts w:ascii="Times New Roman" w:hAnsi="Times New Roman" w:cs="Times New Roman"/>
+          <w:sz w:val="28"/>
+          <w:szCs w:val="28"/>
+          <w:lang w:val="en-US"/>
+        </w:rPr>
+        <w:t>dirinfo</w:t>
+      </w:r>
+      <w:proofErr w:type="spellEnd"/>
+      <w:r>
+        <w:rPr>
+          <w:rFonts w:ascii="Times New Roman" w:hAnsi="Times New Roman" w:cs="Times New Roman"/>
+          <w:sz w:val="28"/>
+          <w:szCs w:val="28"/>
+          <w:lang w:val="en-US"/>
+        </w:rPr>
+        <w:t xml:space="preserve"> ~</w:t>
+      </w:r>
+    </w:p>
+    <w:p>
+      <w:pPr>
+        <w:rPr>
+          <w:rFonts w:ascii="Times New Roman" w:hAnsi="Times New Roman" w:cs="Times New Roman"/>
+          <w:sz w:val="28"/>
+          <w:szCs w:val="28"/>
+          <w:lang w:val="en-US"/>
+        </w:rPr>
+      </w:pPr>
+      <w:r>
+        <w:rPr>
+          <w:rFonts w:ascii="Times New Roman" w:hAnsi="Times New Roman" w:cs="Times New Roman"/>
+          <w:sz w:val="28"/>
+          <w:szCs w:val="28"/>
+          <w:lang w:val="en-US"/>
+        </w:rPr>
+        <w:t>cp /home/student/</w:t>
+      </w:r>
+      <w:proofErr w:type="spellStart"/>
+      <w:r>
+        <w:rPr>
+          <w:rFonts w:ascii="Times New Roman" w:hAnsi="Times New Roman" w:cs="Times New Roman"/>
+          <w:sz w:val="28"/>
+          <w:szCs w:val="28"/>
+          <w:lang w:val="en-US"/>
+        </w:rPr>
+        <w:t>hometask</w:t>
+      </w:r>
+      <w:proofErr w:type="spellEnd"/>
+      <w:r>
+        <w:rPr>
+          <w:rFonts w:ascii="Times New Roman" w:hAnsi="Times New Roman" w:cs="Times New Roman"/>
+          <w:sz w:val="28"/>
+          <w:szCs w:val="28"/>
+          <w:lang w:val="en-US"/>
+        </w:rPr>
+        <w:t>/</w:t>
+      </w:r>
+      <w:proofErr w:type="spellStart"/>
+      <w:r>
+        <w:rPr>
+          <w:rFonts w:ascii="Times New Roman" w:hAnsi="Times New Roman" w:cs="Times New Roman"/>
+          <w:sz w:val="28"/>
+          <w:szCs w:val="28"/>
+          <w:lang w:val="en-US"/>
+        </w:rPr>
+        <w:t>dirinfo</w:t>
+      </w:r>
+      <w:proofErr w:type="spellEnd"/>
+      <w:r>
+        <w:rPr>
+          <w:rFonts w:ascii="Times New Roman" w:hAnsi="Times New Roman" w:cs="Times New Roman"/>
+          <w:sz w:val="28"/>
+          <w:szCs w:val="28"/>
+          <w:lang w:val="en-US"/>
+        </w:rPr>
+        <w:t xml:space="preserve"> /home/student</w:t>
+      </w:r>
+    </w:p>
+    <w:p>
+      <w:pPr>
+        <w:rPr>
+          <w:rFonts w:ascii="Times New Roman" w:hAnsi="Times New Roman" w:cs="Times New Roman"/>
+          <w:sz w:val="28"/>
+          <w:szCs w:val="28"/>
           <w:lang w:val="ru-RU"/>
         </w:rPr>
-        <w:t>5)</w:t>
-      </w:r>
-      <w:r>
-        <w:t xml:space="preserve"> </w:t>
-      </w:r>
-      <w:r>
-        <w:rPr>
-          <w:rFonts w:ascii="Times New Roman" w:hAnsi="Times New Roman" w:cs="Times New Roman"/>
-          <w:sz w:val="28"/>
-          <w:szCs w:val="28"/>
-        </w:rPr>
-        <w:t xml:space="preserve">Perform the following sequence of operations: </w:t>
-      </w:r>
-    </w:p>
-    <w:p>
-      <w:pPr>
-        <w:rPr>
-          <w:rFonts w:ascii="Times New Roman" w:hAnsi="Times New Roman" w:cs="Times New Roman"/>
-          <w:sz w:val="28"/>
-          <w:szCs w:val="28"/>
-        </w:rPr>
       </w:pPr>
       <w:r>
         <w:rPr>
           <w:rFonts w:ascii="Times New Roman" w:hAnsi="Times New Roman" w:cs="Times New Roman"/>
-          <w:sz w:val="28"/>
-          <w:szCs w:val="28"/>
-        </w:rPr>
-        <w:t xml:space="preserve">- create a subdirectory in the home directory; </w:t>
-      </w:r>
-    </w:p>
-    <w:p>
-      <w:pPr>
-        <w:rPr>
-          <w:rFonts w:ascii="Times New Roman" w:hAnsi="Times New Roman" w:cs="Times New Roman"/>
-          <w:sz w:val="28"/>
-          <w:szCs w:val="28"/>
-        </w:rPr>
-      </w:pPr>
-      <w:r>
-        <w:rPr>
-          <w:rFonts w:ascii="Times New Roman" w:hAnsi="Times New Roman" w:cs="Times New Roman"/>
-          <w:sz w:val="28"/>
-          <w:szCs w:val="28"/>
-        </w:rPr>
-        <w:t xml:space="preserve">- in this subdirectory create a file containing information about directories located in the root directory (using I/O redirection operations); </w:t>
-      </w:r>
-    </w:p>
-    <w:p>
-      <w:pPr>
-        <w:rPr>
-          <w:rFonts w:ascii="Times New Roman" w:hAnsi="Times New Roman" w:cs="Times New Roman"/>
-          <w:sz w:val="28"/>
-          <w:szCs w:val="28"/>
-        </w:rPr>
-      </w:pPr>
-      <w:r>
-        <w:rPr>
-          <w:rFonts w:ascii="Times New Roman" w:hAnsi="Times New Roman" w:cs="Times New Roman"/>
-          <w:sz w:val="28"/>
-          <w:szCs w:val="28"/>
-        </w:rPr>
-        <w:t>- view the created file;</w:t>
-      </w:r>
-    </w:p>
-    <w:p>
-      <w:pPr>
-        <w:rPr>
-          <w:rFonts w:ascii="Times New Roman" w:hAnsi="Times New Roman" w:cs="Times New Roman"/>
-          <w:sz w:val="28"/>
-          <w:szCs w:val="28"/>
-        </w:rPr>
-      </w:pPr>
-      <w:r>
-        <w:rPr>
-          <w:rFonts w:ascii="Times New Roman" w:hAnsi="Times New Roman" w:cs="Times New Roman"/>
-          <w:sz w:val="28"/>
-          <w:szCs w:val="28"/>
-        </w:rPr>
-        <w:lastRenderedPageBreak/>
-        <w:t xml:space="preserve"> - copy the created file to your home directory using relative and absolute addressing. </w:t>
-      </w:r>
-    </w:p>
-    <w:p>
-      <w:pPr>
-        <w:rPr>
-          <w:rFonts w:ascii="Times New Roman" w:hAnsi="Times New Roman" w:cs="Times New Roman"/>
-          <w:sz w:val="28"/>
-          <w:szCs w:val="28"/>
-        </w:rPr>
-      </w:pPr>
-      <w:r>
-        <w:rPr>
-          <w:rFonts w:ascii="Times New Roman" w:hAnsi="Times New Roman" w:cs="Times New Roman"/>
-          <w:sz w:val="28"/>
-          <w:szCs w:val="28"/>
-        </w:rPr>
-        <w:t>- delete the previously created subdirectory with the file requesting removal;</w:t>
-      </w:r>
-    </w:p>
-    <w:p>
-      <w:pPr>
-        <w:rPr>
-          <w:rFonts w:ascii="Times New Roman" w:hAnsi="Times New Roman" w:cs="Times New Roman"/>
-          <w:sz w:val="28"/>
-          <w:szCs w:val="28"/>
-          <w:lang w:val="en-US"/>
-        </w:rPr>
-      </w:pPr>
-      <w:r>
-        <w:rPr>
-          <w:rFonts w:ascii="Times New Roman" w:hAnsi="Times New Roman" w:cs="Times New Roman"/>
-          <w:sz w:val="28"/>
-          <w:szCs w:val="28"/>
-        </w:rPr>
-        <w:t xml:space="preserve"> - delete the file copied to the home directory.</w:t>
-      </w:r>
-      <w:r>
-        <w:rPr>
-          <w:rFonts w:ascii="Times New Roman" w:hAnsi="Times New Roman" w:cs="Times New Roman"/>
+          <w:noProof/>
           <w:sz w:val="28"/>
           <w:szCs w:val="28"/>
           <w:lang w:val="ru-RU"/>
         </w:rPr>
-        <w:t xml:space="preserve"> </w:t>
-      </w:r>
-      <w:r>
-        <w:rPr>
-          <w:rFonts w:ascii="Times New Roman" w:hAnsi="Times New Roman" w:cs="Times New Roman"/>
-          <w:sz w:val="28"/>
-          <w:szCs w:val="28"/>
-          <w:lang w:val="ru-RU"/>
-        </w:rPr>
-        <w:br/>
-      </w:r>
-      <w:r>
-        <w:rPr>
-          <w:rFonts w:ascii="Times New Roman" w:hAnsi="Times New Roman" w:cs="Times New Roman"/>
-          <w:sz w:val="28"/>
-          <w:szCs w:val="28"/>
-          <w:lang w:val="en-US"/>
-        </w:rPr>
-        <w:t>mkdir hometask</w:t>
-      </w:r>
-    </w:p>
-    <w:p>
-      <w:pPr>
-        <w:rPr>
-          <w:rFonts w:ascii="Times New Roman" w:hAnsi="Times New Roman" w:cs="Times New Roman"/>
-          <w:sz w:val="28"/>
-          <w:szCs w:val="28"/>
-          <w:lang w:val="en-US"/>
-        </w:rPr>
-      </w:pPr>
-      <w:r>
-        <w:rPr>
-          <w:rFonts w:ascii="Times New Roman" w:hAnsi="Times New Roman" w:cs="Times New Roman"/>
-          <w:sz w:val="28"/>
-          <w:szCs w:val="28"/>
-          <w:lang w:val="en-US"/>
-        </w:rPr>
-        <w:t>ls / &gt; hometask/dirinfo</w:t>
-      </w:r>
-    </w:p>
-    <w:p>
-      <w:pPr>
-        <w:rPr>
-          <w:rFonts w:ascii="Times New Roman" w:hAnsi="Times New Roman" w:cs="Times New Roman"/>
-          <w:sz w:val="28"/>
-          <w:szCs w:val="28"/>
-          <w:lang w:val="en-US"/>
-        </w:rPr>
-      </w:pPr>
-      <w:r>
-        <w:rPr>
-          <w:rFonts w:ascii="Times New Roman" w:hAnsi="Times New Roman" w:cs="Times New Roman"/>
-          <w:sz w:val="28"/>
-          <w:szCs w:val="28"/>
-          <w:lang w:val="en-US"/>
-        </w:rPr>
-        <w:t>cat hometask/dirinfo</w:t>
-      </w:r>
-      <w:r>
-        <w:rPr>
-          <w:rFonts w:ascii="Times New Roman" w:hAnsi="Times New Roman" w:cs="Times New Roman"/>
-          <w:sz w:val="28"/>
-          <w:szCs w:val="28"/>
-          <w:lang w:val="ru-RU"/>
-        </w:rPr>
-        <w:br/>
-      </w:r>
-      <w:r>
-        <w:rPr>
-          <w:rFonts w:ascii="Times New Roman" w:hAnsi="Times New Roman" w:cs="Times New Roman"/>
-          <w:sz w:val="28"/>
-          <w:szCs w:val="28"/>
-          <w:lang w:val="ru-RU"/>
-        </w:rPr>
         <w:drawing>
-          <wp:inline distT="0" distB="0" distL="0" distR="0" wp14:anchorId="4B4F98AE" wp14:editId="1060B106">
-            <wp:extent cx="2763911" cy="2560320"/>
-            <wp:effectExtent l="0" t="0" r="0" b="0"/>
-            <wp:docPr id="21" name="Рисунок 21"/>
+          <wp:inline distT="0" distB="0" distL="0" distR="0" wp14:anchorId="4399BE07" wp14:editId="7C1BEFFA">
+            <wp:extent cx="5268060" cy="485843"/>
+            <wp:effectExtent l="0" t="0" r="0" b="9525"/>
+            <wp:docPr id="23" name="Рисунок 23"/>
             <wp:cNvGraphicFramePr>
               <a:graphicFrameLocks xmlns:a="http://schemas.openxmlformats.org/drawingml/2006/main" noChangeAspect="1"/>
             </wp:cNvGraphicFramePr>
@@ -1905,7 +6420,7 @@
                   <pic:spPr>
                     <a:xfrm>
                       <a:off x="0" y="0"/>
-                      <a:ext cx="2797743" cy="2591660"/>
+                      <a:ext cx="5268060" cy="485843"/>
                     </a:xfrm>
                     <a:prstGeom prst="rect">
                       <a:avLst/>
@@ -1934,8 +6449,39 @@
           <w:szCs w:val="28"/>
           <w:lang w:val="en-US"/>
         </w:rPr>
-        <w:t>cp hometask/dirinfo ~</w:t>
-      </w:r>
+        <w:t>rm -</w:t>
+      </w:r>
+      <w:proofErr w:type="spellStart"/>
+      <w:r>
+        <w:rPr>
+          <w:rFonts w:ascii="Times New Roman" w:hAnsi="Times New Roman" w:cs="Times New Roman"/>
+          <w:sz w:val="28"/>
+          <w:szCs w:val="28"/>
+          <w:lang w:val="en-US"/>
+        </w:rPr>
+        <w:t>rfi</w:t>
+      </w:r>
+      <w:proofErr w:type="spellEnd"/>
+      <w:r>
+        <w:rPr>
+          <w:rFonts w:ascii="Times New Roman" w:hAnsi="Times New Roman" w:cs="Times New Roman"/>
+          <w:sz w:val="28"/>
+          <w:szCs w:val="28"/>
+          <w:lang w:val="en-US"/>
+        </w:rPr>
+        <w:t xml:space="preserve"> </w:t>
+      </w:r>
+      <w:proofErr w:type="spellStart"/>
+      <w:r>
+        <w:rPr>
+          <w:rFonts w:ascii="Times New Roman" w:hAnsi="Times New Roman" w:cs="Times New Roman"/>
+          <w:sz w:val="28"/>
+          <w:szCs w:val="28"/>
+          <w:lang w:val="en-US"/>
+        </w:rPr>
+        <w:t>hometask</w:t>
+      </w:r>
+      <w:proofErr w:type="spellEnd"/>
     </w:p>
     <w:p>
       <w:pPr>
@@ -1943,40 +6489,22 @@
           <w:rFonts w:ascii="Times New Roman" w:hAnsi="Times New Roman" w:cs="Times New Roman"/>
           <w:sz w:val="28"/>
           <w:szCs w:val="28"/>
-          <w:lang w:val="en-US"/>
+          <w:lang w:val="ru-RU"/>
         </w:rPr>
       </w:pPr>
       <w:r>
         <w:rPr>
           <w:rFonts w:ascii="Times New Roman" w:hAnsi="Times New Roman" w:cs="Times New Roman"/>
-          <w:sz w:val="28"/>
-          <w:szCs w:val="28"/>
-          <w:lang w:val="en-US"/>
-        </w:rPr>
-        <w:t>cp /home/student/hometask/dirinfo /home/student</w:t>
-      </w:r>
-    </w:p>
-    <w:p>
-      <w:pPr>
-        <w:rPr>
-          <w:rFonts w:ascii="Times New Roman" w:hAnsi="Times New Roman" w:cs="Times New Roman"/>
+          <w:noProof/>
           <w:sz w:val="28"/>
           <w:szCs w:val="28"/>
           <w:lang w:val="ru-RU"/>
         </w:rPr>
-      </w:pPr>
-      <w:r>
-        <w:rPr>
-          <w:rFonts w:ascii="Times New Roman" w:hAnsi="Times New Roman" w:cs="Times New Roman"/>
-          <w:sz w:val="28"/>
-          <w:szCs w:val="28"/>
-          <w:lang w:val="ru-RU"/>
-        </w:rPr>
         <w:drawing>
-          <wp:inline distT="0" distB="0" distL="0" distR="0" wp14:anchorId="4399BE07" wp14:editId="7C1BEFFA">
-            <wp:extent cx="5268060" cy="485843"/>
-            <wp:effectExtent l="0" t="0" r="0" b="9525"/>
-            <wp:docPr id="23" name="Рисунок 23"/>
+          <wp:inline distT="0" distB="0" distL="0" distR="0" wp14:anchorId="2418B815" wp14:editId="635AC3C3">
+            <wp:extent cx="4239217" cy="1009791"/>
+            <wp:effectExtent l="0" t="0" r="9525" b="0"/>
+            <wp:docPr id="24" name="Рисунок 24"/>
             <wp:cNvGraphicFramePr>
               <a:graphicFrameLocks xmlns:a="http://schemas.openxmlformats.org/drawingml/2006/main" noChangeAspect="1"/>
             </wp:cNvGraphicFramePr>
@@ -1996,7 +6524,7 @@
                   <pic:spPr>
                     <a:xfrm>
                       <a:off x="0" y="0"/>
-                      <a:ext cx="5268060" cy="485843"/>
+                      <a:ext cx="4239217" cy="1009791"/>
                     </a:xfrm>
                     <a:prstGeom prst="rect">
                       <a:avLst/>
@@ -2010,6 +6538,710 @@
       </w:r>
     </w:p>
     <w:p>
+      <w:r>
+        <w:t xml:space="preserve">6) </w:t>
+      </w:r>
+      <w:proofErr w:type="spellStart"/>
+      <w:r>
+        <w:t>Perform</w:t>
+      </w:r>
+      <w:proofErr w:type="spellEnd"/>
+      <w:r>
+        <w:t xml:space="preserve"> </w:t>
+      </w:r>
+      <w:proofErr w:type="spellStart"/>
+      <w:r>
+        <w:t>the</w:t>
+      </w:r>
+      <w:proofErr w:type="spellEnd"/>
+      <w:r>
+        <w:t xml:space="preserve"> </w:t>
+      </w:r>
+      <w:proofErr w:type="spellStart"/>
+      <w:r>
+        <w:t>following</w:t>
+      </w:r>
+      <w:proofErr w:type="spellEnd"/>
+      <w:r>
+        <w:t xml:space="preserve"> </w:t>
+      </w:r>
+      <w:proofErr w:type="spellStart"/>
+      <w:r>
+        <w:t>sequence</w:t>
+      </w:r>
+      <w:proofErr w:type="spellEnd"/>
+      <w:r>
+        <w:t xml:space="preserve"> </w:t>
+      </w:r>
+      <w:proofErr w:type="spellStart"/>
+      <w:r>
+        <w:t>of</w:t>
+      </w:r>
+      <w:proofErr w:type="spellEnd"/>
+      <w:r>
+        <w:t xml:space="preserve"> </w:t>
+      </w:r>
+      <w:proofErr w:type="spellStart"/>
+      <w:r>
+        <w:t>operations</w:t>
+      </w:r>
+      <w:proofErr w:type="spellEnd"/>
+      <w:r>
+        <w:t>:</w:t>
+      </w:r>
+    </w:p>
+    <w:p>
+      <w:r>
+        <w:t xml:space="preserve"> - </w:t>
+      </w:r>
+      <w:proofErr w:type="spellStart"/>
+      <w:r>
+        <w:t>create</w:t>
+      </w:r>
+      <w:proofErr w:type="spellEnd"/>
+      <w:r>
+        <w:t xml:space="preserve"> a </w:t>
+      </w:r>
+      <w:proofErr w:type="spellStart"/>
+      <w:r>
+        <w:t>subdirectory</w:t>
+      </w:r>
+      <w:proofErr w:type="spellEnd"/>
+      <w:r>
+        <w:t xml:space="preserve"> </w:t>
+      </w:r>
+      <w:proofErr w:type="spellStart"/>
+      <w:r>
+        <w:t>test</w:t>
+      </w:r>
+      <w:proofErr w:type="spellEnd"/>
+      <w:r>
+        <w:t xml:space="preserve"> </w:t>
+      </w:r>
+      <w:proofErr w:type="spellStart"/>
+      <w:r>
+        <w:t>in</w:t>
+      </w:r>
+      <w:proofErr w:type="spellEnd"/>
+      <w:r>
+        <w:t xml:space="preserve"> </w:t>
+      </w:r>
+      <w:proofErr w:type="spellStart"/>
+      <w:r>
+        <w:t>the</w:t>
+      </w:r>
+      <w:proofErr w:type="spellEnd"/>
+      <w:r>
+        <w:t xml:space="preserve"> </w:t>
+      </w:r>
+      <w:proofErr w:type="spellStart"/>
+      <w:r>
+        <w:t>home</w:t>
+      </w:r>
+      <w:proofErr w:type="spellEnd"/>
+      <w:r>
+        <w:t xml:space="preserve"> </w:t>
+      </w:r>
+      <w:proofErr w:type="spellStart"/>
+      <w:r>
+        <w:t>directory</w:t>
+      </w:r>
+      <w:proofErr w:type="spellEnd"/>
+      <w:r>
+        <w:t xml:space="preserve">; </w:t>
+      </w:r>
+    </w:p>
+    <w:p>
+      <w:r>
+        <w:t xml:space="preserve">- </w:t>
+      </w:r>
+      <w:proofErr w:type="spellStart"/>
+      <w:r>
+        <w:t>copy</w:t>
+      </w:r>
+      <w:proofErr w:type="spellEnd"/>
+      <w:r>
+        <w:t xml:space="preserve"> </w:t>
+      </w:r>
+      <w:proofErr w:type="spellStart"/>
+      <w:r>
+        <w:t>the</w:t>
+      </w:r>
+      <w:proofErr w:type="spellEnd"/>
+      <w:r>
+        <w:t xml:space="preserve"> .</w:t>
+      </w:r>
+      <w:proofErr w:type="spellStart"/>
+      <w:r>
+        <w:t>bash_history</w:t>
+      </w:r>
+      <w:proofErr w:type="spellEnd"/>
+      <w:r>
+        <w:t xml:space="preserve"> </w:t>
+      </w:r>
+      <w:proofErr w:type="spellStart"/>
+      <w:r>
+        <w:t>file</w:t>
+      </w:r>
+      <w:proofErr w:type="spellEnd"/>
+      <w:r>
+        <w:t xml:space="preserve"> </w:t>
+      </w:r>
+      <w:proofErr w:type="spellStart"/>
+      <w:r>
+        <w:t>to</w:t>
+      </w:r>
+      <w:proofErr w:type="spellEnd"/>
+      <w:r>
+        <w:t xml:space="preserve"> </w:t>
+      </w:r>
+      <w:proofErr w:type="spellStart"/>
+      <w:r>
+        <w:t>this</w:t>
+      </w:r>
+      <w:proofErr w:type="spellEnd"/>
+      <w:r>
+        <w:t xml:space="preserve"> </w:t>
+      </w:r>
+      <w:proofErr w:type="spellStart"/>
+      <w:r>
+        <w:t>directory</w:t>
+      </w:r>
+      <w:proofErr w:type="spellEnd"/>
+      <w:r>
+        <w:t xml:space="preserve"> </w:t>
+      </w:r>
+      <w:proofErr w:type="spellStart"/>
+      <w:r>
+        <w:t>while</w:t>
+      </w:r>
+      <w:proofErr w:type="spellEnd"/>
+      <w:r>
+        <w:t xml:space="preserve"> </w:t>
+      </w:r>
+      <w:proofErr w:type="spellStart"/>
+      <w:r>
+        <w:t>changing</w:t>
+      </w:r>
+      <w:proofErr w:type="spellEnd"/>
+      <w:r>
+        <w:t xml:space="preserve"> </w:t>
+      </w:r>
+      <w:proofErr w:type="spellStart"/>
+      <w:r>
+        <w:t>its</w:t>
+      </w:r>
+      <w:proofErr w:type="spellEnd"/>
+      <w:r>
+        <w:t xml:space="preserve"> </w:t>
+      </w:r>
+      <w:proofErr w:type="spellStart"/>
+      <w:r>
+        <w:t>name</w:t>
+      </w:r>
+      <w:proofErr w:type="spellEnd"/>
+      <w:r>
+        <w:t xml:space="preserve"> </w:t>
+      </w:r>
+      <w:proofErr w:type="spellStart"/>
+      <w:r>
+        <w:t>to</w:t>
+      </w:r>
+      <w:proofErr w:type="spellEnd"/>
+      <w:r>
+        <w:t xml:space="preserve"> labwork2;</w:t>
+      </w:r>
+    </w:p>
+    <w:p>
+      <w:r>
+        <w:t xml:space="preserve"> - </w:t>
+      </w:r>
+      <w:proofErr w:type="spellStart"/>
+      <w:r>
+        <w:t>create</w:t>
+      </w:r>
+      <w:proofErr w:type="spellEnd"/>
+      <w:r>
+        <w:t xml:space="preserve"> a </w:t>
+      </w:r>
+      <w:proofErr w:type="spellStart"/>
+      <w:r>
+        <w:t>hard</w:t>
+      </w:r>
+      <w:proofErr w:type="spellEnd"/>
+      <w:r>
+        <w:t xml:space="preserve"> </w:t>
+      </w:r>
+      <w:proofErr w:type="spellStart"/>
+      <w:r>
+        <w:t>and</w:t>
+      </w:r>
+      <w:proofErr w:type="spellEnd"/>
+      <w:r>
+        <w:t xml:space="preserve"> </w:t>
+      </w:r>
+      <w:proofErr w:type="spellStart"/>
+      <w:r>
+        <w:t>soft</w:t>
+      </w:r>
+      <w:proofErr w:type="spellEnd"/>
+      <w:r>
+        <w:t xml:space="preserve"> </w:t>
+      </w:r>
+      <w:proofErr w:type="spellStart"/>
+      <w:r>
+        <w:t>link</w:t>
+      </w:r>
+      <w:proofErr w:type="spellEnd"/>
+      <w:r>
+        <w:t xml:space="preserve"> </w:t>
+      </w:r>
+      <w:proofErr w:type="spellStart"/>
+      <w:r>
+        <w:t>to</w:t>
+      </w:r>
+      <w:proofErr w:type="spellEnd"/>
+      <w:r>
+        <w:t xml:space="preserve"> </w:t>
+      </w:r>
+      <w:proofErr w:type="spellStart"/>
+      <w:r>
+        <w:t>the</w:t>
+      </w:r>
+      <w:proofErr w:type="spellEnd"/>
+      <w:r>
+        <w:t xml:space="preserve"> labwork2 </w:t>
+      </w:r>
+      <w:proofErr w:type="spellStart"/>
+      <w:r>
+        <w:t>file</w:t>
+      </w:r>
+      <w:proofErr w:type="spellEnd"/>
+      <w:r>
+        <w:t xml:space="preserve"> </w:t>
+      </w:r>
+      <w:proofErr w:type="spellStart"/>
+      <w:r>
+        <w:t>in</w:t>
+      </w:r>
+      <w:proofErr w:type="spellEnd"/>
+      <w:r>
+        <w:t xml:space="preserve"> </w:t>
+      </w:r>
+      <w:proofErr w:type="spellStart"/>
+      <w:r>
+        <w:t>the</w:t>
+      </w:r>
+      <w:proofErr w:type="spellEnd"/>
+      <w:r>
+        <w:t xml:space="preserve"> </w:t>
+      </w:r>
+      <w:proofErr w:type="spellStart"/>
+      <w:r>
+        <w:t>test</w:t>
+      </w:r>
+      <w:proofErr w:type="spellEnd"/>
+      <w:r>
+        <w:t xml:space="preserve"> </w:t>
+      </w:r>
+      <w:proofErr w:type="spellStart"/>
+      <w:r>
+        <w:t>subdirectory</w:t>
+      </w:r>
+      <w:proofErr w:type="spellEnd"/>
+      <w:r>
+        <w:t>;</w:t>
+      </w:r>
+    </w:p>
+    <w:p>
+      <w:r>
+        <w:t xml:space="preserve"> - </w:t>
+      </w:r>
+      <w:proofErr w:type="spellStart"/>
+      <w:r>
+        <w:t>how</w:t>
+      </w:r>
+      <w:proofErr w:type="spellEnd"/>
+      <w:r>
+        <w:t xml:space="preserve"> </w:t>
+      </w:r>
+      <w:proofErr w:type="spellStart"/>
+      <w:r>
+        <w:t>to</w:t>
+      </w:r>
+      <w:proofErr w:type="spellEnd"/>
+      <w:r>
+        <w:t xml:space="preserve"> </w:t>
+      </w:r>
+      <w:proofErr w:type="spellStart"/>
+      <w:r>
+        <w:t>define</w:t>
+      </w:r>
+      <w:proofErr w:type="spellEnd"/>
+      <w:r>
+        <w:t xml:space="preserve"> </w:t>
+      </w:r>
+      <w:proofErr w:type="spellStart"/>
+      <w:r>
+        <w:t>soft</w:t>
+      </w:r>
+      <w:proofErr w:type="spellEnd"/>
+      <w:r>
+        <w:t xml:space="preserve"> </w:t>
+      </w:r>
+      <w:proofErr w:type="spellStart"/>
+      <w:r>
+        <w:t>and</w:t>
+      </w:r>
+      <w:proofErr w:type="spellEnd"/>
+      <w:r>
+        <w:t xml:space="preserve"> </w:t>
+      </w:r>
+      <w:proofErr w:type="spellStart"/>
+      <w:r>
+        <w:t>hard</w:t>
+      </w:r>
+      <w:proofErr w:type="spellEnd"/>
+      <w:r>
+        <w:t xml:space="preserve"> </w:t>
+      </w:r>
+      <w:proofErr w:type="spellStart"/>
+      <w:r>
+        <w:t>link</w:t>
+      </w:r>
+      <w:proofErr w:type="spellEnd"/>
+      <w:r>
+        <w:t xml:space="preserve">, </w:t>
+      </w:r>
+      <w:proofErr w:type="spellStart"/>
+      <w:r>
+        <w:t>what</w:t>
+      </w:r>
+      <w:proofErr w:type="spellEnd"/>
+      <w:r>
+        <w:t xml:space="preserve"> </w:t>
+      </w:r>
+      <w:proofErr w:type="spellStart"/>
+      <w:r>
+        <w:t>do</w:t>
+      </w:r>
+      <w:proofErr w:type="spellEnd"/>
+      <w:r>
+        <w:t xml:space="preserve"> </w:t>
+      </w:r>
+      <w:proofErr w:type="spellStart"/>
+      <w:r>
+        <w:t>these</w:t>
+      </w:r>
+      <w:proofErr w:type="spellEnd"/>
+      <w:r>
+        <w:t xml:space="preserve"> </w:t>
+      </w:r>
+      <w:proofErr w:type="spellStart"/>
+      <w:r>
+        <w:t>concepts</w:t>
+      </w:r>
+      <w:proofErr w:type="spellEnd"/>
+      <w:r>
+        <w:t>;</w:t>
+      </w:r>
+    </w:p>
+    <w:p>
+      <w:r>
+        <w:t xml:space="preserve"> - </w:t>
+      </w:r>
+      <w:proofErr w:type="spellStart"/>
+      <w:r>
+        <w:t>change</w:t>
+      </w:r>
+      <w:proofErr w:type="spellEnd"/>
+      <w:r>
+        <w:t xml:space="preserve"> </w:t>
+      </w:r>
+      <w:proofErr w:type="spellStart"/>
+      <w:r>
+        <w:t>the</w:t>
+      </w:r>
+      <w:proofErr w:type="spellEnd"/>
+      <w:r>
+        <w:t xml:space="preserve"> </w:t>
+      </w:r>
+      <w:proofErr w:type="spellStart"/>
+      <w:r>
+        <w:t>data</w:t>
+      </w:r>
+      <w:proofErr w:type="spellEnd"/>
+      <w:r>
+        <w:t xml:space="preserve"> </w:t>
+      </w:r>
+      <w:proofErr w:type="spellStart"/>
+      <w:r>
+        <w:t>by</w:t>
+      </w:r>
+      <w:proofErr w:type="spellEnd"/>
+      <w:r>
+        <w:t xml:space="preserve"> </w:t>
+      </w:r>
+      <w:proofErr w:type="spellStart"/>
+      <w:r>
+        <w:t>opening</w:t>
+      </w:r>
+      <w:proofErr w:type="spellEnd"/>
+      <w:r>
+        <w:t xml:space="preserve"> a </w:t>
+      </w:r>
+      <w:proofErr w:type="spellStart"/>
+      <w:r>
+        <w:t>symbolic</w:t>
+      </w:r>
+      <w:proofErr w:type="spellEnd"/>
+      <w:r>
+        <w:t xml:space="preserve"> </w:t>
+      </w:r>
+      <w:proofErr w:type="spellStart"/>
+      <w:r>
+        <w:t>link</w:t>
+      </w:r>
+      <w:proofErr w:type="spellEnd"/>
+      <w:r>
+        <w:t xml:space="preserve">. </w:t>
+      </w:r>
+      <w:proofErr w:type="spellStart"/>
+      <w:r>
+        <w:t>What</w:t>
+      </w:r>
+      <w:proofErr w:type="spellEnd"/>
+      <w:r>
+        <w:t xml:space="preserve"> </w:t>
+      </w:r>
+      <w:proofErr w:type="spellStart"/>
+      <w:r>
+        <w:t>changes</w:t>
+      </w:r>
+      <w:proofErr w:type="spellEnd"/>
+      <w:r>
+        <w:t xml:space="preserve"> </w:t>
+      </w:r>
+      <w:proofErr w:type="spellStart"/>
+      <w:r>
+        <w:t>will</w:t>
+      </w:r>
+      <w:proofErr w:type="spellEnd"/>
+      <w:r>
+        <w:t xml:space="preserve"> </w:t>
+      </w:r>
+      <w:proofErr w:type="spellStart"/>
+      <w:r>
+        <w:t>happen</w:t>
+      </w:r>
+      <w:proofErr w:type="spellEnd"/>
+      <w:r>
+        <w:t xml:space="preserve"> </w:t>
+      </w:r>
+      <w:proofErr w:type="spellStart"/>
+      <w:r>
+        <w:t>and</w:t>
+      </w:r>
+      <w:proofErr w:type="spellEnd"/>
+      <w:r>
+        <w:t xml:space="preserve"> </w:t>
+      </w:r>
+      <w:proofErr w:type="spellStart"/>
+      <w:r>
+        <w:t>why</w:t>
+      </w:r>
+      <w:proofErr w:type="spellEnd"/>
+    </w:p>
+    <w:p>
+      <w:r>
+        <w:t xml:space="preserve"> - </w:t>
+      </w:r>
+      <w:proofErr w:type="spellStart"/>
+      <w:r>
+        <w:t>rename</w:t>
+      </w:r>
+      <w:proofErr w:type="spellEnd"/>
+      <w:r>
+        <w:t xml:space="preserve"> </w:t>
+      </w:r>
+      <w:proofErr w:type="spellStart"/>
+      <w:r>
+        <w:t>the</w:t>
+      </w:r>
+      <w:proofErr w:type="spellEnd"/>
+      <w:r>
+        <w:t xml:space="preserve"> </w:t>
+      </w:r>
+      <w:proofErr w:type="spellStart"/>
+      <w:r>
+        <w:t>hard</w:t>
+      </w:r>
+      <w:proofErr w:type="spellEnd"/>
+      <w:r>
+        <w:t xml:space="preserve"> </w:t>
+      </w:r>
+      <w:proofErr w:type="spellStart"/>
+      <w:r>
+        <w:t>link</w:t>
+      </w:r>
+      <w:proofErr w:type="spellEnd"/>
+      <w:r>
+        <w:t xml:space="preserve"> </w:t>
+      </w:r>
+      <w:proofErr w:type="spellStart"/>
+      <w:r>
+        <w:t>file</w:t>
+      </w:r>
+      <w:proofErr w:type="spellEnd"/>
+      <w:r>
+        <w:t xml:space="preserve"> </w:t>
+      </w:r>
+      <w:proofErr w:type="spellStart"/>
+      <w:r>
+        <w:t>to</w:t>
+      </w:r>
+      <w:proofErr w:type="spellEnd"/>
+      <w:r>
+        <w:t xml:space="preserve"> hard_lnk_labwork2; </w:t>
+      </w:r>
+    </w:p>
+    <w:p>
+      <w:r>
+        <w:lastRenderedPageBreak/>
+        <w:t xml:space="preserve">- </w:t>
+      </w:r>
+      <w:proofErr w:type="spellStart"/>
+      <w:r>
+        <w:t>rename</w:t>
+      </w:r>
+      <w:proofErr w:type="spellEnd"/>
+      <w:r>
+        <w:t xml:space="preserve"> </w:t>
+      </w:r>
+      <w:proofErr w:type="spellStart"/>
+      <w:r>
+        <w:t>the</w:t>
+      </w:r>
+      <w:proofErr w:type="spellEnd"/>
+      <w:r>
+        <w:t xml:space="preserve"> </w:t>
+      </w:r>
+      <w:proofErr w:type="spellStart"/>
+      <w:r>
+        <w:t>soft</w:t>
+      </w:r>
+      <w:proofErr w:type="spellEnd"/>
+      <w:r>
+        <w:t xml:space="preserve"> </w:t>
+      </w:r>
+      <w:proofErr w:type="spellStart"/>
+      <w:r>
+        <w:t>link</w:t>
+      </w:r>
+      <w:proofErr w:type="spellEnd"/>
+      <w:r>
+        <w:t xml:space="preserve"> </w:t>
+      </w:r>
+      <w:proofErr w:type="spellStart"/>
+      <w:r>
+        <w:t>file</w:t>
+      </w:r>
+      <w:proofErr w:type="spellEnd"/>
+      <w:r>
+        <w:t xml:space="preserve"> </w:t>
+      </w:r>
+      <w:proofErr w:type="spellStart"/>
+      <w:r>
+        <w:t>to</w:t>
+      </w:r>
+      <w:proofErr w:type="spellEnd"/>
+      <w:r>
+        <w:t xml:space="preserve"> symb_lnk_labwork2 </w:t>
+      </w:r>
+      <w:proofErr w:type="spellStart"/>
+      <w:r>
+        <w:t>file</w:t>
+      </w:r>
+      <w:proofErr w:type="spellEnd"/>
+      <w:r>
+        <w:t>;</w:t>
+      </w:r>
+    </w:p>
+    <w:p>
+      <w:r>
+        <w:t xml:space="preserve"> - </w:t>
+      </w:r>
+      <w:proofErr w:type="spellStart"/>
+      <w:r>
+        <w:t>then</w:t>
+      </w:r>
+      <w:proofErr w:type="spellEnd"/>
+      <w:r>
+        <w:t xml:space="preserve"> </w:t>
+      </w:r>
+      <w:proofErr w:type="spellStart"/>
+      <w:r>
+        <w:t>delete</w:t>
+      </w:r>
+      <w:proofErr w:type="spellEnd"/>
+      <w:r>
+        <w:t xml:space="preserve"> </w:t>
+      </w:r>
+      <w:proofErr w:type="spellStart"/>
+      <w:r>
+        <w:t>the</w:t>
+      </w:r>
+      <w:proofErr w:type="spellEnd"/>
+      <w:r>
+        <w:t xml:space="preserve"> labwork2. </w:t>
+      </w:r>
+      <w:proofErr w:type="spellStart"/>
+      <w:r>
+        <w:t>What</w:t>
+      </w:r>
+      <w:proofErr w:type="spellEnd"/>
+      <w:r>
+        <w:t xml:space="preserve"> </w:t>
+      </w:r>
+      <w:proofErr w:type="spellStart"/>
+      <w:r>
+        <w:t>changes</w:t>
+      </w:r>
+      <w:proofErr w:type="spellEnd"/>
+      <w:r>
+        <w:t xml:space="preserve"> </w:t>
+      </w:r>
+      <w:proofErr w:type="spellStart"/>
+      <w:r>
+        <w:t>have</w:t>
+      </w:r>
+      <w:proofErr w:type="spellEnd"/>
+      <w:r>
+        <w:t xml:space="preserve"> </w:t>
+      </w:r>
+      <w:proofErr w:type="spellStart"/>
+      <w:r>
+        <w:t>occurred</w:t>
+      </w:r>
+      <w:proofErr w:type="spellEnd"/>
+      <w:r>
+        <w:t xml:space="preserve"> </w:t>
+      </w:r>
+      <w:proofErr w:type="spellStart"/>
+      <w:r>
+        <w:t>and</w:t>
+      </w:r>
+      <w:proofErr w:type="spellEnd"/>
+      <w:r>
+        <w:t xml:space="preserve"> </w:t>
+      </w:r>
+      <w:proofErr w:type="spellStart"/>
+      <w:r>
+        <w:t>why</w:t>
+      </w:r>
+      <w:proofErr w:type="spellEnd"/>
+    </w:p>
+    <w:p>
       <w:pPr>
         <w:rPr>
           <w:rFonts w:ascii="Times New Roman" w:hAnsi="Times New Roman" w:cs="Times New Roman"/>
@@ -2021,34 +7253,16 @@
       <w:r>
         <w:rPr>
           <w:rFonts w:ascii="Times New Roman" w:hAnsi="Times New Roman" w:cs="Times New Roman"/>
-          <w:sz w:val="28"/>
-          <w:szCs w:val="28"/>
-          <w:lang w:val="en-US"/>
-        </w:rPr>
-        <w:t>rm -rfi hometask</w:t>
-      </w:r>
-    </w:p>
-    <w:p>
-      <w:pPr>
-        <w:rPr>
-          <w:rFonts w:ascii="Times New Roman" w:hAnsi="Times New Roman" w:cs="Times New Roman"/>
-          <w:sz w:val="28"/>
-          <w:szCs w:val="28"/>
-          <w:lang w:val="ru-RU"/>
-        </w:rPr>
-      </w:pPr>
-      <w:r>
-        <w:rPr>
-          <w:rFonts w:ascii="Times New Roman" w:hAnsi="Times New Roman" w:cs="Times New Roman"/>
-          <w:sz w:val="28"/>
-          <w:szCs w:val="28"/>
-          <w:lang w:val="ru-RU"/>
+          <w:noProof/>
+          <w:sz w:val="28"/>
+          <w:szCs w:val="28"/>
+          <w:lang w:val="en-US"/>
         </w:rPr>
         <w:drawing>
-          <wp:inline distT="0" distB="0" distL="0" distR="0" wp14:anchorId="2418B815" wp14:editId="635AC3C3">
-            <wp:extent cx="4239217" cy="1009791"/>
-            <wp:effectExtent l="0" t="0" r="9525" b="0"/>
-            <wp:docPr id="24" name="Рисунок 24"/>
+          <wp:inline distT="0" distB="0" distL="0" distR="0" wp14:anchorId="2FD2D598" wp14:editId="4659008F">
+            <wp:extent cx="5753903" cy="1657581"/>
+            <wp:effectExtent l="0" t="0" r="0" b="0"/>
+            <wp:docPr id="26" name="Рисунок 26"/>
             <wp:cNvGraphicFramePr>
               <a:graphicFrameLocks xmlns:a="http://schemas.openxmlformats.org/drawingml/2006/main" noChangeAspect="1"/>
             </wp:cNvGraphicFramePr>
@@ -2068,7 +7282,7 @@
                   <pic:spPr>
                     <a:xfrm>
                       <a:off x="0" y="0"/>
-                      <a:ext cx="4239217" cy="1009791"/>
+                      <a:ext cx="5753903" cy="1657581"/>
                     </a:xfrm>
                     <a:prstGeom prst="rect">
                       <a:avLst/>
@@ -2082,52 +7296,6 @@
       </w:r>
     </w:p>
     <w:p>
-      <w:r>
-        <w:t>6) Perform the following sequence of operations:</w:t>
-      </w:r>
-    </w:p>
-    <w:p>
-      <w:r>
-        <w:t xml:space="preserve"> - create a subdirectory test in the home directory; </w:t>
-      </w:r>
-    </w:p>
-    <w:p>
-      <w:r>
-        <w:t>- copy the .bash_history file to this directory while changing its name to labwork2;</w:t>
-      </w:r>
-    </w:p>
-    <w:p>
-      <w:r>
-        <w:t xml:space="preserve"> - create a hard and soft link to the labwork2 file in the test subdirectory;</w:t>
-      </w:r>
-    </w:p>
-    <w:p>
-      <w:r>
-        <w:t xml:space="preserve"> - how to define soft and hard link, what do these concepts;</w:t>
-      </w:r>
-    </w:p>
-    <w:p>
-      <w:r>
-        <w:t xml:space="preserve"> - change the data by opening a symbolic link. What changes will happen and why</w:t>
-      </w:r>
-    </w:p>
-    <w:p>
-      <w:r>
-        <w:t xml:space="preserve"> - rename the hard link file to hard_lnk_labwork2; </w:t>
-      </w:r>
-    </w:p>
-    <w:p>
-      <w:r>
-        <w:lastRenderedPageBreak/>
-        <w:t>- rename the soft link file to symb_lnk_labwork2 file;</w:t>
-      </w:r>
-    </w:p>
-    <w:p>
-      <w:r>
-        <w:t xml:space="preserve"> - then delete the labwork2. What changes have occurred and why</w:t>
-      </w:r>
-    </w:p>
-    <w:p>
       <w:pPr>
         <w:rPr>
           <w:rFonts w:ascii="Times New Roman" w:hAnsi="Times New Roman" w:cs="Times New Roman"/>
@@ -2136,18 +7304,206 @@
           <w:lang w:val="en-US"/>
         </w:rPr>
       </w:pPr>
-      <w:r>
-        <w:rPr>
-          <w:rFonts w:ascii="Times New Roman" w:hAnsi="Times New Roman" w:cs="Times New Roman"/>
+      <w:proofErr w:type="spellStart"/>
+      <w:r>
+        <w:rPr>
+          <w:rFonts w:ascii="Times New Roman" w:hAnsi="Times New Roman" w:cs="Times New Roman"/>
+          <w:sz w:val="28"/>
+          <w:szCs w:val="28"/>
+          <w:lang w:val="en-US"/>
+        </w:rPr>
+        <w:t>mkdir</w:t>
+      </w:r>
+      <w:proofErr w:type="spellEnd"/>
+      <w:r>
+        <w:rPr>
+          <w:rFonts w:ascii="Times New Roman" w:hAnsi="Times New Roman" w:cs="Times New Roman"/>
+          <w:sz w:val="28"/>
+          <w:szCs w:val="28"/>
+          <w:lang w:val="en-US"/>
+        </w:rPr>
+        <w:t xml:space="preserve"> </w:t>
+      </w:r>
+      <w:proofErr w:type="spellStart"/>
+      <w:r>
+        <w:rPr>
+          <w:rFonts w:ascii="Times New Roman" w:hAnsi="Times New Roman" w:cs="Times New Roman"/>
+          <w:sz w:val="28"/>
+          <w:szCs w:val="28"/>
+          <w:lang w:val="en-US"/>
+        </w:rPr>
+        <w:t>newdir</w:t>
+      </w:r>
+      <w:proofErr w:type="spellEnd"/>
+    </w:p>
+    <w:p>
+      <w:pPr>
+        <w:rPr>
+          <w:rFonts w:ascii="Times New Roman" w:hAnsi="Times New Roman" w:cs="Times New Roman"/>
+          <w:sz w:val="28"/>
+          <w:szCs w:val="28"/>
+          <w:lang w:val="en-US"/>
+        </w:rPr>
+      </w:pPr>
+      <w:r>
+        <w:rPr>
+          <w:rFonts w:ascii="Times New Roman" w:hAnsi="Times New Roman" w:cs="Times New Roman"/>
+          <w:sz w:val="28"/>
+          <w:szCs w:val="28"/>
+          <w:lang w:val="en-US"/>
+        </w:rPr>
+        <w:t>cp .</w:t>
+      </w:r>
+      <w:proofErr w:type="spellStart"/>
+      <w:r>
+        <w:rPr>
+          <w:rFonts w:ascii="Times New Roman" w:hAnsi="Times New Roman" w:cs="Times New Roman"/>
+          <w:sz w:val="28"/>
+          <w:szCs w:val="28"/>
+          <w:lang w:val="en-US"/>
+        </w:rPr>
+        <w:t>bash_history</w:t>
+      </w:r>
+      <w:proofErr w:type="spellEnd"/>
+      <w:r>
+        <w:rPr>
+          <w:rFonts w:ascii="Times New Roman" w:hAnsi="Times New Roman" w:cs="Times New Roman"/>
+          <w:sz w:val="28"/>
+          <w:szCs w:val="28"/>
+          <w:lang w:val="en-US"/>
+        </w:rPr>
+        <w:t xml:space="preserve"> </w:t>
+      </w:r>
+      <w:proofErr w:type="spellStart"/>
+      <w:r>
+        <w:rPr>
+          <w:rFonts w:ascii="Times New Roman" w:hAnsi="Times New Roman" w:cs="Times New Roman"/>
+          <w:sz w:val="28"/>
+          <w:szCs w:val="28"/>
+          <w:lang w:val="en-US"/>
+        </w:rPr>
+        <w:t>newdir</w:t>
+      </w:r>
+      <w:proofErr w:type="spellEnd"/>
+      <w:r>
+        <w:rPr>
+          <w:rFonts w:ascii="Times New Roman" w:hAnsi="Times New Roman" w:cs="Times New Roman"/>
+          <w:sz w:val="28"/>
+          <w:szCs w:val="28"/>
+          <w:lang w:val="en-US"/>
+        </w:rPr>
+        <w:t>/labwork2</w:t>
+      </w:r>
+    </w:p>
+    <w:p>
+      <w:pPr>
+        <w:rPr>
+          <w:rFonts w:ascii="Times New Roman" w:hAnsi="Times New Roman" w:cs="Times New Roman"/>
+          <w:sz w:val="28"/>
+          <w:szCs w:val="28"/>
+          <w:lang w:val="en-US"/>
+        </w:rPr>
+      </w:pPr>
+      <w:r>
+        <w:rPr>
+          <w:rFonts w:ascii="Times New Roman" w:hAnsi="Times New Roman" w:cs="Times New Roman"/>
+          <w:sz w:val="28"/>
+          <w:szCs w:val="28"/>
+          <w:lang w:val="en-US"/>
+        </w:rPr>
+        <w:t xml:space="preserve">cd </w:t>
+      </w:r>
+      <w:proofErr w:type="spellStart"/>
+      <w:r>
+        <w:rPr>
+          <w:rFonts w:ascii="Times New Roman" w:hAnsi="Times New Roman" w:cs="Times New Roman"/>
+          <w:sz w:val="28"/>
+          <w:szCs w:val="28"/>
+          <w:lang w:val="en-US"/>
+        </w:rPr>
+        <w:t>newdir</w:t>
+      </w:r>
+      <w:proofErr w:type="spellEnd"/>
+    </w:p>
+    <w:p>
+      <w:pPr>
+        <w:rPr>
+          <w:rFonts w:ascii="Times New Roman" w:hAnsi="Times New Roman" w:cs="Times New Roman"/>
+          <w:sz w:val="28"/>
+          <w:szCs w:val="28"/>
+          <w:lang w:val="en-US"/>
+        </w:rPr>
+      </w:pPr>
+      <w:r>
+        <w:rPr>
+          <w:rFonts w:ascii="Times New Roman" w:hAnsi="Times New Roman" w:cs="Times New Roman"/>
+          <w:sz w:val="28"/>
+          <w:szCs w:val="28"/>
+          <w:lang w:val="en-US"/>
+        </w:rPr>
+        <w:t>ln labowrk2 hardlink_labwork2</w:t>
+      </w:r>
+    </w:p>
+    <w:p>
+      <w:pPr>
+        <w:rPr>
+          <w:rFonts w:ascii="Times New Roman" w:hAnsi="Times New Roman" w:cs="Times New Roman"/>
+          <w:sz w:val="28"/>
+          <w:szCs w:val="28"/>
+          <w:lang w:val="en-US"/>
+        </w:rPr>
+      </w:pPr>
+      <w:r>
+        <w:rPr>
+          <w:rFonts w:ascii="Times New Roman" w:hAnsi="Times New Roman" w:cs="Times New Roman"/>
+          <w:sz w:val="28"/>
+          <w:szCs w:val="28"/>
+          <w:lang w:val="en-US"/>
+        </w:rPr>
+        <w:t>ln -s softlink_labwork2</w:t>
+      </w:r>
+    </w:p>
+    <w:p>
+      <w:pPr>
+        <w:rPr>
+          <w:rFonts w:ascii="Times New Roman" w:hAnsi="Times New Roman" w:cs="Times New Roman"/>
+          <w:sz w:val="28"/>
+          <w:szCs w:val="28"/>
+          <w:lang w:val="ru-RU"/>
+        </w:rPr>
+      </w:pPr>
+      <w:r>
+        <w:rPr>
+          <w:rFonts w:ascii="Times New Roman" w:hAnsi="Times New Roman" w:cs="Times New Roman"/>
+          <w:sz w:val="28"/>
+          <w:szCs w:val="28"/>
+          <w:lang w:val="en-US"/>
+        </w:rPr>
+        <w:t>nano softlink_labwork2</w:t>
+      </w:r>
+    </w:p>
+    <w:p>
+      <w:pPr>
+        <w:rPr>
+          <w:rFonts w:ascii="Times New Roman" w:hAnsi="Times New Roman" w:cs="Times New Roman"/>
+          <w:sz w:val="28"/>
+          <w:szCs w:val="28"/>
+          <w:lang w:val="en-US"/>
+        </w:rPr>
+      </w:pPr>
+      <w:r>
+        <w:rPr>
+          <w:rFonts w:ascii="Times New Roman" w:hAnsi="Times New Roman" w:cs="Times New Roman"/>
+          <w:noProof/>
           <w:sz w:val="28"/>
           <w:szCs w:val="28"/>
           <w:lang w:val="en-US"/>
         </w:rPr>
         <w:drawing>
-          <wp:inline distT="0" distB="0" distL="0" distR="0" wp14:anchorId="2FD2D598" wp14:editId="4659008F">
-            <wp:extent cx="5753903" cy="1657581"/>
-            <wp:effectExtent l="0" t="0" r="0" b="0"/>
-            <wp:docPr id="26" name="Рисунок 26"/>
+          <wp:inline distT="0" distB="0" distL="0" distR="0" wp14:anchorId="299D8408" wp14:editId="0E7BE06F">
+            <wp:extent cx="3316814" cy="2545080"/>
+            <wp:effectExtent l="0" t="0" r="0" b="7620"/>
+            <wp:docPr id="27" name="Рисунок 27"/>
             <wp:cNvGraphicFramePr>
               <a:graphicFrameLocks xmlns:a="http://schemas.openxmlformats.org/drawingml/2006/main" noChangeAspect="1"/>
             </wp:cNvGraphicFramePr>
@@ -2167,7 +7523,7 @@
                   <pic:spPr>
                     <a:xfrm>
                       <a:off x="0" y="0"/>
-                      <a:ext cx="5753903" cy="1657581"/>
+                      <a:ext cx="3336860" cy="2560462"/>
                     </a:xfrm>
                     <a:prstGeom prst="rect">
                       <a:avLst/>
@@ -2196,7 +7552,7 @@
           <w:szCs w:val="28"/>
           <w:lang w:val="en-US"/>
         </w:rPr>
-        <w:t>mkdir newdir</w:t>
+        <w:t>mv hardlink_labwork2 hard_lnk_labwork2</w:t>
       </w:r>
     </w:p>
     <w:p>
@@ -2215,7 +7571,7 @@
           <w:szCs w:val="28"/>
           <w:lang w:val="en-US"/>
         </w:rPr>
-        <w:t>cp .bash_history newdir/labwork2</w:t>
+        <w:t>mv softlink_labwork2 symb_lnk_labwork2</w:t>
       </w:r>
     </w:p>
     <w:p>
@@ -2234,7 +7590,7 @@
           <w:szCs w:val="28"/>
           <w:lang w:val="en-US"/>
         </w:rPr>
-        <w:t>cd newdir</w:t>
+        <w:t>rm labwork2</w:t>
       </w:r>
     </w:p>
     <w:p>
@@ -2249,72 +7605,17 @@
       <w:r>
         <w:rPr>
           <w:rFonts w:ascii="Times New Roman" w:hAnsi="Times New Roman" w:cs="Times New Roman"/>
-          <w:sz w:val="28"/>
-          <w:szCs w:val="28"/>
-          <w:lang w:val="en-US"/>
-        </w:rPr>
-        <w:t>ln labowrk2 hardlink_labwork2</w:t>
-      </w:r>
-    </w:p>
-    <w:p>
-      <w:pPr>
-        <w:rPr>
-          <w:rFonts w:ascii="Times New Roman" w:hAnsi="Times New Roman" w:cs="Times New Roman"/>
-          <w:sz w:val="28"/>
-          <w:szCs w:val="28"/>
-          <w:lang w:val="en-US"/>
-        </w:rPr>
-      </w:pPr>
-      <w:r>
-        <w:rPr>
-          <w:rFonts w:ascii="Times New Roman" w:hAnsi="Times New Roman" w:cs="Times New Roman"/>
-          <w:sz w:val="28"/>
-          <w:szCs w:val="28"/>
-          <w:lang w:val="en-US"/>
-        </w:rPr>
-        <w:t>ln -s softlink_labwork2</w:t>
-      </w:r>
-    </w:p>
-    <w:p>
-      <w:pPr>
-        <w:rPr>
-          <w:rFonts w:ascii="Times New Roman" w:hAnsi="Times New Roman" w:cs="Times New Roman"/>
-          <w:sz w:val="28"/>
-          <w:szCs w:val="28"/>
-          <w:lang w:val="ru-RU"/>
-        </w:rPr>
-      </w:pPr>
-      <w:r>
-        <w:rPr>
-          <w:rFonts w:ascii="Times New Roman" w:hAnsi="Times New Roman" w:cs="Times New Roman"/>
-          <w:sz w:val="28"/>
-          <w:szCs w:val="28"/>
-          <w:lang w:val="en-US"/>
-        </w:rPr>
-        <w:t>nano softlink_labwork2</w:t>
-      </w:r>
-    </w:p>
-    <w:p>
-      <w:pPr>
-        <w:rPr>
-          <w:rFonts w:ascii="Times New Roman" w:hAnsi="Times New Roman" w:cs="Times New Roman"/>
-          <w:sz w:val="28"/>
-          <w:szCs w:val="28"/>
-          <w:lang w:val="en-US"/>
-        </w:rPr>
-      </w:pPr>
-      <w:r>
-        <w:rPr>
-          <w:rFonts w:ascii="Times New Roman" w:hAnsi="Times New Roman" w:cs="Times New Roman"/>
-          <w:sz w:val="28"/>
-          <w:szCs w:val="28"/>
-          <w:lang w:val="en-US"/>
-        </w:rPr>
+          <w:noProof/>
+          <w:sz w:val="28"/>
+          <w:szCs w:val="28"/>
+          <w:lang w:val="en-US"/>
+        </w:rPr>
+        <w:lastRenderedPageBreak/>
         <w:drawing>
-          <wp:inline distT="0" distB="0" distL="0" distR="0" wp14:anchorId="299D8408" wp14:editId="0E7BE06F">
-            <wp:extent cx="3316814" cy="2545080"/>
-            <wp:effectExtent l="0" t="0" r="0" b="7620"/>
-            <wp:docPr id="27" name="Рисунок 27"/>
+          <wp:inline distT="0" distB="0" distL="0" distR="0" wp14:anchorId="725F1BAF" wp14:editId="3A677BA5">
+            <wp:extent cx="5097780" cy="1520343"/>
+            <wp:effectExtent l="0" t="0" r="7620" b="3810"/>
+            <wp:docPr id="28" name="Рисунок 28"/>
             <wp:cNvGraphicFramePr>
               <a:graphicFrameLocks xmlns:a="http://schemas.openxmlformats.org/drawingml/2006/main" noChangeAspect="1"/>
             </wp:cNvGraphicFramePr>
@@ -2334,7 +7635,7 @@
                   <pic:spPr>
                     <a:xfrm>
                       <a:off x="0" y="0"/>
-                      <a:ext cx="3336860" cy="2560462"/>
+                      <a:ext cx="5127018" cy="1529063"/>
                     </a:xfrm>
                     <a:prstGeom prst="rect">
                       <a:avLst/>
@@ -2348,84 +7649,146 @@
       </w:r>
     </w:p>
     <w:p>
-      <w:pPr>
-        <w:rPr>
-          <w:rFonts w:ascii="Times New Roman" w:hAnsi="Times New Roman" w:cs="Times New Roman"/>
-          <w:sz w:val="28"/>
-          <w:szCs w:val="28"/>
-          <w:lang w:val="en-US"/>
-        </w:rPr>
-      </w:pPr>
-      <w:r>
-        <w:rPr>
-          <w:rFonts w:ascii="Times New Roman" w:hAnsi="Times New Roman" w:cs="Times New Roman"/>
-          <w:sz w:val="28"/>
-          <w:szCs w:val="28"/>
-          <w:lang w:val="en-US"/>
-        </w:rPr>
-        <w:t>mv hardlink_labwork2 hard_lnk_labwork2</w:t>
-      </w:r>
-    </w:p>
-    <w:p>
-      <w:pPr>
-        <w:rPr>
-          <w:rFonts w:ascii="Times New Roman" w:hAnsi="Times New Roman" w:cs="Times New Roman"/>
-          <w:sz w:val="28"/>
-          <w:szCs w:val="28"/>
-          <w:lang w:val="en-US"/>
-        </w:rPr>
-      </w:pPr>
-      <w:r>
-        <w:rPr>
-          <w:rFonts w:ascii="Times New Roman" w:hAnsi="Times New Roman" w:cs="Times New Roman"/>
-          <w:sz w:val="28"/>
-          <w:szCs w:val="28"/>
-          <w:lang w:val="en-US"/>
-        </w:rPr>
-        <w:t>mv softlink_labwork2 symb_lnk_labwork2</w:t>
-      </w:r>
-    </w:p>
-    <w:p>
-      <w:pPr>
-        <w:rPr>
-          <w:rFonts w:ascii="Times New Roman" w:hAnsi="Times New Roman" w:cs="Times New Roman"/>
-          <w:sz w:val="28"/>
-          <w:szCs w:val="28"/>
-          <w:lang w:val="en-US"/>
-        </w:rPr>
-      </w:pPr>
-      <w:r>
-        <w:rPr>
-          <w:rFonts w:ascii="Times New Roman" w:hAnsi="Times New Roman" w:cs="Times New Roman"/>
-          <w:sz w:val="28"/>
-          <w:szCs w:val="28"/>
-          <w:lang w:val="en-US"/>
-        </w:rPr>
-        <w:t>rm labwork2</w:t>
-      </w:r>
-    </w:p>
-    <w:p>
-      <w:pPr>
-        <w:rPr>
-          <w:rFonts w:ascii="Times New Roman" w:hAnsi="Times New Roman" w:cs="Times New Roman"/>
-          <w:sz w:val="28"/>
-          <w:szCs w:val="28"/>
-          <w:lang w:val="en-US"/>
-        </w:rPr>
-      </w:pPr>
-      <w:r>
-        <w:rPr>
-          <w:rFonts w:ascii="Times New Roman" w:hAnsi="Times New Roman" w:cs="Times New Roman"/>
-          <w:sz w:val="28"/>
-          <w:szCs w:val="28"/>
-          <w:lang w:val="en-US"/>
-        </w:rPr>
-        <w:lastRenderedPageBreak/>
+      <w:r>
+        <w:rPr>
+          <w:rFonts w:ascii="Times New Roman" w:hAnsi="Times New Roman" w:cs="Times New Roman"/>
+          <w:sz w:val="28"/>
+          <w:szCs w:val="28"/>
+          <w:lang w:val="en-US"/>
+        </w:rPr>
+        <w:t>7)</w:t>
+      </w:r>
+      <w:r>
+        <w:rPr>
+          <w:noProof/>
+        </w:rPr>
+        <w:t xml:space="preserve"> </w:t>
+      </w:r>
+      <w:proofErr w:type="spellStart"/>
+      <w:r>
+        <w:t>Using</w:t>
+      </w:r>
+      <w:proofErr w:type="spellEnd"/>
+      <w:r>
+        <w:t xml:space="preserve"> </w:t>
+      </w:r>
+      <w:proofErr w:type="spellStart"/>
+      <w:r>
+        <w:t>the</w:t>
+      </w:r>
+      <w:proofErr w:type="spellEnd"/>
+      <w:r>
+        <w:t xml:space="preserve"> </w:t>
+      </w:r>
+      <w:proofErr w:type="spellStart"/>
+      <w:r>
+        <w:t>locate</w:t>
+      </w:r>
+      <w:proofErr w:type="spellEnd"/>
+      <w:r>
+        <w:t xml:space="preserve"> </w:t>
+      </w:r>
+      <w:proofErr w:type="spellStart"/>
+      <w:r>
+        <w:t>utility</w:t>
+      </w:r>
+      <w:proofErr w:type="spellEnd"/>
+      <w:r>
+        <w:t xml:space="preserve">, </w:t>
+      </w:r>
+      <w:proofErr w:type="spellStart"/>
+      <w:r>
+        <w:t>find</w:t>
+      </w:r>
+      <w:proofErr w:type="spellEnd"/>
+      <w:r>
+        <w:t xml:space="preserve"> </w:t>
+      </w:r>
+      <w:proofErr w:type="spellStart"/>
+      <w:r>
+        <w:t>all</w:t>
+      </w:r>
+      <w:proofErr w:type="spellEnd"/>
+      <w:r>
+        <w:t xml:space="preserve"> </w:t>
+      </w:r>
+      <w:proofErr w:type="spellStart"/>
+      <w:r>
+        <w:t>files</w:t>
+      </w:r>
+      <w:proofErr w:type="spellEnd"/>
+      <w:r>
+        <w:t xml:space="preserve"> </w:t>
+      </w:r>
+      <w:proofErr w:type="spellStart"/>
+      <w:r>
+        <w:t>that</w:t>
+      </w:r>
+      <w:proofErr w:type="spellEnd"/>
+      <w:r>
+        <w:t xml:space="preserve"> </w:t>
+      </w:r>
+      <w:proofErr w:type="spellStart"/>
+      <w:r>
+        <w:t>contain</w:t>
+      </w:r>
+      <w:proofErr w:type="spellEnd"/>
+      <w:r>
+        <w:t xml:space="preserve"> </w:t>
+      </w:r>
+      <w:proofErr w:type="spellStart"/>
+      <w:r>
+        <w:t>the</w:t>
+      </w:r>
+      <w:proofErr w:type="spellEnd"/>
+      <w:r>
+        <w:t xml:space="preserve"> </w:t>
+      </w:r>
+      <w:proofErr w:type="spellStart"/>
+      <w:r>
+        <w:t>squid</w:t>
+      </w:r>
+      <w:proofErr w:type="spellEnd"/>
+      <w:r>
+        <w:t xml:space="preserve"> </w:t>
+      </w:r>
+      <w:proofErr w:type="spellStart"/>
+      <w:r>
+        <w:t>and</w:t>
+      </w:r>
+      <w:proofErr w:type="spellEnd"/>
+      <w:r>
+        <w:t xml:space="preserve"> </w:t>
+      </w:r>
+      <w:proofErr w:type="spellStart"/>
+      <w:r>
+        <w:t>traceroute</w:t>
+      </w:r>
+      <w:proofErr w:type="spellEnd"/>
+      <w:r>
+        <w:t xml:space="preserve"> </w:t>
+      </w:r>
+      <w:proofErr w:type="spellStart"/>
+      <w:r>
+        <w:t>sequence</w:t>
+      </w:r>
+      <w:proofErr w:type="spellEnd"/>
+      <w:r>
+        <w:t>.</w:t>
+      </w:r>
+      <w:r>
+        <w:rPr>
+          <w:rFonts w:ascii="Times New Roman" w:hAnsi="Times New Roman" w:cs="Times New Roman"/>
+          <w:noProof/>
+          <w:sz w:val="28"/>
+          <w:szCs w:val="28"/>
+          <w:lang w:val="en-US"/>
+        </w:rPr>
         <w:drawing>
-          <wp:inline distT="0" distB="0" distL="0" distR="0" wp14:anchorId="725F1BAF" wp14:editId="3A677BA5">
-            <wp:extent cx="5097780" cy="1520343"/>
-            <wp:effectExtent l="0" t="0" r="7620" b="3810"/>
-            <wp:docPr id="28" name="Рисунок 28"/>
+          <wp:inline distT="0" distB="0" distL="0" distR="0" wp14:anchorId="39BA19A8" wp14:editId="368366D4">
+            <wp:extent cx="5940425" cy="4702175"/>
+            <wp:effectExtent l="0" t="0" r="3175" b="3175"/>
+            <wp:docPr id="29" name="Рисунок 29"/>
             <wp:cNvGraphicFramePr>
               <a:graphicFrameLocks xmlns:a="http://schemas.openxmlformats.org/drawingml/2006/main" noChangeAspect="1"/>
             </wp:cNvGraphicFramePr>
@@ -2445,7 +7808,7 @@
                   <pic:spPr>
                     <a:xfrm>
                       <a:off x="0" y="0"/>
-                      <a:ext cx="5127018" cy="1529063"/>
+                      <a:ext cx="5940425" cy="4702175"/>
                     </a:xfrm>
                     <a:prstGeom prst="rect">
                       <a:avLst/>
@@ -2461,34 +7824,159 @@
     <w:p>
       <w:r>
         <w:rPr>
-          <w:rFonts w:ascii="Times New Roman" w:hAnsi="Times New Roman" w:cs="Times New Roman"/>
-          <w:sz w:val="28"/>
-          <w:szCs w:val="28"/>
-          <w:lang w:val="en-US"/>
-        </w:rPr>
-        <w:t>7)</w:t>
+          <w:lang w:val="en-US"/>
+        </w:rPr>
+        <w:t xml:space="preserve">8)  </w:t>
+      </w:r>
+      <w:proofErr w:type="spellStart"/>
+      <w:r>
+        <w:t>Determine</w:t>
+      </w:r>
+      <w:proofErr w:type="spellEnd"/>
+      <w:r>
+        <w:t xml:space="preserve"> </w:t>
+      </w:r>
+      <w:proofErr w:type="spellStart"/>
+      <w:r>
+        <w:t>which</w:t>
+      </w:r>
+      <w:proofErr w:type="spellEnd"/>
+      <w:r>
+        <w:t xml:space="preserve"> </w:t>
+      </w:r>
+      <w:proofErr w:type="spellStart"/>
+      <w:r>
+        <w:t>partitions</w:t>
+      </w:r>
+      <w:proofErr w:type="spellEnd"/>
+      <w:r>
+        <w:t xml:space="preserve"> </w:t>
+      </w:r>
+      <w:proofErr w:type="spellStart"/>
+      <w:r>
+        <w:t>are</w:t>
+      </w:r>
+      <w:proofErr w:type="spellEnd"/>
+      <w:r>
+        <w:t xml:space="preserve"> </w:t>
+      </w:r>
+      <w:proofErr w:type="spellStart"/>
+      <w:r>
+        <w:t>mounted</w:t>
+      </w:r>
+      <w:proofErr w:type="spellEnd"/>
+      <w:r>
+        <w:t xml:space="preserve"> </w:t>
+      </w:r>
+      <w:proofErr w:type="spellStart"/>
+      <w:r>
+        <w:t>in</w:t>
+      </w:r>
+      <w:proofErr w:type="spellEnd"/>
+      <w:r>
+        <w:t xml:space="preserve"> </w:t>
+      </w:r>
+      <w:proofErr w:type="spellStart"/>
+      <w:r>
+        <w:t>the</w:t>
+      </w:r>
+      <w:proofErr w:type="spellEnd"/>
+      <w:r>
+        <w:t xml:space="preserve"> </w:t>
+      </w:r>
+      <w:proofErr w:type="spellStart"/>
+      <w:r>
+        <w:t>system</w:t>
+      </w:r>
+      <w:proofErr w:type="spellEnd"/>
+      <w:r>
+        <w:t xml:space="preserve">, </w:t>
+      </w:r>
+      <w:proofErr w:type="spellStart"/>
+      <w:r>
+        <w:t>as</w:t>
+      </w:r>
+      <w:proofErr w:type="spellEnd"/>
+      <w:r>
+        <w:t xml:space="preserve"> </w:t>
+      </w:r>
+      <w:proofErr w:type="spellStart"/>
+      <w:r>
+        <w:t>well</w:t>
+      </w:r>
+      <w:proofErr w:type="spellEnd"/>
+      <w:r>
+        <w:t xml:space="preserve"> </w:t>
+      </w:r>
+      <w:proofErr w:type="spellStart"/>
+      <w:r>
+        <w:t>as</w:t>
+      </w:r>
+      <w:proofErr w:type="spellEnd"/>
+      <w:r>
+        <w:t xml:space="preserve"> </w:t>
+      </w:r>
+      <w:proofErr w:type="spellStart"/>
+      <w:r>
+        <w:t>the</w:t>
+      </w:r>
+      <w:proofErr w:type="spellEnd"/>
+      <w:r>
+        <w:t xml:space="preserve"> </w:t>
+      </w:r>
+      <w:proofErr w:type="spellStart"/>
+      <w:r>
+        <w:t>types</w:t>
+      </w:r>
+      <w:proofErr w:type="spellEnd"/>
+      <w:r>
+        <w:t xml:space="preserve"> </w:t>
+      </w:r>
+      <w:proofErr w:type="spellStart"/>
+      <w:r>
+        <w:t>of</w:t>
+      </w:r>
+      <w:proofErr w:type="spellEnd"/>
+      <w:r>
+        <w:t xml:space="preserve"> </w:t>
+      </w:r>
+      <w:proofErr w:type="spellStart"/>
+      <w:r>
+        <w:t>these</w:t>
+      </w:r>
+      <w:proofErr w:type="spellEnd"/>
+      <w:r>
+        <w:t xml:space="preserve"> </w:t>
+      </w:r>
+      <w:proofErr w:type="spellStart"/>
+      <w:r>
+        <w:t>partitions</w:t>
+      </w:r>
+      <w:proofErr w:type="spellEnd"/>
+    </w:p>
+    <w:p>
+      <w:pPr>
+        <w:rPr>
+          <w:lang w:val="en-US"/>
+        </w:rPr>
+      </w:pPr>
+      <w:r>
+        <w:rPr>
+          <w:lang w:val="en-US"/>
+        </w:rPr>
+        <w:lastRenderedPageBreak/>
+        <w:t>mount</w:t>
       </w:r>
       <w:r>
         <w:rPr>
           <w:noProof/>
-        </w:rPr>
-        <w:t xml:space="preserve"> </w:t>
-      </w:r>
-      <w:r>
-        <w:t>Using the locate utility, find all files that contain the squid and traceroute sequence.</w:t>
-      </w:r>
-      <w:r>
-        <w:rPr>
-          <w:rFonts w:ascii="Times New Roman" w:hAnsi="Times New Roman" w:cs="Times New Roman"/>
-          <w:sz w:val="28"/>
-          <w:szCs w:val="28"/>
           <w:lang w:val="en-US"/>
         </w:rPr>
         <w:drawing>
-          <wp:inline distT="0" distB="0" distL="0" distR="0" wp14:anchorId="39BA19A8" wp14:editId="368366D4">
-            <wp:extent cx="5940425" cy="4702175"/>
-            <wp:effectExtent l="0" t="0" r="3175" b="3175"/>
-            <wp:docPr id="29" name="Рисунок 29"/>
+          <wp:inline distT="0" distB="0" distL="0" distR="0" wp14:anchorId="4B4EE49F" wp14:editId="0F17F33E">
+            <wp:extent cx="5940425" cy="2619375"/>
+            <wp:effectExtent l="0" t="0" r="3175" b="9525"/>
+            <wp:docPr id="31" name="Рисунок 31"/>
             <wp:cNvGraphicFramePr>
               <a:graphicFrameLocks xmlns:a="http://schemas.openxmlformats.org/drawingml/2006/main" noChangeAspect="1"/>
             </wp:cNvGraphicFramePr>
@@ -2508,7 +7996,7 @@
                   <pic:spPr>
                     <a:xfrm>
                       <a:off x="0" y="0"/>
-                      <a:ext cx="5940425" cy="4702175"/>
+                      <a:ext cx="5940425" cy="2619375"/>
                     </a:xfrm>
                     <a:prstGeom prst="rect">
                       <a:avLst/>
@@ -2522,17 +8010,6 @@
       </w:r>
     </w:p>
     <w:p>
-      <w:r>
-        <w:rPr>
-          <w:lang w:val="en-US"/>
-        </w:rPr>
-        <w:t xml:space="preserve">8)  </w:t>
-      </w:r>
-      <w:r>
-        <w:t>Determine which partitions are mounted in the system, as well as the types of these partitions</w:t>
-      </w:r>
-    </w:p>
-    <w:p>
       <w:pPr>
         <w:rPr>
           <w:lang w:val="en-US"/>
@@ -2542,18 +8019,165 @@
         <w:rPr>
           <w:lang w:val="en-US"/>
         </w:rPr>
-        <w:lastRenderedPageBreak/>
-        <w:t>mount</w:t>
-      </w:r>
-      <w:r>
-        <w:rPr>
+        <w:t>9)</w:t>
+      </w:r>
+      <w:r>
+        <w:rPr>
+          <w:lang w:val="en-US"/>
+        </w:rPr>
+        <w:t xml:space="preserve"> </w:t>
+      </w:r>
+      <w:proofErr w:type="spellStart"/>
+      <w:r>
+        <w:t>Count</w:t>
+      </w:r>
+      <w:proofErr w:type="spellEnd"/>
+      <w:r>
+        <w:t xml:space="preserve"> </w:t>
+      </w:r>
+      <w:proofErr w:type="spellStart"/>
+      <w:r>
+        <w:t>the</w:t>
+      </w:r>
+      <w:proofErr w:type="spellEnd"/>
+      <w:r>
+        <w:t xml:space="preserve"> </w:t>
+      </w:r>
+      <w:proofErr w:type="spellStart"/>
+      <w:r>
+        <w:t>number</w:t>
+      </w:r>
+      <w:proofErr w:type="spellEnd"/>
+      <w:r>
+        <w:t xml:space="preserve"> </w:t>
+      </w:r>
+      <w:proofErr w:type="spellStart"/>
+      <w:r>
+        <w:t>of</w:t>
+      </w:r>
+      <w:proofErr w:type="spellEnd"/>
+      <w:r>
+        <w:t xml:space="preserve"> </w:t>
+      </w:r>
+      <w:proofErr w:type="spellStart"/>
+      <w:r>
+        <w:t>lines</w:t>
+      </w:r>
+      <w:proofErr w:type="spellEnd"/>
+      <w:r>
+        <w:t xml:space="preserve"> </w:t>
+      </w:r>
+      <w:proofErr w:type="spellStart"/>
+      <w:r>
+        <w:t>containing</w:t>
+      </w:r>
+      <w:proofErr w:type="spellEnd"/>
+      <w:r>
+        <w:t xml:space="preserve"> a </w:t>
+      </w:r>
+      <w:proofErr w:type="spellStart"/>
+      <w:r>
+        <w:t>given</w:t>
+      </w:r>
+      <w:proofErr w:type="spellEnd"/>
+      <w:r>
+        <w:t xml:space="preserve"> </w:t>
+      </w:r>
+      <w:proofErr w:type="spellStart"/>
+      <w:r>
+        <w:t>sequence</w:t>
+      </w:r>
+      <w:proofErr w:type="spellEnd"/>
+      <w:r>
+        <w:t xml:space="preserve"> </w:t>
+      </w:r>
+      <w:proofErr w:type="spellStart"/>
+      <w:r>
+        <w:t>of</w:t>
+      </w:r>
+      <w:proofErr w:type="spellEnd"/>
+      <w:r>
+        <w:t xml:space="preserve"> </w:t>
+      </w:r>
+      <w:proofErr w:type="spellStart"/>
+      <w:r>
+        <w:t>characters</w:t>
+      </w:r>
+      <w:proofErr w:type="spellEnd"/>
+      <w:r>
+        <w:t xml:space="preserve"> </w:t>
+      </w:r>
+      <w:proofErr w:type="spellStart"/>
+      <w:r>
+        <w:t>in</w:t>
+      </w:r>
+      <w:proofErr w:type="spellEnd"/>
+      <w:r>
+        <w:t xml:space="preserve"> a </w:t>
+      </w:r>
+      <w:proofErr w:type="spellStart"/>
+      <w:r>
+        <w:t>given</w:t>
+      </w:r>
+      <w:proofErr w:type="spellEnd"/>
+      <w:r>
+        <w:t xml:space="preserve"> </w:t>
+      </w:r>
+      <w:proofErr w:type="spellStart"/>
+      <w:r>
+        <w:t>file</w:t>
+      </w:r>
+      <w:proofErr w:type="spellEnd"/>
+      <w:r>
+        <w:rPr>
+          <w:lang w:val="en-US"/>
+        </w:rPr>
+        <w:t>.</w:t>
+      </w:r>
+    </w:p>
+    <w:p>
+      <w:pPr>
+        <w:rPr>
+          <w:lang w:val="en-US"/>
+        </w:rPr>
+      </w:pPr>
+      <w:r>
+        <w:rPr>
+          <w:lang w:val="en-US"/>
+        </w:rPr>
+        <w:t xml:space="preserve">grep “cp” </w:t>
+      </w:r>
+      <w:proofErr w:type="spellStart"/>
+      <w:r>
+        <w:rPr>
+          <w:lang w:val="en-US"/>
+        </w:rPr>
+        <w:t>newdir</w:t>
+      </w:r>
+      <w:proofErr w:type="spellEnd"/>
+      <w:r>
+        <w:rPr>
+          <w:lang w:val="en-US"/>
+        </w:rPr>
+        <w:t>/hard_lnk_labwork2 -c</w:t>
+      </w:r>
+    </w:p>
+    <w:p>
+      <w:pPr>
+        <w:rPr>
+          <w:lang w:val="en-US"/>
+        </w:rPr>
+      </w:pPr>
+      <w:r>
+        <w:rPr>
+          <w:noProof/>
           <w:lang w:val="en-US"/>
         </w:rPr>
         <w:drawing>
-          <wp:inline distT="0" distB="0" distL="0" distR="0" wp14:anchorId="4B4EE49F" wp14:editId="0F17F33E">
-            <wp:extent cx="5940425" cy="2619375"/>
-            <wp:effectExtent l="0" t="0" r="3175" b="9525"/>
-            <wp:docPr id="31" name="Рисунок 31"/>
+          <wp:inline distT="0" distB="0" distL="0" distR="0" wp14:anchorId="326BA341" wp14:editId="6662D3C5">
+            <wp:extent cx="5153744" cy="676369"/>
+            <wp:effectExtent l="0" t="0" r="8890" b="9525"/>
+            <wp:docPr id="34" name="Рисунок 34"/>
             <wp:cNvGraphicFramePr>
               <a:graphicFrameLocks xmlns:a="http://schemas.openxmlformats.org/drawingml/2006/main" noChangeAspect="1"/>
             </wp:cNvGraphicFramePr>
@@ -2573,7 +8197,7 @@
                   <pic:spPr>
                     <a:xfrm>
                       <a:off x="0" y="0"/>
-                      <a:ext cx="5940425" cy="2619375"/>
+                      <a:ext cx="5153744" cy="676369"/>
                     </a:xfrm>
                     <a:prstGeom prst="rect">
                       <a:avLst/>
@@ -2587,6 +8211,145 @@
       </w:r>
     </w:p>
     <w:p>
+      <w:r>
+        <w:rPr>
+          <w:lang w:val="ru-RU"/>
+        </w:rPr>
+        <w:t>10)</w:t>
+      </w:r>
+      <w:r>
+        <w:t xml:space="preserve"> </w:t>
+      </w:r>
+      <w:proofErr w:type="spellStart"/>
+      <w:r>
+        <w:t>Using</w:t>
+      </w:r>
+      <w:proofErr w:type="spellEnd"/>
+      <w:r>
+        <w:t xml:space="preserve"> </w:t>
+      </w:r>
+      <w:proofErr w:type="spellStart"/>
+      <w:r>
+        <w:t>the</w:t>
+      </w:r>
+      <w:proofErr w:type="spellEnd"/>
+      <w:r>
+        <w:t xml:space="preserve"> </w:t>
+      </w:r>
+      <w:proofErr w:type="spellStart"/>
+      <w:r>
+        <w:t>find</w:t>
+      </w:r>
+      <w:proofErr w:type="spellEnd"/>
+      <w:r>
+        <w:t xml:space="preserve"> </w:t>
+      </w:r>
+      <w:proofErr w:type="spellStart"/>
+      <w:r>
+        <w:t>command</w:t>
+      </w:r>
+      <w:proofErr w:type="spellEnd"/>
+      <w:r>
+        <w:t xml:space="preserve">, </w:t>
+      </w:r>
+      <w:proofErr w:type="spellStart"/>
+      <w:r>
+        <w:t>find</w:t>
+      </w:r>
+      <w:proofErr w:type="spellEnd"/>
+      <w:r>
+        <w:t xml:space="preserve"> </w:t>
+      </w:r>
+      <w:proofErr w:type="spellStart"/>
+      <w:r>
+        <w:t>all</w:t>
+      </w:r>
+      <w:proofErr w:type="spellEnd"/>
+      <w:r>
+        <w:t xml:space="preserve"> </w:t>
+      </w:r>
+      <w:proofErr w:type="spellStart"/>
+      <w:r>
+        <w:t>files</w:t>
+      </w:r>
+      <w:proofErr w:type="spellEnd"/>
+      <w:r>
+        <w:t xml:space="preserve"> </w:t>
+      </w:r>
+      <w:proofErr w:type="spellStart"/>
+      <w:r>
+        <w:t>in</w:t>
+      </w:r>
+      <w:proofErr w:type="spellEnd"/>
+      <w:r>
+        <w:t xml:space="preserve"> </w:t>
+      </w:r>
+      <w:proofErr w:type="spellStart"/>
+      <w:r>
+        <w:t>the</w:t>
+      </w:r>
+      <w:proofErr w:type="spellEnd"/>
+      <w:r>
+        <w:t xml:space="preserve"> /</w:t>
+      </w:r>
+      <w:proofErr w:type="spellStart"/>
+      <w:r>
+        <w:t>etc</w:t>
+      </w:r>
+      <w:proofErr w:type="spellEnd"/>
+      <w:r>
+        <w:t xml:space="preserve"> </w:t>
+      </w:r>
+      <w:proofErr w:type="spellStart"/>
+      <w:r>
+        <w:t>directory</w:t>
+      </w:r>
+      <w:proofErr w:type="spellEnd"/>
+      <w:r>
+        <w:t xml:space="preserve"> </w:t>
+      </w:r>
+      <w:proofErr w:type="spellStart"/>
+      <w:r>
+        <w:t>containing</w:t>
+      </w:r>
+      <w:proofErr w:type="spellEnd"/>
+      <w:r>
+        <w:t xml:space="preserve"> </w:t>
+      </w:r>
+      <w:proofErr w:type="spellStart"/>
+      <w:r>
+        <w:t>the</w:t>
+      </w:r>
+      <w:proofErr w:type="spellEnd"/>
+      <w:r>
+        <w:t xml:space="preserve"> </w:t>
+      </w:r>
+      <w:proofErr w:type="spellStart"/>
+      <w:r>
+        <w:t>host</w:t>
+      </w:r>
+      <w:proofErr w:type="spellEnd"/>
+      <w:r>
+        <w:t xml:space="preserve"> </w:t>
+      </w:r>
+      <w:proofErr w:type="spellStart"/>
+      <w:r>
+        <w:t>character</w:t>
+      </w:r>
+      <w:proofErr w:type="spellEnd"/>
+      <w:r>
+        <w:t xml:space="preserve"> </w:t>
+      </w:r>
+      <w:proofErr w:type="spellStart"/>
+      <w:r>
+        <w:t>sequence</w:t>
+      </w:r>
+      <w:proofErr w:type="spellEnd"/>
+      <w:r>
+        <w:t>.</w:t>
+      </w:r>
+    </w:p>
+    <w:p>
       <w:pPr>
         <w:rPr>
           <w:lang w:val="en-US"/>
@@ -2596,54 +8359,54 @@
         <w:rPr>
           <w:lang w:val="en-US"/>
         </w:rPr>
-        <w:t>9)</w:t>
-      </w:r>
-      <w:r>
-        <w:rPr>
-          <w:lang w:val="en-US"/>
-        </w:rPr>
-        <w:t xml:space="preserve"> </w:t>
-      </w:r>
-      <w:r>
-        <w:t>Count the number of lines containing a given sequence of characters in a given file</w:t>
-      </w:r>
-      <w:r>
-        <w:rPr>
-          <w:lang w:val="en-US"/>
-        </w:rPr>
-        <w:t>.</w:t>
+        <w:tab/>
+        <w:t>Find host /</w:t>
+      </w:r>
+      <w:proofErr w:type="spellStart"/>
+      <w:r>
+        <w:rPr>
+          <w:lang w:val="en-US"/>
+        </w:rPr>
+        <w:t>etc</w:t>
+      </w:r>
+      <w:proofErr w:type="spellEnd"/>
+      <w:r>
+        <w:rPr>
+          <w:lang w:val="en-US"/>
+        </w:rPr>
+        <w:t xml:space="preserve"> -type f</w:t>
       </w:r>
     </w:p>
     <w:p>
       <w:pPr>
         <w:rPr>
+          <w:rFonts w:ascii="Times New Roman" w:hAnsi="Times New Roman" w:cs="Times New Roman"/>
+          <w:sz w:val="28"/>
+          <w:szCs w:val="28"/>
           <w:lang w:val="en-US"/>
         </w:rPr>
       </w:pPr>
       <w:r>
         <w:rPr>
-          <w:lang w:val="en-US"/>
-        </w:rPr>
-        <w:t>grep “cp” newdir/hard_lnk_labwork2 -c</w:t>
-      </w:r>
-      <w:bookmarkStart w:id="0" w:name="_GoBack"/>
-      <w:bookmarkEnd w:id="0"/>
-    </w:p>
-    <w:p>
-      <w:pPr>
-        <w:rPr>
-          <w:lang w:val="en-US"/>
-        </w:rPr>
-      </w:pPr>
-      <w:r>
-        <w:rPr>
+          <w:rFonts w:ascii="Times New Roman" w:hAnsi="Times New Roman" w:cs="Times New Roman"/>
+          <w:sz w:val="28"/>
+          <w:szCs w:val="28"/>
+          <w:lang w:val="en-US"/>
+        </w:rPr>
+        <w:tab/>
+      </w:r>
+      <w:r>
+        <w:rPr>
+          <w:rFonts w:ascii="Times New Roman" w:hAnsi="Times New Roman" w:cs="Times New Roman"/>
+          <w:sz w:val="28"/>
+          <w:szCs w:val="28"/>
           <w:lang w:val="en-US"/>
         </w:rPr>
         <w:drawing>
-          <wp:inline distT="0" distB="0" distL="0" distR="0" wp14:anchorId="326BA341" wp14:editId="6662D3C5">
-            <wp:extent cx="5153744" cy="676369"/>
-            <wp:effectExtent l="0" t="0" r="8890" b="9525"/>
-            <wp:docPr id="34" name="Рисунок 34"/>
+          <wp:inline distT="0" distB="0" distL="0" distR="0" wp14:anchorId="74906BB2" wp14:editId="41D9AD6F">
+            <wp:extent cx="2835718" cy="3200400"/>
+            <wp:effectExtent l="0" t="0" r="3175" b="0"/>
+            <wp:docPr id="10" name="Рисунок 10"/>
             <wp:cNvGraphicFramePr>
               <a:graphicFrameLocks xmlns:a="http://schemas.openxmlformats.org/drawingml/2006/main" noChangeAspect="1"/>
             </wp:cNvGraphicFramePr>
@@ -2663,7 +8426,7 @@
                   <pic:spPr>
                     <a:xfrm>
                       <a:off x="0" y="0"/>
-                      <a:ext cx="5153744" cy="676369"/>
+                      <a:ext cx="2845218" cy="3211122"/>
                     </a:xfrm>
                     <a:prstGeom prst="rect">
                       <a:avLst/>
@@ -2678,6 +8441,7 @@
     </w:p>
     <w:p>
       <w:pPr>
+        <w:jc w:val="both"/>
         <w:rPr>
           <w:rFonts w:ascii="Times New Roman" w:hAnsi="Times New Roman" w:cs="Times New Roman"/>
           <w:sz w:val="28"/>
@@ -2685,6 +8449,193 @@
           <w:lang w:val="en-US"/>
         </w:rPr>
       </w:pPr>
+      <w:r>
+        <w:rPr>
+          <w:rFonts w:ascii="Times New Roman" w:hAnsi="Times New Roman" w:cs="Times New Roman"/>
+          <w:sz w:val="28"/>
+          <w:szCs w:val="28"/>
+          <w:lang w:val="en-US"/>
+        </w:rPr>
+        <w:t>11)</w:t>
+      </w:r>
+      <w:r>
+        <w:t xml:space="preserve"> </w:t>
+      </w:r>
+      <w:proofErr w:type="spellStart"/>
+      <w:r>
+        <w:t>List</w:t>
+      </w:r>
+      <w:proofErr w:type="spellEnd"/>
+      <w:r>
+        <w:t xml:space="preserve"> </w:t>
+      </w:r>
+      <w:proofErr w:type="spellStart"/>
+      <w:r>
+        <w:t>all</w:t>
+      </w:r>
+      <w:proofErr w:type="spellEnd"/>
+      <w:r>
+        <w:t xml:space="preserve"> </w:t>
+      </w:r>
+      <w:proofErr w:type="spellStart"/>
+      <w:r>
+        <w:t>objects</w:t>
+      </w:r>
+      <w:proofErr w:type="spellEnd"/>
+      <w:r>
+        <w:t xml:space="preserve"> </w:t>
+      </w:r>
+      <w:proofErr w:type="spellStart"/>
+      <w:r>
+        <w:t>in</w:t>
+      </w:r>
+      <w:proofErr w:type="spellEnd"/>
+      <w:r>
+        <w:t xml:space="preserve"> /</w:t>
+      </w:r>
+      <w:proofErr w:type="spellStart"/>
+      <w:r>
+        <w:t>etc</w:t>
+      </w:r>
+      <w:proofErr w:type="spellEnd"/>
+      <w:r>
+        <w:t xml:space="preserve"> </w:t>
+      </w:r>
+      <w:proofErr w:type="spellStart"/>
+      <w:r>
+        <w:t>that</w:t>
+      </w:r>
+      <w:proofErr w:type="spellEnd"/>
+      <w:r>
+        <w:t xml:space="preserve"> </w:t>
+      </w:r>
+      <w:proofErr w:type="spellStart"/>
+      <w:r>
+        <w:t>contain</w:t>
+      </w:r>
+      <w:proofErr w:type="spellEnd"/>
+      <w:r>
+        <w:t xml:space="preserve"> </w:t>
+      </w:r>
+      <w:proofErr w:type="spellStart"/>
+      <w:r>
+        <w:t>the</w:t>
+      </w:r>
+      <w:proofErr w:type="spellEnd"/>
+      <w:r>
+        <w:t xml:space="preserve"> </w:t>
+      </w:r>
+      <w:proofErr w:type="spellStart"/>
+      <w:r>
+        <w:t>ss</w:t>
+      </w:r>
+      <w:proofErr w:type="spellEnd"/>
+      <w:r>
+        <w:t xml:space="preserve"> </w:t>
+      </w:r>
+      <w:proofErr w:type="spellStart"/>
+      <w:r>
+        <w:t>character</w:t>
+      </w:r>
+      <w:proofErr w:type="spellEnd"/>
+      <w:r>
+        <w:t xml:space="preserve"> </w:t>
+      </w:r>
+      <w:proofErr w:type="spellStart"/>
+      <w:r>
+        <w:t>sequence</w:t>
+      </w:r>
+      <w:proofErr w:type="spellEnd"/>
+      <w:r>
+        <w:t xml:space="preserve">. </w:t>
+      </w:r>
+      <w:proofErr w:type="spellStart"/>
+      <w:r>
+        <w:t>How</w:t>
+      </w:r>
+      <w:proofErr w:type="spellEnd"/>
+      <w:r>
+        <w:t xml:space="preserve"> </w:t>
+      </w:r>
+      <w:proofErr w:type="spellStart"/>
+      <w:r>
+        <w:t>can</w:t>
+      </w:r>
+      <w:proofErr w:type="spellEnd"/>
+      <w:r>
+        <w:t xml:space="preserve"> I </w:t>
+      </w:r>
+      <w:proofErr w:type="spellStart"/>
+      <w:r>
+        <w:t>duplicate</w:t>
+      </w:r>
+      <w:proofErr w:type="spellEnd"/>
+      <w:r>
+        <w:t xml:space="preserve"> a </w:t>
+      </w:r>
+      <w:proofErr w:type="spellStart"/>
+      <w:r>
+        <w:t>similar</w:t>
+      </w:r>
+      <w:proofErr w:type="spellEnd"/>
+      <w:r>
+        <w:t xml:space="preserve"> </w:t>
+      </w:r>
+      <w:proofErr w:type="spellStart"/>
+      <w:r>
+        <w:t>command</w:t>
+      </w:r>
+      <w:proofErr w:type="spellEnd"/>
+      <w:r>
+        <w:t xml:space="preserve"> </w:t>
+      </w:r>
+      <w:r>
+        <w:rPr>
+          <w:lang w:val="ru-RU"/>
+        </w:rPr>
+        <w:t xml:space="preserve">   </w:t>
+      </w:r>
+      <w:proofErr w:type="spellStart"/>
+      <w:r>
+        <w:t>using</w:t>
+      </w:r>
+      <w:proofErr w:type="spellEnd"/>
+      <w:r>
+        <w:t xml:space="preserve"> a </w:t>
+      </w:r>
+      <w:proofErr w:type="spellStart"/>
+      <w:r>
+        <w:t>bunch</w:t>
+      </w:r>
+      <w:proofErr w:type="spellEnd"/>
+      <w:r>
+        <w:t xml:space="preserve"> </w:t>
+      </w:r>
+      <w:proofErr w:type="spellStart"/>
+      <w:r>
+        <w:t>of</w:t>
+      </w:r>
+      <w:proofErr w:type="spellEnd"/>
+      <w:r>
+        <w:t xml:space="preserve"> </w:t>
+      </w:r>
+      <w:proofErr w:type="spellStart"/>
+      <w:r>
+        <w:t>grep</w:t>
+      </w:r>
+      <w:proofErr w:type="spellEnd"/>
+      <w:r>
+        <w:t>?</w:t>
+      </w:r>
+      <w:r>
+        <w:rPr>
+          <w:rFonts w:ascii="Times New Roman" w:hAnsi="Times New Roman" w:cs="Times New Roman"/>
+          <w:sz w:val="28"/>
+          <w:szCs w:val="28"/>
+          <w:lang w:val="en-US"/>
+        </w:rPr>
+        <w:t xml:space="preserve"> </w:t>
+      </w:r>
     </w:p>
     <w:p>
       <w:pPr>
@@ -2693,7 +8644,7 @@
           <w:rFonts w:ascii="Times New Roman" w:hAnsi="Times New Roman" w:cs="Times New Roman"/>
           <w:sz w:val="28"/>
           <w:szCs w:val="28"/>
-          <w:lang w:val="en-US"/>
+          <w:lang w:val="ru-RU"/>
         </w:rPr>
       </w:pPr>
       <w:r>
@@ -2703,16 +8654,56 @@
           <w:szCs w:val="28"/>
           <w:lang w:val="en-US"/>
         </w:rPr>
-        <w:t xml:space="preserve">11) using find: find /etc -exec grep </w:t>
-      </w:r>
-      <w:r>
-        <w:rPr>
-          <w:rFonts w:ascii="Times New Roman" w:hAnsi="Times New Roman" w:cs="Times New Roman"/>
-          <w:sz w:val="28"/>
-          <w:szCs w:val="28"/>
-          <w:lang w:val="en-US"/>
-        </w:rPr>
-        <w:t>-rlw “ss” {} \;</w:t>
+        <w:t>using find: find /</w:t>
+      </w:r>
+      <w:proofErr w:type="spellStart"/>
+      <w:r>
+        <w:rPr>
+          <w:rFonts w:ascii="Times New Roman" w:hAnsi="Times New Roman" w:cs="Times New Roman"/>
+          <w:sz w:val="28"/>
+          <w:szCs w:val="28"/>
+          <w:lang w:val="en-US"/>
+        </w:rPr>
+        <w:t>etc</w:t>
+      </w:r>
+      <w:proofErr w:type="spellEnd"/>
+      <w:r>
+        <w:rPr>
+          <w:rFonts w:ascii="Times New Roman" w:hAnsi="Times New Roman" w:cs="Times New Roman"/>
+          <w:sz w:val="28"/>
+          <w:szCs w:val="28"/>
+          <w:lang w:val="en-US"/>
+        </w:rPr>
+        <w:t xml:space="preserve"> -exec grep </w:t>
+      </w:r>
+      <w:r>
+        <w:rPr>
+          <w:rFonts w:ascii="Times New Roman" w:hAnsi="Times New Roman" w:cs="Times New Roman"/>
+          <w:sz w:val="28"/>
+          <w:szCs w:val="28"/>
+          <w:lang w:val="en-US"/>
+        </w:rPr>
+        <w:t>-</w:t>
+      </w:r>
+      <w:proofErr w:type="spellStart"/>
+      <w:r>
+        <w:rPr>
+          <w:rFonts w:ascii="Times New Roman" w:hAnsi="Times New Roman" w:cs="Times New Roman"/>
+          <w:sz w:val="28"/>
+          <w:szCs w:val="28"/>
+          <w:lang w:val="en-US"/>
+        </w:rPr>
+        <w:t>rlw</w:t>
+      </w:r>
+      <w:proofErr w:type="spellEnd"/>
+      <w:r>
+        <w:rPr>
+          <w:rFonts w:ascii="Times New Roman" w:hAnsi="Times New Roman" w:cs="Times New Roman"/>
+          <w:sz w:val="28"/>
+          <w:szCs w:val="28"/>
+          <w:lang w:val="en-US"/>
+        </w:rPr>
+        <w:t xml:space="preserve"> “ss” {} \;</w:t>
       </w:r>
     </w:p>
     <w:p>
@@ -2732,7 +8723,1092 @@
           <w:szCs w:val="28"/>
           <w:lang w:val="en-US"/>
         </w:rPr>
-        <w:t xml:space="preserve">      Using grep: grep -rl “ss” /etc</w:t>
+        <w:t xml:space="preserve">      Using grep: grep -</w:t>
+      </w:r>
+      <w:proofErr w:type="spellStart"/>
+      <w:r>
+        <w:rPr>
+          <w:rFonts w:ascii="Times New Roman" w:hAnsi="Times New Roman" w:cs="Times New Roman"/>
+          <w:sz w:val="28"/>
+          <w:szCs w:val="28"/>
+          <w:lang w:val="en-US"/>
+        </w:rPr>
+        <w:t>rl</w:t>
+      </w:r>
+      <w:proofErr w:type="spellEnd"/>
+      <w:r>
+        <w:rPr>
+          <w:rFonts w:ascii="Times New Roman" w:hAnsi="Times New Roman" w:cs="Times New Roman"/>
+          <w:sz w:val="28"/>
+          <w:szCs w:val="28"/>
+          <w:lang w:val="en-US"/>
+        </w:rPr>
+        <w:t xml:space="preserve"> “ss” /</w:t>
+      </w:r>
+      <w:proofErr w:type="spellStart"/>
+      <w:r>
+        <w:rPr>
+          <w:rFonts w:ascii="Times New Roman" w:hAnsi="Times New Roman" w:cs="Times New Roman"/>
+          <w:sz w:val="28"/>
+          <w:szCs w:val="28"/>
+          <w:lang w:val="en-US"/>
+        </w:rPr>
+        <w:t>etc</w:t>
+      </w:r>
+      <w:proofErr w:type="spellEnd"/>
+    </w:p>
+    <w:p>
+      <w:pPr>
+        <w:jc w:val="both"/>
+        <w:rPr>
+          <w:rFonts w:ascii="Times New Roman" w:hAnsi="Times New Roman" w:cs="Times New Roman"/>
+          <w:sz w:val="28"/>
+          <w:szCs w:val="28"/>
+          <w:lang w:val="en-US"/>
+        </w:rPr>
+      </w:pPr>
+      <w:r>
+        <w:rPr>
+          <w:rFonts w:ascii="Times New Roman" w:hAnsi="Times New Roman" w:cs="Times New Roman"/>
+          <w:sz w:val="28"/>
+          <w:szCs w:val="28"/>
+          <w:lang w:val="en-US"/>
+        </w:rPr>
+        <w:lastRenderedPageBreak/>
+        <w:drawing>
+          <wp:inline distT="0" distB="0" distL="0" distR="0" wp14:anchorId="2953332A" wp14:editId="1A657B53">
+            <wp:extent cx="2976112" cy="2827020"/>
+            <wp:effectExtent l="0" t="0" r="0" b="0"/>
+            <wp:docPr id="13" name="Рисунок 13"/>
+            <wp:cNvGraphicFramePr>
+              <a:graphicFrameLocks xmlns:a="http://schemas.openxmlformats.org/drawingml/2006/main" noChangeAspect="1"/>
+            </wp:cNvGraphicFramePr>
+            <a:graphic xmlns:a="http://schemas.openxmlformats.org/drawingml/2006/main">
+              <a:graphicData uri="http://schemas.openxmlformats.org/drawingml/2006/picture">
+                <pic:pic xmlns:pic="http://schemas.openxmlformats.org/drawingml/2006/picture">
+                  <pic:nvPicPr>
+                    <pic:cNvPr id="1" name=""/>
+                    <pic:cNvPicPr/>
+                  </pic:nvPicPr>
+                  <pic:blipFill>
+                    <a:blip r:embed="rId27"/>
+                    <a:stretch>
+                      <a:fillRect/>
+                    </a:stretch>
+                  </pic:blipFill>
+                  <pic:spPr>
+                    <a:xfrm>
+                      <a:off x="0" y="0"/>
+                      <a:ext cx="2991094" cy="2841251"/>
+                    </a:xfrm>
+                    <a:prstGeom prst="rect">
+                      <a:avLst/>
+                    </a:prstGeom>
+                  </pic:spPr>
+                </pic:pic>
+              </a:graphicData>
+            </a:graphic>
+          </wp:inline>
+        </w:drawing>
+      </w:r>
+    </w:p>
+    <w:p>
+      <w:pPr>
+        <w:jc w:val="both"/>
+      </w:pPr>
+      <w:r>
+        <w:rPr>
+          <w:rFonts w:ascii="Times New Roman" w:hAnsi="Times New Roman" w:cs="Times New Roman"/>
+          <w:sz w:val="28"/>
+          <w:szCs w:val="28"/>
+          <w:lang w:val="ru-RU"/>
+        </w:rPr>
+        <w:t xml:space="preserve">12) </w:t>
+      </w:r>
+      <w:proofErr w:type="spellStart"/>
+      <w:r>
+        <w:t>Organize</w:t>
+      </w:r>
+      <w:proofErr w:type="spellEnd"/>
+      <w:r>
+        <w:t xml:space="preserve"> a </w:t>
+      </w:r>
+      <w:proofErr w:type="spellStart"/>
+      <w:r>
+        <w:t>screen-by-screen</w:t>
+      </w:r>
+      <w:proofErr w:type="spellEnd"/>
+      <w:r>
+        <w:t xml:space="preserve"> </w:t>
+      </w:r>
+      <w:proofErr w:type="spellStart"/>
+      <w:r>
+        <w:t>print</w:t>
+      </w:r>
+      <w:proofErr w:type="spellEnd"/>
+      <w:r>
+        <w:t xml:space="preserve"> </w:t>
+      </w:r>
+      <w:proofErr w:type="spellStart"/>
+      <w:r>
+        <w:t>of</w:t>
+      </w:r>
+      <w:proofErr w:type="spellEnd"/>
+      <w:r>
+        <w:t xml:space="preserve"> </w:t>
+      </w:r>
+      <w:proofErr w:type="spellStart"/>
+      <w:r>
+        <w:t>the</w:t>
+      </w:r>
+      <w:proofErr w:type="spellEnd"/>
+      <w:r>
+        <w:t xml:space="preserve"> </w:t>
+      </w:r>
+      <w:proofErr w:type="spellStart"/>
+      <w:r>
+        <w:t>contents</w:t>
+      </w:r>
+      <w:proofErr w:type="spellEnd"/>
+      <w:r>
+        <w:t xml:space="preserve"> </w:t>
+      </w:r>
+      <w:proofErr w:type="spellStart"/>
+      <w:r>
+        <w:t>of</w:t>
+      </w:r>
+      <w:proofErr w:type="spellEnd"/>
+      <w:r>
+        <w:t xml:space="preserve"> </w:t>
+      </w:r>
+      <w:proofErr w:type="spellStart"/>
+      <w:r>
+        <w:t>the</w:t>
+      </w:r>
+      <w:proofErr w:type="spellEnd"/>
+      <w:r>
+        <w:t xml:space="preserve"> /</w:t>
+      </w:r>
+      <w:proofErr w:type="spellStart"/>
+      <w:r>
+        <w:t>etc</w:t>
+      </w:r>
+      <w:proofErr w:type="spellEnd"/>
+      <w:r>
+        <w:t xml:space="preserve"> </w:t>
+      </w:r>
+      <w:proofErr w:type="spellStart"/>
+      <w:r>
+        <w:t>directory</w:t>
+      </w:r>
+      <w:proofErr w:type="spellEnd"/>
+      <w:r>
+        <w:t xml:space="preserve">. </w:t>
+      </w:r>
+      <w:proofErr w:type="spellStart"/>
+      <w:r>
+        <w:t>Hint</w:t>
+      </w:r>
+      <w:proofErr w:type="spellEnd"/>
+      <w:r>
+        <w:t xml:space="preserve">: </w:t>
+      </w:r>
+      <w:proofErr w:type="spellStart"/>
+      <w:r>
+        <w:t>You</w:t>
+      </w:r>
+      <w:proofErr w:type="spellEnd"/>
+      <w:r>
+        <w:t xml:space="preserve"> </w:t>
+      </w:r>
+      <w:proofErr w:type="spellStart"/>
+      <w:r>
+        <w:t>must</w:t>
+      </w:r>
+      <w:proofErr w:type="spellEnd"/>
+      <w:r>
+        <w:t xml:space="preserve"> </w:t>
+      </w:r>
+      <w:proofErr w:type="spellStart"/>
+      <w:r>
+        <w:t>use</w:t>
+      </w:r>
+      <w:proofErr w:type="spellEnd"/>
+      <w:r>
+        <w:t xml:space="preserve"> </w:t>
+      </w:r>
+      <w:proofErr w:type="spellStart"/>
+      <w:r>
+        <w:t>stream</w:t>
+      </w:r>
+      <w:proofErr w:type="spellEnd"/>
+      <w:r>
+        <w:t xml:space="preserve"> </w:t>
+      </w:r>
+      <w:proofErr w:type="spellStart"/>
+      <w:r>
+        <w:t>redirection</w:t>
+      </w:r>
+      <w:proofErr w:type="spellEnd"/>
+      <w:r>
+        <w:t xml:space="preserve"> </w:t>
+      </w:r>
+      <w:proofErr w:type="spellStart"/>
+      <w:r>
+        <w:t>operations</w:t>
+      </w:r>
+      <w:proofErr w:type="spellEnd"/>
+    </w:p>
+    <w:p>
+      <w:pPr>
+        <w:jc w:val="both"/>
+        <w:rPr>
+          <w:lang w:val="en-US"/>
+        </w:rPr>
+      </w:pPr>
+      <w:r>
+        <w:rPr>
+          <w:lang w:val="en-US"/>
+        </w:rPr>
+        <w:t>ls /</w:t>
+      </w:r>
+      <w:proofErr w:type="spellStart"/>
+      <w:r>
+        <w:rPr>
+          <w:lang w:val="en-US"/>
+        </w:rPr>
+        <w:t>etc</w:t>
+      </w:r>
+      <w:proofErr w:type="spellEnd"/>
+      <w:r>
+        <w:rPr>
+          <w:lang w:val="en-US"/>
+        </w:rPr>
+        <w:t xml:space="preserve"> -la | less</w:t>
+      </w:r>
+    </w:p>
+    <w:p>
+      <w:pPr>
+        <w:jc w:val="both"/>
+        <w:rPr>
+          <w:rFonts w:ascii="Times New Roman" w:hAnsi="Times New Roman" w:cs="Times New Roman"/>
+          <w:sz w:val="28"/>
+          <w:szCs w:val="28"/>
+          <w:lang w:val="ru-RU"/>
+        </w:rPr>
+      </w:pPr>
+      <w:r>
+        <w:rPr>
+          <w:rFonts w:ascii="Times New Roman" w:hAnsi="Times New Roman" w:cs="Times New Roman"/>
+          <w:sz w:val="28"/>
+          <w:szCs w:val="28"/>
+          <w:lang w:val="ru-RU"/>
+        </w:rPr>
+        <w:drawing>
+          <wp:inline distT="0" distB="0" distL="0" distR="0" wp14:anchorId="2489B100" wp14:editId="18278233">
+            <wp:extent cx="3825240" cy="3168574"/>
+            <wp:effectExtent l="0" t="0" r="3810" b="0"/>
+            <wp:docPr id="22" name="Рисунок 22"/>
+            <wp:cNvGraphicFramePr>
+              <a:graphicFrameLocks xmlns:a="http://schemas.openxmlformats.org/drawingml/2006/main" noChangeAspect="1"/>
+            </wp:cNvGraphicFramePr>
+            <a:graphic xmlns:a="http://schemas.openxmlformats.org/drawingml/2006/main">
+              <a:graphicData uri="http://schemas.openxmlformats.org/drawingml/2006/picture">
+                <pic:pic xmlns:pic="http://schemas.openxmlformats.org/drawingml/2006/picture">
+                  <pic:nvPicPr>
+                    <pic:cNvPr id="1" name=""/>
+                    <pic:cNvPicPr/>
+                  </pic:nvPicPr>
+                  <pic:blipFill>
+                    <a:blip r:embed="rId28"/>
+                    <a:stretch>
+                      <a:fillRect/>
+                    </a:stretch>
+                  </pic:blipFill>
+                  <pic:spPr>
+                    <a:xfrm>
+                      <a:off x="0" y="0"/>
+                      <a:ext cx="3842473" cy="3182849"/>
+                    </a:xfrm>
+                    <a:prstGeom prst="rect">
+                      <a:avLst/>
+                    </a:prstGeom>
+                  </pic:spPr>
+                </pic:pic>
+              </a:graphicData>
+            </a:graphic>
+          </wp:inline>
+        </w:drawing>
+      </w:r>
+    </w:p>
+    <w:p>
+      <w:pPr>
+        <w:jc w:val="both"/>
+      </w:pPr>
+      <w:r>
+        <w:rPr>
+          <w:rFonts w:ascii="Times New Roman" w:hAnsi="Times New Roman" w:cs="Times New Roman"/>
+          <w:sz w:val="28"/>
+          <w:szCs w:val="28"/>
+          <w:lang w:val="ru-RU"/>
+        </w:rPr>
+        <w:t xml:space="preserve">13) </w:t>
+      </w:r>
+      <w:proofErr w:type="spellStart"/>
+      <w:r>
+        <w:t>What</w:t>
+      </w:r>
+      <w:proofErr w:type="spellEnd"/>
+      <w:r>
+        <w:t xml:space="preserve"> </w:t>
+      </w:r>
+      <w:proofErr w:type="spellStart"/>
+      <w:r>
+        <w:t>are</w:t>
+      </w:r>
+      <w:proofErr w:type="spellEnd"/>
+      <w:r>
+        <w:t xml:space="preserve"> </w:t>
+      </w:r>
+      <w:proofErr w:type="spellStart"/>
+      <w:r>
+        <w:t>the</w:t>
+      </w:r>
+      <w:proofErr w:type="spellEnd"/>
+      <w:r>
+        <w:t xml:space="preserve"> </w:t>
+      </w:r>
+      <w:proofErr w:type="spellStart"/>
+      <w:r>
+        <w:t>types</w:t>
+      </w:r>
+      <w:proofErr w:type="spellEnd"/>
+      <w:r>
+        <w:t xml:space="preserve"> </w:t>
+      </w:r>
+      <w:proofErr w:type="spellStart"/>
+      <w:r>
+        <w:t>of</w:t>
+      </w:r>
+      <w:proofErr w:type="spellEnd"/>
+      <w:r>
+        <w:t xml:space="preserve"> </w:t>
+      </w:r>
+      <w:proofErr w:type="spellStart"/>
+      <w:r>
+        <w:t>devices</w:t>
+      </w:r>
+      <w:proofErr w:type="spellEnd"/>
+      <w:r>
+        <w:t xml:space="preserve"> </w:t>
+      </w:r>
+      <w:proofErr w:type="spellStart"/>
+      <w:r>
+        <w:t>and</w:t>
+      </w:r>
+      <w:proofErr w:type="spellEnd"/>
+      <w:r>
+        <w:t xml:space="preserve"> </w:t>
+      </w:r>
+      <w:proofErr w:type="spellStart"/>
+      <w:r>
+        <w:t>how</w:t>
+      </w:r>
+      <w:proofErr w:type="spellEnd"/>
+      <w:r>
+        <w:t xml:space="preserve"> </w:t>
+      </w:r>
+      <w:proofErr w:type="spellStart"/>
+      <w:r>
+        <w:t>to</w:t>
+      </w:r>
+      <w:proofErr w:type="spellEnd"/>
+      <w:r>
+        <w:t xml:space="preserve"> </w:t>
+      </w:r>
+      <w:proofErr w:type="spellStart"/>
+      <w:r>
+        <w:t>determine</w:t>
+      </w:r>
+      <w:proofErr w:type="spellEnd"/>
+      <w:r>
+        <w:t xml:space="preserve"> </w:t>
+      </w:r>
+      <w:proofErr w:type="spellStart"/>
+      <w:r>
+        <w:t>the</w:t>
+      </w:r>
+      <w:proofErr w:type="spellEnd"/>
+      <w:r>
+        <w:t xml:space="preserve"> </w:t>
+      </w:r>
+      <w:proofErr w:type="spellStart"/>
+      <w:r>
+        <w:t>type</w:t>
+      </w:r>
+      <w:proofErr w:type="spellEnd"/>
+      <w:r>
+        <w:t xml:space="preserve"> </w:t>
+      </w:r>
+      <w:proofErr w:type="spellStart"/>
+      <w:r>
+        <w:t>of</w:t>
+      </w:r>
+      <w:proofErr w:type="spellEnd"/>
+      <w:r>
+        <w:t xml:space="preserve"> </w:t>
+      </w:r>
+      <w:proofErr w:type="spellStart"/>
+      <w:r>
+        <w:t>device</w:t>
+      </w:r>
+      <w:proofErr w:type="spellEnd"/>
+      <w:r>
+        <w:t xml:space="preserve">? </w:t>
+      </w:r>
+      <w:proofErr w:type="spellStart"/>
+      <w:r>
+        <w:t>Give</w:t>
+      </w:r>
+      <w:proofErr w:type="spellEnd"/>
+      <w:r>
+        <w:t xml:space="preserve"> </w:t>
+      </w:r>
+      <w:proofErr w:type="spellStart"/>
+      <w:r>
+        <w:t>examples</w:t>
+      </w:r>
+      <w:proofErr w:type="spellEnd"/>
+    </w:p>
+    <w:p>
+      <w:pPr>
+        <w:jc w:val="both"/>
+        <w:rPr>
+          <w:lang w:val="en-US"/>
+        </w:rPr>
+      </w:pPr>
+      <w:r>
+        <w:rPr>
+          <w:lang w:val="en-US"/>
+        </w:rPr>
+        <w:t>We can determine which devices are in the system using command mount. First column – type of device:</w:t>
+      </w:r>
+    </w:p>
+    <w:p>
+      <w:pPr>
+        <w:jc w:val="both"/>
+        <w:rPr>
+          <w:lang w:val="en-US"/>
+        </w:rPr>
+      </w:pPr>
+      <w:r>
+        <w:rPr>
+          <w:lang w:val="en-US"/>
+        </w:rPr>
+        <w:t>Example:  /dev/</w:t>
+      </w:r>
+      <w:proofErr w:type="spellStart"/>
+      <w:r>
+        <w:rPr>
+          <w:lang w:val="en-US"/>
+        </w:rPr>
+        <w:t>sda</w:t>
+      </w:r>
+      <w:proofErr w:type="spellEnd"/>
+      <w:r>
+        <w:rPr>
+          <w:lang w:val="en-US"/>
+        </w:rPr>
+        <w:t xml:space="preserve"> – </w:t>
+      </w:r>
+      <w:proofErr w:type="spellStart"/>
+      <w:r>
+        <w:rPr>
+          <w:lang w:val="en-US"/>
+        </w:rPr>
+        <w:t>ssd</w:t>
+      </w:r>
+      <w:proofErr w:type="spellEnd"/>
+      <w:r>
+        <w:rPr>
+          <w:lang w:val="en-US"/>
+        </w:rPr>
+        <w:t xml:space="preserve"> drive</w:t>
+      </w:r>
+      <w:r>
+        <w:rPr>
+          <w:lang w:val="en-US"/>
+        </w:rPr>
+        <w:t>; dev/</w:t>
+      </w:r>
+      <w:proofErr w:type="spellStart"/>
+      <w:r>
+        <w:rPr>
+          <w:lang w:val="en-US"/>
+        </w:rPr>
+        <w:t>fd</w:t>
+      </w:r>
+      <w:proofErr w:type="spellEnd"/>
+      <w:r>
+        <w:rPr>
+          <w:lang w:val="en-US"/>
+        </w:rPr>
+        <w:t xml:space="preserve"> – floppy disk, dev/had – ide hard disk</w:t>
+      </w:r>
+    </w:p>
+    <w:p>
+      <w:pPr>
+        <w:jc w:val="both"/>
+        <w:rPr>
+          <w:lang w:val="en-US"/>
+        </w:rPr>
+      </w:pPr>
+      <w:r>
+        <w:rPr>
+          <w:lang w:val="en-US"/>
+        </w:rPr>
+        <w:lastRenderedPageBreak/>
+        <w:drawing>
+          <wp:inline distT="0" distB="0" distL="0" distR="0" wp14:anchorId="7E76862B" wp14:editId="2AF1FADE">
+            <wp:extent cx="3649980" cy="2286341"/>
+            <wp:effectExtent l="0" t="0" r="7620" b="0"/>
+            <wp:docPr id="25" name="Рисунок 25"/>
+            <wp:cNvGraphicFramePr>
+              <a:graphicFrameLocks xmlns:a="http://schemas.openxmlformats.org/drawingml/2006/main" noChangeAspect="1"/>
+            </wp:cNvGraphicFramePr>
+            <a:graphic xmlns:a="http://schemas.openxmlformats.org/drawingml/2006/main">
+              <a:graphicData uri="http://schemas.openxmlformats.org/drawingml/2006/picture">
+                <pic:pic xmlns:pic="http://schemas.openxmlformats.org/drawingml/2006/picture">
+                  <pic:nvPicPr>
+                    <pic:cNvPr id="1" name=""/>
+                    <pic:cNvPicPr/>
+                  </pic:nvPicPr>
+                  <pic:blipFill>
+                    <a:blip r:embed="rId29"/>
+                    <a:stretch>
+                      <a:fillRect/>
+                    </a:stretch>
+                  </pic:blipFill>
+                  <pic:spPr>
+                    <a:xfrm>
+                      <a:off x="0" y="0"/>
+                      <a:ext cx="3666105" cy="2296442"/>
+                    </a:xfrm>
+                    <a:prstGeom prst="rect">
+                      <a:avLst/>
+                    </a:prstGeom>
+                  </pic:spPr>
+                </pic:pic>
+              </a:graphicData>
+            </a:graphic>
+          </wp:inline>
+        </w:drawing>
+      </w:r>
+    </w:p>
+    <w:p>
+      <w:pPr>
+        <w:jc w:val="both"/>
+      </w:pPr>
+      <w:r>
+        <w:rPr>
+          <w:lang w:val="en-US"/>
+        </w:rPr>
+        <w:t xml:space="preserve">14) </w:t>
+      </w:r>
+      <w:proofErr w:type="spellStart"/>
+      <w:r>
+        <w:t>How</w:t>
+      </w:r>
+      <w:proofErr w:type="spellEnd"/>
+      <w:r>
+        <w:t xml:space="preserve"> </w:t>
+      </w:r>
+      <w:proofErr w:type="spellStart"/>
+      <w:r>
+        <w:t>to</w:t>
+      </w:r>
+      <w:proofErr w:type="spellEnd"/>
+      <w:r>
+        <w:t xml:space="preserve"> </w:t>
+      </w:r>
+      <w:proofErr w:type="spellStart"/>
+      <w:r>
+        <w:t>determine</w:t>
+      </w:r>
+      <w:proofErr w:type="spellEnd"/>
+      <w:r>
+        <w:t xml:space="preserve"> </w:t>
+      </w:r>
+      <w:proofErr w:type="spellStart"/>
+      <w:r>
+        <w:t>the</w:t>
+      </w:r>
+      <w:proofErr w:type="spellEnd"/>
+      <w:r>
+        <w:t xml:space="preserve"> </w:t>
+      </w:r>
+      <w:proofErr w:type="spellStart"/>
+      <w:r>
+        <w:t>type</w:t>
+      </w:r>
+      <w:proofErr w:type="spellEnd"/>
+      <w:r>
+        <w:t xml:space="preserve"> </w:t>
+      </w:r>
+      <w:proofErr w:type="spellStart"/>
+      <w:r>
+        <w:t>of</w:t>
+      </w:r>
+      <w:proofErr w:type="spellEnd"/>
+      <w:r>
+        <w:t xml:space="preserve"> </w:t>
+      </w:r>
+      <w:proofErr w:type="spellStart"/>
+      <w:r>
+        <w:t>file</w:t>
+      </w:r>
+      <w:proofErr w:type="spellEnd"/>
+      <w:r>
+        <w:t xml:space="preserve"> </w:t>
+      </w:r>
+      <w:proofErr w:type="spellStart"/>
+      <w:r>
+        <w:t>in</w:t>
+      </w:r>
+      <w:proofErr w:type="spellEnd"/>
+      <w:r>
+        <w:t xml:space="preserve"> </w:t>
+      </w:r>
+      <w:proofErr w:type="spellStart"/>
+      <w:r>
+        <w:t>the</w:t>
+      </w:r>
+      <w:proofErr w:type="spellEnd"/>
+      <w:r>
+        <w:t xml:space="preserve"> </w:t>
+      </w:r>
+      <w:proofErr w:type="spellStart"/>
+      <w:r>
+        <w:t>system</w:t>
+      </w:r>
+      <w:proofErr w:type="spellEnd"/>
+      <w:r>
+        <w:t xml:space="preserve">, </w:t>
+      </w:r>
+      <w:proofErr w:type="spellStart"/>
+      <w:r>
+        <w:t>what</w:t>
+      </w:r>
+      <w:proofErr w:type="spellEnd"/>
+      <w:r>
+        <w:t xml:space="preserve"> </w:t>
+      </w:r>
+      <w:proofErr w:type="spellStart"/>
+      <w:r>
+        <w:t>types</w:t>
+      </w:r>
+      <w:proofErr w:type="spellEnd"/>
+      <w:r>
+        <w:t xml:space="preserve"> </w:t>
+      </w:r>
+      <w:proofErr w:type="spellStart"/>
+      <w:r>
+        <w:t>of</w:t>
+      </w:r>
+      <w:proofErr w:type="spellEnd"/>
+      <w:r>
+        <w:t xml:space="preserve"> </w:t>
+      </w:r>
+      <w:proofErr w:type="spellStart"/>
+      <w:r>
+        <w:t>files</w:t>
+      </w:r>
+      <w:proofErr w:type="spellEnd"/>
+      <w:r>
+        <w:t xml:space="preserve"> </w:t>
+      </w:r>
+      <w:proofErr w:type="spellStart"/>
+      <w:r>
+        <w:t>are</w:t>
+      </w:r>
+      <w:proofErr w:type="spellEnd"/>
+      <w:r>
+        <w:t xml:space="preserve"> </w:t>
+      </w:r>
+      <w:proofErr w:type="spellStart"/>
+      <w:r>
+        <w:t>there</w:t>
+      </w:r>
+      <w:proofErr w:type="spellEnd"/>
+      <w:r>
+        <w:t>?</w:t>
+      </w:r>
+    </w:p>
+    <w:p>
+      <w:pPr>
+        <w:jc w:val="both"/>
+        <w:rPr>
+          <w:lang w:val="en-US"/>
+        </w:rPr>
+      </w:pPr>
+      <w:r>
+        <w:rPr>
+          <w:lang w:val="en-US"/>
+        </w:rPr>
+        <w:t>To determine the type of file we can use command “file”</w:t>
+      </w:r>
+    </w:p>
+    <w:p>
+      <w:pPr>
+        <w:jc w:val="both"/>
+        <w:rPr>
+          <w:lang w:val="en-US"/>
+        </w:rPr>
+      </w:pPr>
+      <w:r>
+        <w:rPr>
+          <w:lang w:val="en-US"/>
+        </w:rPr>
+        <w:drawing>
+          <wp:inline distT="0" distB="0" distL="0" distR="0" wp14:anchorId="349AA535" wp14:editId="2BC0B43A">
+            <wp:extent cx="2753109" cy="533474"/>
+            <wp:effectExtent l="0" t="0" r="9525" b="0"/>
+            <wp:docPr id="30" name="Рисунок 30"/>
+            <wp:cNvGraphicFramePr>
+              <a:graphicFrameLocks xmlns:a="http://schemas.openxmlformats.org/drawingml/2006/main" noChangeAspect="1"/>
+            </wp:cNvGraphicFramePr>
+            <a:graphic xmlns:a="http://schemas.openxmlformats.org/drawingml/2006/main">
+              <a:graphicData uri="http://schemas.openxmlformats.org/drawingml/2006/picture">
+                <pic:pic xmlns:pic="http://schemas.openxmlformats.org/drawingml/2006/picture">
+                  <pic:nvPicPr>
+                    <pic:cNvPr id="1" name=""/>
+                    <pic:cNvPicPr/>
+                  </pic:nvPicPr>
+                  <pic:blipFill>
+                    <a:blip r:embed="rId30"/>
+                    <a:stretch>
+                      <a:fillRect/>
+                    </a:stretch>
+                  </pic:blipFill>
+                  <pic:spPr>
+                    <a:xfrm>
+                      <a:off x="0" y="0"/>
+                      <a:ext cx="2753109" cy="533474"/>
+                    </a:xfrm>
+                    <a:prstGeom prst="rect">
+                      <a:avLst/>
+                    </a:prstGeom>
+                  </pic:spPr>
+                </pic:pic>
+              </a:graphicData>
+            </a:graphic>
+          </wp:inline>
+        </w:drawing>
+      </w:r>
+    </w:p>
+    <w:p>
+      <w:pPr>
+        <w:jc w:val="both"/>
+        <w:rPr>
+          <w:lang w:val="en-US"/>
+        </w:rPr>
+      </w:pPr>
+      <w:r>
+        <w:rPr>
+          <w:lang w:val="en-US"/>
+        </w:rPr>
+        <w:t>Or we can use ls -l, first character in the first column will be type of the file</w:t>
+      </w:r>
+    </w:p>
+    <w:p>
+      <w:pPr>
+        <w:jc w:val="both"/>
+        <w:rPr>
+          <w:lang w:val="en-US"/>
+        </w:rPr>
+      </w:pPr>
+      <w:r>
+        <w:rPr>
+          <w:lang w:val="en-US"/>
+        </w:rPr>
+        <w:drawing>
+          <wp:inline distT="0" distB="0" distL="0" distR="0" wp14:anchorId="0BE7F7A4" wp14:editId="4FF495C5">
+            <wp:extent cx="3863340" cy="2123707"/>
+            <wp:effectExtent l="0" t="0" r="3810" b="0"/>
+            <wp:docPr id="32" name="Рисунок 32"/>
+            <wp:cNvGraphicFramePr>
+              <a:graphicFrameLocks xmlns:a="http://schemas.openxmlformats.org/drawingml/2006/main" noChangeAspect="1"/>
+            </wp:cNvGraphicFramePr>
+            <a:graphic xmlns:a="http://schemas.openxmlformats.org/drawingml/2006/main">
+              <a:graphicData uri="http://schemas.openxmlformats.org/drawingml/2006/picture">
+                <pic:pic xmlns:pic="http://schemas.openxmlformats.org/drawingml/2006/picture">
+                  <pic:nvPicPr>
+                    <pic:cNvPr id="1" name=""/>
+                    <pic:cNvPicPr/>
+                  </pic:nvPicPr>
+                  <pic:blipFill>
+                    <a:blip r:embed="rId31"/>
+                    <a:stretch>
+                      <a:fillRect/>
+                    </a:stretch>
+                  </pic:blipFill>
+                  <pic:spPr>
+                    <a:xfrm>
+                      <a:off x="0" y="0"/>
+                      <a:ext cx="3893032" cy="2140029"/>
+                    </a:xfrm>
+                    <a:prstGeom prst="rect">
+                      <a:avLst/>
+                    </a:prstGeom>
+                  </pic:spPr>
+                </pic:pic>
+              </a:graphicData>
+            </a:graphic>
+          </wp:inline>
+        </w:drawing>
+      </w:r>
+    </w:p>
+    <w:p>
+      <w:pPr>
+        <w:jc w:val="both"/>
+        <w:rPr>
+          <w:lang w:val="en-US"/>
+        </w:rPr>
+      </w:pPr>
+      <w:r>
+        <w:rPr>
+          <w:lang w:val="en-US"/>
+        </w:rPr>
+        <w:t xml:space="preserve">File can be: </w:t>
+      </w:r>
+      <w:proofErr w:type="spellStart"/>
+      <w:r>
+        <w:rPr>
+          <w:lang w:val="en-US"/>
+        </w:rPr>
+        <w:t>text,directory</w:t>
+      </w:r>
+      <w:proofErr w:type="spellEnd"/>
+      <w:r>
+        <w:rPr>
+          <w:lang w:val="en-US"/>
+        </w:rPr>
+        <w:t xml:space="preserve">, block special, symbolled link, hard link, </w:t>
+      </w:r>
+      <w:r>
+        <w:rPr>
+          <w:lang w:val="en-US"/>
+        </w:rPr>
+        <w:t xml:space="preserve">named pipe, character device file, regular file, socket </w:t>
+      </w:r>
+    </w:p>
+    <w:p>
+      <w:pPr>
+        <w:jc w:val="both"/>
+      </w:pPr>
+      <w:r>
+        <w:rPr>
+          <w:lang w:val="en-US"/>
+        </w:rPr>
+        <w:t>15)</w:t>
+      </w:r>
+      <w:r>
+        <w:t xml:space="preserve"> </w:t>
+      </w:r>
+      <w:proofErr w:type="spellStart"/>
+      <w:r>
+        <w:t>List</w:t>
+      </w:r>
+      <w:proofErr w:type="spellEnd"/>
+      <w:r>
+        <w:t xml:space="preserve"> </w:t>
+      </w:r>
+      <w:proofErr w:type="spellStart"/>
+      <w:r>
+        <w:t>the</w:t>
+      </w:r>
+      <w:proofErr w:type="spellEnd"/>
+      <w:r>
+        <w:t xml:space="preserve"> </w:t>
+      </w:r>
+      <w:proofErr w:type="spellStart"/>
+      <w:r>
+        <w:t>first</w:t>
+      </w:r>
+      <w:proofErr w:type="spellEnd"/>
+      <w:r>
+        <w:t xml:space="preserve"> 5 </w:t>
+      </w:r>
+      <w:proofErr w:type="spellStart"/>
+      <w:r>
+        <w:t>directory</w:t>
+      </w:r>
+      <w:proofErr w:type="spellEnd"/>
+      <w:r>
+        <w:t xml:space="preserve"> </w:t>
+      </w:r>
+      <w:proofErr w:type="spellStart"/>
+      <w:r>
+        <w:t>files</w:t>
+      </w:r>
+      <w:proofErr w:type="spellEnd"/>
+      <w:r>
+        <w:t xml:space="preserve"> </w:t>
+      </w:r>
+      <w:proofErr w:type="spellStart"/>
+      <w:r>
+        <w:t>that</w:t>
+      </w:r>
+      <w:proofErr w:type="spellEnd"/>
+      <w:r>
+        <w:t xml:space="preserve"> </w:t>
+      </w:r>
+      <w:proofErr w:type="spellStart"/>
+      <w:r>
+        <w:t>were</w:t>
+      </w:r>
+      <w:proofErr w:type="spellEnd"/>
+      <w:r>
+        <w:t xml:space="preserve"> </w:t>
+      </w:r>
+      <w:proofErr w:type="spellStart"/>
+      <w:r>
+        <w:t>recently</w:t>
+      </w:r>
+      <w:proofErr w:type="spellEnd"/>
+      <w:r>
+        <w:t xml:space="preserve"> </w:t>
+      </w:r>
+      <w:proofErr w:type="spellStart"/>
+      <w:r>
+        <w:t>accessed</w:t>
+      </w:r>
+      <w:proofErr w:type="spellEnd"/>
+      <w:r>
+        <w:t xml:space="preserve"> </w:t>
+      </w:r>
+      <w:proofErr w:type="spellStart"/>
+      <w:r>
+        <w:t>in</w:t>
+      </w:r>
+      <w:proofErr w:type="spellEnd"/>
+      <w:r>
+        <w:t xml:space="preserve"> </w:t>
+      </w:r>
+      <w:proofErr w:type="spellStart"/>
+      <w:r>
+        <w:t>the</w:t>
+      </w:r>
+      <w:proofErr w:type="spellEnd"/>
+      <w:r>
+        <w:t xml:space="preserve"> /</w:t>
+      </w:r>
+      <w:proofErr w:type="spellStart"/>
+      <w:r>
+        <w:t>etc</w:t>
+      </w:r>
+      <w:proofErr w:type="spellEnd"/>
+      <w:r>
+        <w:t xml:space="preserve"> </w:t>
+      </w:r>
+      <w:proofErr w:type="spellStart"/>
+      <w:r>
+        <w:t>directory</w:t>
+      </w:r>
+      <w:proofErr w:type="spellEnd"/>
+    </w:p>
+    <w:p>
+      <w:pPr>
+        <w:jc w:val="both"/>
+        <w:rPr>
+          <w:lang w:val="en-US"/>
+        </w:rPr>
+      </w:pPr>
+      <w:r>
+        <w:rPr>
+          <w:lang w:val="en-US"/>
+        </w:rPr>
+        <w:t>ls -</w:t>
+      </w:r>
+      <w:proofErr w:type="spellStart"/>
+      <w:r>
+        <w:rPr>
+          <w:lang w:val="en-US"/>
+        </w:rPr>
+        <w:t>lt</w:t>
+      </w:r>
+      <w:proofErr w:type="spellEnd"/>
+      <w:r>
+        <w:rPr>
+          <w:lang w:val="en-US"/>
+        </w:rPr>
+        <w:t xml:space="preserve"> /</w:t>
+      </w:r>
+      <w:proofErr w:type="spellStart"/>
+      <w:r>
+        <w:rPr>
+          <w:lang w:val="en-US"/>
+        </w:rPr>
+        <w:t>etc</w:t>
+      </w:r>
+      <w:proofErr w:type="spellEnd"/>
+      <w:r>
+        <w:rPr>
+          <w:lang w:val="en-US"/>
+        </w:rPr>
+        <w:t xml:space="preserve"> | tail -5</w:t>
+      </w:r>
+    </w:p>
+    <w:p>
+      <w:pPr>
+        <w:jc w:val="both"/>
+        <w:rPr>
+          <w:lang w:val="en-US"/>
+        </w:rPr>
+      </w:pPr>
+      <w:r>
+        <w:rPr>
+          <w:rFonts w:ascii="Times New Roman" w:hAnsi="Times New Roman" w:cs="Times New Roman"/>
+          <w:noProof/>
+          <w:sz w:val="28"/>
+          <w:szCs w:val="28"/>
+          <w:lang w:val="en-US"/>
+        </w:rPr>
+        <w:drawing>
+          <wp:inline distT="0" distB="0" distL="0" distR="0" wp14:anchorId="13B8DDF3" wp14:editId="36275DFD">
+            <wp:extent cx="5220429" cy="1190791"/>
+            <wp:effectExtent l="0" t="0" r="0" b="9525"/>
+            <wp:docPr id="33" name="Рисунок 33"/>
+            <wp:cNvGraphicFramePr>
+              <a:graphicFrameLocks xmlns:a="http://schemas.openxmlformats.org/drawingml/2006/main" noChangeAspect="1"/>
+            </wp:cNvGraphicFramePr>
+            <a:graphic xmlns:a="http://schemas.openxmlformats.org/drawingml/2006/main">
+              <a:graphicData uri="http://schemas.openxmlformats.org/drawingml/2006/picture">
+                <pic:pic xmlns:pic="http://schemas.openxmlformats.org/drawingml/2006/picture">
+                  <pic:nvPicPr>
+                    <pic:cNvPr id="1" name=""/>
+                    <pic:cNvPicPr/>
+                  </pic:nvPicPr>
+                  <pic:blipFill>
+                    <a:blip r:embed="rId32"/>
+                    <a:stretch>
+                      <a:fillRect/>
+                    </a:stretch>
+                  </pic:blipFill>
+                  <pic:spPr>
+                    <a:xfrm>
+                      <a:off x="0" y="0"/>
+                      <a:ext cx="5220429" cy="1190791"/>
+                    </a:xfrm>
+                    <a:prstGeom prst="rect">
+                      <a:avLst/>
+                    </a:prstGeom>
+                  </pic:spPr>
+                </pic:pic>
+              </a:graphicData>
+            </a:graphic>
+          </wp:inline>
+        </w:drawing>
       </w:r>
     </w:p>
     <w:sectPr>
@@ -3149,7 +10225,6 @@
   <w:style w:type="character" w:default="1" w:styleId="a0">
     <w:name w:val="Default Paragraph Font"/>
     <w:uiPriority w:val="1"/>
-    <w:semiHidden/>
     <w:unhideWhenUsed/>
   </w:style>
   <w:style w:type="table" w:default="1" w:styleId="a1">
